--- a/doc/OS2skoledata - Google Workspace opsætning.docx
+++ b/doc/OS2skoledata - Google Workspace opsætning.docx
@@ -1,6 +1,6 @@
 
 <file path=word/document.xml><?xml version="1.0" encoding="utf-8"?>
-<w:document xmlns:wpc="http://schemas.microsoft.com/office/word/2010/wordprocessingCanvas" xmlns:cx="http://schemas.microsoft.com/office/drawing/2014/chartex" xmlns:cx1="http://schemas.microsoft.com/office/drawing/2015/9/8/chartex" xmlns:cx2="http://schemas.microsoft.com/office/drawing/2015/10/21/chartex" xmlns:cx3="http://schemas.microsoft.com/office/drawing/2016/5/9/chartex" xmlns:cx4="http://schemas.microsoft.com/office/drawing/2016/5/10/chartex" xmlns:cx5="http://schemas.microsoft.com/office/drawing/2016/5/11/chartex" xmlns:cx6="http://schemas.microsoft.com/office/drawing/2016/5/12/chartex" xmlns:cx7="http://schemas.microsoft.com/office/drawing/2016/5/13/chartex" xmlns:cx8="http://schemas.microsoft.com/office/drawing/2016/5/14/chartex" xmlns:mc="http://schemas.openxmlformats.org/markup-compatibility/2006" xmlns:aink="http://schemas.microsoft.com/office/drawing/2016/ink" xmlns:am3d="http://schemas.microsoft.com/office/drawing/2017/model3d" xmlns:o="urn:schemas-microsoft-com:office:office" xmlns:oel="http://schemas.microsoft.com/office/2019/extlst" xmlns:r="http://schemas.openxmlformats.org/officeDocument/2006/relationships" xmlns:m="http://schemas.openxmlformats.org/officeDocument/2006/math" xmlns:v="urn:schemas-microsoft-com:vml" xmlns:wp14="http://schemas.microsoft.com/office/word/2010/wordprocessingDrawing" xmlns:wp="http://schemas.openxmlformats.org/drawingml/2006/wordprocessingDrawing" xmlns:w10="urn:schemas-microsoft-com:office:word" xmlns:w="http://schemas.openxmlformats.org/wordprocessingml/2006/main" xmlns:w14="http://schemas.microsoft.com/office/word/2010/wordml" xmlns:w15="http://schemas.microsoft.com/office/word/2012/wordml" xmlns:w16cex="http://schemas.microsoft.com/office/word/2018/wordml/cex" xmlns:w16cid="http://schemas.microsoft.com/office/word/2016/wordml/cid" xmlns:w16="http://schemas.microsoft.com/office/word/2018/wordml" xmlns:w16sdtdh="http://schemas.microsoft.com/office/word/2020/wordml/sdtdatahash" xmlns:w16se="http://schemas.microsoft.com/office/word/2015/wordml/symex" xmlns:wpg="http://schemas.microsoft.com/office/word/2010/wordprocessingGroup" xmlns:wpi="http://schemas.microsoft.com/office/word/2010/wordprocessingInk" xmlns:wne="http://schemas.microsoft.com/office/word/2006/wordml" xmlns:wps="http://schemas.microsoft.com/office/word/2010/wordprocessingShape" mc:Ignorable="w14 w15 w16se w16cid w16 w16cex w16sdtdh wp14">
+<w:document xmlns:wpc="http://schemas.microsoft.com/office/word/2010/wordprocessingCanvas" xmlns:cx="http://schemas.microsoft.com/office/drawing/2014/chartex" xmlns:cx1="http://schemas.microsoft.com/office/drawing/2015/9/8/chartex" xmlns:cx2="http://schemas.microsoft.com/office/drawing/2015/10/21/chartex" xmlns:cx3="http://schemas.microsoft.com/office/drawing/2016/5/9/chartex" xmlns:cx4="http://schemas.microsoft.com/office/drawing/2016/5/10/chartex" xmlns:cx5="http://schemas.microsoft.com/office/drawing/2016/5/11/chartex" xmlns:cx6="http://schemas.microsoft.com/office/drawing/2016/5/12/chartex" xmlns:cx7="http://schemas.microsoft.com/office/drawing/2016/5/13/chartex" xmlns:cx8="http://schemas.microsoft.com/office/drawing/2016/5/14/chartex" xmlns:mc="http://schemas.openxmlformats.org/markup-compatibility/2006" xmlns:aink="http://schemas.microsoft.com/office/drawing/2016/ink" xmlns:am3d="http://schemas.microsoft.com/office/drawing/2017/model3d" xmlns:o="urn:schemas-microsoft-com:office:office" xmlns:oel="http://schemas.microsoft.com/office/2019/extlst" xmlns:r="http://schemas.openxmlformats.org/officeDocument/2006/relationships" xmlns:m="http://schemas.openxmlformats.org/officeDocument/2006/math" xmlns:v="urn:schemas-microsoft-com:vml" xmlns:wp14="http://schemas.microsoft.com/office/word/2010/wordprocessingDrawing" xmlns:wp="http://schemas.openxmlformats.org/drawingml/2006/wordprocessingDrawing" xmlns:w10="urn:schemas-microsoft-com:office:word" xmlns:w="http://schemas.openxmlformats.org/wordprocessingml/2006/main" xmlns:w14="http://schemas.microsoft.com/office/word/2010/wordml" xmlns:w15="http://schemas.microsoft.com/office/word/2012/wordml" xmlns:w16cex="http://schemas.microsoft.com/office/word/2018/wordml/cex" xmlns:w16cid="http://schemas.microsoft.com/office/word/2016/wordml/cid" xmlns:w16="http://schemas.microsoft.com/office/word/2018/wordml" xmlns:w16du="http://schemas.microsoft.com/office/word/2023/wordml/word16du" xmlns:w16sdtdh="http://schemas.microsoft.com/office/word/2020/wordml/sdtdatahash" xmlns:w16se="http://schemas.microsoft.com/office/word/2015/wordml/symex" xmlns:wpg="http://schemas.microsoft.com/office/word/2010/wordprocessingGroup" xmlns:wpi="http://schemas.microsoft.com/office/word/2010/wordprocessingInk" xmlns:wne="http://schemas.microsoft.com/office/word/2006/wordml" xmlns:wps="http://schemas.microsoft.com/office/word/2010/wordprocessingShape" mc:Ignorable="w14 w15 w16se w16cid w16 w16cex w16sdtdh w16du wp14">
   <w:body>
     <w:p>
       <w:pPr>
@@ -245,36 +245,7 @@
           <w:lang w:val="da-DK"/>
         </w:rPr>
         <w:tab/>
-      </w:r>
-      <w:r>
-        <w:rPr>
-          <w:lang w:val="da-DK"/>
-        </w:rPr>
-        <w:t>30</w:t>
-      </w:r>
-      <w:r>
-        <w:rPr>
-          <w:lang w:val="da-DK"/>
-        </w:rPr>
-        <w:t>.</w:t>
-      </w:r>
-      <w:r>
-        <w:rPr>
-          <w:lang w:val="da-DK"/>
-        </w:rPr>
-        <w:t>11</w:t>
-      </w:r>
-      <w:r>
-        <w:rPr>
-          <w:lang w:val="da-DK"/>
-        </w:rPr>
-        <w:t>.20</w:t>
-      </w:r>
-      <w:r>
-        <w:rPr>
-          <w:lang w:val="da-DK"/>
-        </w:rPr>
-        <w:t>22</w:t>
+        <w:t>30.11.2022</w:t>
       </w:r>
     </w:p>
     <w:p>
@@ -334,13 +305,6 @@
           <w:docPartUnique/>
         </w:docPartObj>
       </w:sdtPr>
-      <w:sdtEndPr>
-        <w:rPr>
-          <w:b/>
-          <w:bCs/>
-          <w:color w:val="auto"/>
-        </w:rPr>
-      </w:sdtEndPr>
       <w:sdtContent>
         <w:p>
           <w:pPr>
@@ -362,15 +326,17 @@
           <w:pPr>
             <w:pStyle w:val="TOC1"/>
             <w:tabs>
-              <w:tab w:val="left" w:pos="440"/>
+              <w:tab w:val="left" w:pos="480"/>
               <w:tab w:val="right" w:leader="dot" w:pos="9628"/>
             </w:tabs>
             <w:rPr>
               <w:rFonts w:asciiTheme="minorHAnsi" w:eastAsiaTheme="minorEastAsia" w:hAnsiTheme="minorHAnsi"/>
               <w:noProof/>
-              <w:sz w:val="22"/>
-              <w:szCs w:val="22"/>
-              <w:lang w:val="da-DK" w:eastAsia="da-DK"/>
+              <w:kern w:val="2"/>
+              <w:sz w:val="24"/>
+              <w:szCs w:val="24"/>
+              <w:lang w:val="en-DK" w:eastAsia="en-DK"/>
+              <w14:ligatures w14:val="standardContextual"/>
             </w:rPr>
           </w:pPr>
           <w:r>
@@ -391,7 +357,7 @@
             </w:rPr>
             <w:fldChar w:fldCharType="separate"/>
           </w:r>
-          <w:hyperlink w:anchor="_Toc120703930" w:history="1">
+          <w:hyperlink r:id="rId8" w:anchor="_Toc171328586" w:history="1">
             <w:r>
               <w:rPr>
                 <w:rStyle w:val="Hyperlink"/>
@@ -402,11 +368,15 @@
             </w:r>
             <w:r>
               <w:rPr>
+                <w:rStyle w:val="Hyperlink"/>
                 <w:rFonts w:asciiTheme="minorHAnsi" w:eastAsiaTheme="minorEastAsia" w:hAnsiTheme="minorHAnsi"/>
                 <w:noProof/>
-                <w:sz w:val="22"/>
-                <w:szCs w:val="22"/>
-                <w:lang w:val="da-DK" w:eastAsia="da-DK"/>
+                <w:color w:val="auto"/>
+                <w:kern w:val="2"/>
+                <w:sz w:val="24"/>
+                <w:szCs w:val="24"/>
+                <w:lang w:val="en-DK" w:eastAsia="en-DK"/>
+                <w14:ligatures w14:val="standardContextual"/>
               </w:rPr>
               <w:tab/>
             </w:r>
@@ -420,49 +390,63 @@
             </w:r>
             <w:r>
               <w:rPr>
-                <w:noProof/>
-                <w:webHidden/>
+                <w:rStyle w:val="Hyperlink"/>
+                <w:noProof/>
+                <w:webHidden/>
+                <w:color w:val="auto"/>
               </w:rPr>
               <w:tab/>
             </w:r>
             <w:r>
               <w:rPr>
-                <w:noProof/>
-                <w:webHidden/>
+                <w:rStyle w:val="Hyperlink"/>
+                <w:noProof/>
+                <w:webHidden/>
+                <w:color w:val="auto"/>
               </w:rPr>
               <w:fldChar w:fldCharType="begin"/>
             </w:r>
             <w:r>
               <w:rPr>
-                <w:noProof/>
-                <w:webHidden/>
-              </w:rPr>
-              <w:instrText xml:space="preserve"> PAGEREF _Toc120703930 \h </w:instrText>
-            </w:r>
-            <w:r>
-              <w:rPr>
-                <w:noProof/>
-                <w:webHidden/>
-              </w:rPr>
-            </w:r>
-            <w:r>
-              <w:rPr>
-                <w:noProof/>
-                <w:webHidden/>
+                <w:rStyle w:val="Hyperlink"/>
+                <w:noProof/>
+                <w:webHidden/>
+                <w:color w:val="auto"/>
+              </w:rPr>
+              <w:instrText xml:space="preserve"> PAGEREF _Toc171328586 \h </w:instrText>
+            </w:r>
+            <w:r>
+              <w:rPr>
+                <w:rStyle w:val="Hyperlink"/>
+                <w:noProof/>
+                <w:webHidden/>
+                <w:color w:val="auto"/>
+              </w:rPr>
+            </w:r>
+            <w:r>
+              <w:rPr>
+                <w:rStyle w:val="Hyperlink"/>
+                <w:noProof/>
+                <w:webHidden/>
+                <w:color w:val="auto"/>
               </w:rPr>
               <w:fldChar w:fldCharType="separate"/>
             </w:r>
             <w:r>
               <w:rPr>
-                <w:noProof/>
-                <w:webHidden/>
+                <w:rStyle w:val="Hyperlink"/>
+                <w:noProof/>
+                <w:webHidden/>
+                <w:color w:val="auto"/>
               </w:rPr>
               <w:t>3</w:t>
             </w:r>
             <w:r>
               <w:rPr>
-                <w:noProof/>
-                <w:webHidden/>
+                <w:rStyle w:val="Hyperlink"/>
+                <w:noProof/>
+                <w:webHidden/>
+                <w:color w:val="auto"/>
               </w:rPr>
               <w:fldChar w:fldCharType="end"/>
             </w:r>
@@ -472,18 +456,20 @@
           <w:pPr>
             <w:pStyle w:val="TOC1"/>
             <w:tabs>
-              <w:tab w:val="left" w:pos="440"/>
+              <w:tab w:val="left" w:pos="480"/>
               <w:tab w:val="right" w:leader="dot" w:pos="9628"/>
             </w:tabs>
             <w:rPr>
               <w:rFonts w:asciiTheme="minorHAnsi" w:eastAsiaTheme="minorEastAsia" w:hAnsiTheme="minorHAnsi"/>
               <w:noProof/>
-              <w:sz w:val="22"/>
-              <w:szCs w:val="22"/>
-              <w:lang w:val="da-DK" w:eastAsia="da-DK"/>
+              <w:kern w:val="2"/>
+              <w:sz w:val="24"/>
+              <w:szCs w:val="24"/>
+              <w:lang w:val="en-DK" w:eastAsia="en-DK"/>
+              <w14:ligatures w14:val="standardContextual"/>
             </w:rPr>
           </w:pPr>
-          <w:hyperlink w:anchor="_Toc120703931" w:history="1">
+          <w:hyperlink r:id="rId9" w:anchor="_Toc171328587" w:history="1">
             <w:r>
               <w:rPr>
                 <w:rStyle w:val="Hyperlink"/>
@@ -494,11 +480,15 @@
             </w:r>
             <w:r>
               <w:rPr>
+                <w:rStyle w:val="Hyperlink"/>
                 <w:rFonts w:asciiTheme="minorHAnsi" w:eastAsiaTheme="minorEastAsia" w:hAnsiTheme="minorHAnsi"/>
                 <w:noProof/>
-                <w:sz w:val="22"/>
-                <w:szCs w:val="22"/>
-                <w:lang w:val="da-DK" w:eastAsia="da-DK"/>
+                <w:color w:val="auto"/>
+                <w:kern w:val="2"/>
+                <w:sz w:val="24"/>
+                <w:szCs w:val="24"/>
+                <w:lang w:val="en-DK" w:eastAsia="en-DK"/>
+                <w14:ligatures w14:val="standardContextual"/>
               </w:rPr>
               <w:tab/>
             </w:r>
@@ -512,49 +502,63 @@
             </w:r>
             <w:r>
               <w:rPr>
-                <w:noProof/>
-                <w:webHidden/>
+                <w:rStyle w:val="Hyperlink"/>
+                <w:noProof/>
+                <w:webHidden/>
+                <w:color w:val="auto"/>
               </w:rPr>
               <w:tab/>
             </w:r>
             <w:r>
               <w:rPr>
-                <w:noProof/>
-                <w:webHidden/>
+                <w:rStyle w:val="Hyperlink"/>
+                <w:noProof/>
+                <w:webHidden/>
+                <w:color w:val="auto"/>
               </w:rPr>
               <w:fldChar w:fldCharType="begin"/>
             </w:r>
             <w:r>
               <w:rPr>
-                <w:noProof/>
-                <w:webHidden/>
-              </w:rPr>
-              <w:instrText xml:space="preserve"> PAGEREF _Toc120703931 \h </w:instrText>
-            </w:r>
-            <w:r>
-              <w:rPr>
-                <w:noProof/>
-                <w:webHidden/>
-              </w:rPr>
-            </w:r>
-            <w:r>
-              <w:rPr>
-                <w:noProof/>
-                <w:webHidden/>
+                <w:rStyle w:val="Hyperlink"/>
+                <w:noProof/>
+                <w:webHidden/>
+                <w:color w:val="auto"/>
+              </w:rPr>
+              <w:instrText xml:space="preserve"> PAGEREF _Toc171328587 \h </w:instrText>
+            </w:r>
+            <w:r>
+              <w:rPr>
+                <w:rStyle w:val="Hyperlink"/>
+                <w:noProof/>
+                <w:webHidden/>
+                <w:color w:val="auto"/>
+              </w:rPr>
+            </w:r>
+            <w:r>
+              <w:rPr>
+                <w:rStyle w:val="Hyperlink"/>
+                <w:noProof/>
+                <w:webHidden/>
+                <w:color w:val="auto"/>
               </w:rPr>
               <w:fldChar w:fldCharType="separate"/>
             </w:r>
             <w:r>
               <w:rPr>
-                <w:noProof/>
-                <w:webHidden/>
+                <w:rStyle w:val="Hyperlink"/>
+                <w:noProof/>
+                <w:webHidden/>
+                <w:color w:val="auto"/>
               </w:rPr>
               <w:t>3</w:t>
             </w:r>
             <w:r>
               <w:rPr>
-                <w:noProof/>
-                <w:webHidden/>
+                <w:rStyle w:val="Hyperlink"/>
+                <w:noProof/>
+                <w:webHidden/>
+                <w:color w:val="auto"/>
               </w:rPr>
               <w:fldChar w:fldCharType="end"/>
             </w:r>
@@ -564,18 +568,20 @@
           <w:pPr>
             <w:pStyle w:val="TOC2"/>
             <w:tabs>
-              <w:tab w:val="left" w:pos="880"/>
+              <w:tab w:val="left" w:pos="960"/>
               <w:tab w:val="right" w:leader="dot" w:pos="9628"/>
             </w:tabs>
             <w:rPr>
               <w:rFonts w:asciiTheme="minorHAnsi" w:eastAsiaTheme="minorEastAsia" w:hAnsiTheme="minorHAnsi"/>
               <w:noProof/>
-              <w:sz w:val="22"/>
-              <w:szCs w:val="22"/>
-              <w:lang w:val="da-DK" w:eastAsia="da-DK"/>
+              <w:kern w:val="2"/>
+              <w:sz w:val="24"/>
+              <w:szCs w:val="24"/>
+              <w:lang w:val="en-DK" w:eastAsia="en-DK"/>
+              <w14:ligatures w14:val="standardContextual"/>
             </w:rPr>
           </w:pPr>
-          <w:hyperlink w:anchor="_Toc120703932" w:history="1">
+          <w:hyperlink r:id="rId10" w:anchor="_Toc171328588" w:history="1">
             <w:r>
               <w:rPr>
                 <w:rStyle w:val="Hyperlink"/>
@@ -586,11 +592,15 @@
             </w:r>
             <w:r>
               <w:rPr>
+                <w:rStyle w:val="Hyperlink"/>
                 <w:rFonts w:asciiTheme="minorHAnsi" w:eastAsiaTheme="minorEastAsia" w:hAnsiTheme="minorHAnsi"/>
                 <w:noProof/>
-                <w:sz w:val="22"/>
-                <w:szCs w:val="22"/>
-                <w:lang w:val="da-DK" w:eastAsia="da-DK"/>
+                <w:color w:val="auto"/>
+                <w:kern w:val="2"/>
+                <w:sz w:val="24"/>
+                <w:szCs w:val="24"/>
+                <w:lang w:val="en-DK" w:eastAsia="en-DK"/>
+                <w14:ligatures w14:val="standardContextual"/>
               </w:rPr>
               <w:tab/>
             </w:r>
@@ -604,49 +614,63 @@
             </w:r>
             <w:r>
               <w:rPr>
-                <w:noProof/>
-                <w:webHidden/>
+                <w:rStyle w:val="Hyperlink"/>
+                <w:noProof/>
+                <w:webHidden/>
+                <w:color w:val="auto"/>
               </w:rPr>
               <w:tab/>
             </w:r>
             <w:r>
               <w:rPr>
-                <w:noProof/>
-                <w:webHidden/>
+                <w:rStyle w:val="Hyperlink"/>
+                <w:noProof/>
+                <w:webHidden/>
+                <w:color w:val="auto"/>
               </w:rPr>
               <w:fldChar w:fldCharType="begin"/>
             </w:r>
             <w:r>
               <w:rPr>
-                <w:noProof/>
-                <w:webHidden/>
-              </w:rPr>
-              <w:instrText xml:space="preserve"> PAGEREF _Toc120703932 \h </w:instrText>
-            </w:r>
-            <w:r>
-              <w:rPr>
-                <w:noProof/>
-                <w:webHidden/>
-              </w:rPr>
-            </w:r>
-            <w:r>
-              <w:rPr>
-                <w:noProof/>
-                <w:webHidden/>
+                <w:rStyle w:val="Hyperlink"/>
+                <w:noProof/>
+                <w:webHidden/>
+                <w:color w:val="auto"/>
+              </w:rPr>
+              <w:instrText xml:space="preserve"> PAGEREF _Toc171328588 \h </w:instrText>
+            </w:r>
+            <w:r>
+              <w:rPr>
+                <w:rStyle w:val="Hyperlink"/>
+                <w:noProof/>
+                <w:webHidden/>
+                <w:color w:val="auto"/>
+              </w:rPr>
+            </w:r>
+            <w:r>
+              <w:rPr>
+                <w:rStyle w:val="Hyperlink"/>
+                <w:noProof/>
+                <w:webHidden/>
+                <w:color w:val="auto"/>
               </w:rPr>
               <w:fldChar w:fldCharType="separate"/>
             </w:r>
             <w:r>
               <w:rPr>
-                <w:noProof/>
-                <w:webHidden/>
+                <w:rStyle w:val="Hyperlink"/>
+                <w:noProof/>
+                <w:webHidden/>
+                <w:color w:val="auto"/>
               </w:rPr>
               <w:t>3</w:t>
             </w:r>
             <w:r>
               <w:rPr>
-                <w:noProof/>
-                <w:webHidden/>
+                <w:rStyle w:val="Hyperlink"/>
+                <w:noProof/>
+                <w:webHidden/>
+                <w:color w:val="auto"/>
               </w:rPr>
               <w:fldChar w:fldCharType="end"/>
             </w:r>
@@ -656,18 +680,20 @@
           <w:pPr>
             <w:pStyle w:val="TOC2"/>
             <w:tabs>
-              <w:tab w:val="left" w:pos="880"/>
+              <w:tab w:val="left" w:pos="960"/>
               <w:tab w:val="right" w:leader="dot" w:pos="9628"/>
             </w:tabs>
             <w:rPr>
               <w:rFonts w:asciiTheme="minorHAnsi" w:eastAsiaTheme="minorEastAsia" w:hAnsiTheme="minorHAnsi"/>
               <w:noProof/>
-              <w:sz w:val="22"/>
-              <w:szCs w:val="22"/>
-              <w:lang w:val="da-DK" w:eastAsia="da-DK"/>
+              <w:kern w:val="2"/>
+              <w:sz w:val="24"/>
+              <w:szCs w:val="24"/>
+              <w:lang w:val="en-DK" w:eastAsia="en-DK"/>
+              <w14:ligatures w14:val="standardContextual"/>
             </w:rPr>
           </w:pPr>
-          <w:hyperlink w:anchor="_Toc120703933" w:history="1">
+          <w:hyperlink r:id="rId11" w:anchor="_Toc171328589" w:history="1">
             <w:r>
               <w:rPr>
                 <w:rStyle w:val="Hyperlink"/>
@@ -678,11 +704,15 @@
             </w:r>
             <w:r>
               <w:rPr>
+                <w:rStyle w:val="Hyperlink"/>
                 <w:rFonts w:asciiTheme="minorHAnsi" w:eastAsiaTheme="minorEastAsia" w:hAnsiTheme="minorHAnsi"/>
                 <w:noProof/>
-                <w:sz w:val="22"/>
-                <w:szCs w:val="22"/>
-                <w:lang w:val="da-DK" w:eastAsia="da-DK"/>
+                <w:color w:val="auto"/>
+                <w:kern w:val="2"/>
+                <w:sz w:val="24"/>
+                <w:szCs w:val="24"/>
+                <w:lang w:val="en-DK" w:eastAsia="en-DK"/>
+                <w14:ligatures w14:val="standardContextual"/>
               </w:rPr>
               <w:tab/>
             </w:r>
@@ -692,53 +722,67 @@
                 <w:noProof/>
                 <w:lang w:val="da-DK"/>
               </w:rPr>
-              <w:t>Dedikeret Superadministrator konto</w:t>
-            </w:r>
-            <w:r>
-              <w:rPr>
-                <w:noProof/>
-                <w:webHidden/>
+              <w:t>Dedikeret brugerkonto</w:t>
+            </w:r>
+            <w:r>
+              <w:rPr>
+                <w:rStyle w:val="Hyperlink"/>
+                <w:noProof/>
+                <w:webHidden/>
+                <w:color w:val="auto"/>
               </w:rPr>
               <w:tab/>
             </w:r>
             <w:r>
               <w:rPr>
-                <w:noProof/>
-                <w:webHidden/>
+                <w:rStyle w:val="Hyperlink"/>
+                <w:noProof/>
+                <w:webHidden/>
+                <w:color w:val="auto"/>
               </w:rPr>
               <w:fldChar w:fldCharType="begin"/>
             </w:r>
             <w:r>
               <w:rPr>
-                <w:noProof/>
-                <w:webHidden/>
-              </w:rPr>
-              <w:instrText xml:space="preserve"> PAGEREF _Toc120703933 \h </w:instrText>
-            </w:r>
-            <w:r>
-              <w:rPr>
-                <w:noProof/>
-                <w:webHidden/>
-              </w:rPr>
-            </w:r>
-            <w:r>
-              <w:rPr>
-                <w:noProof/>
-                <w:webHidden/>
+                <w:rStyle w:val="Hyperlink"/>
+                <w:noProof/>
+                <w:webHidden/>
+                <w:color w:val="auto"/>
+              </w:rPr>
+              <w:instrText xml:space="preserve"> PAGEREF _Toc171328589 \h </w:instrText>
+            </w:r>
+            <w:r>
+              <w:rPr>
+                <w:rStyle w:val="Hyperlink"/>
+                <w:noProof/>
+                <w:webHidden/>
+                <w:color w:val="auto"/>
+              </w:rPr>
+            </w:r>
+            <w:r>
+              <w:rPr>
+                <w:rStyle w:val="Hyperlink"/>
+                <w:noProof/>
+                <w:webHidden/>
+                <w:color w:val="auto"/>
               </w:rPr>
               <w:fldChar w:fldCharType="separate"/>
             </w:r>
             <w:r>
               <w:rPr>
-                <w:noProof/>
-                <w:webHidden/>
-              </w:rPr>
-              <w:t>4</w:t>
-            </w:r>
-            <w:r>
-              <w:rPr>
-                <w:noProof/>
-                <w:webHidden/>
+                <w:rStyle w:val="Hyperlink"/>
+                <w:noProof/>
+                <w:webHidden/>
+                <w:color w:val="auto"/>
+              </w:rPr>
+              <w:t>3</w:t>
+            </w:r>
+            <w:r>
+              <w:rPr>
+                <w:rStyle w:val="Hyperlink"/>
+                <w:noProof/>
+                <w:webHidden/>
+                <w:color w:val="auto"/>
               </w:rPr>
               <w:fldChar w:fldCharType="end"/>
             </w:r>
@@ -748,18 +792,20 @@
           <w:pPr>
             <w:pStyle w:val="TOC1"/>
             <w:tabs>
-              <w:tab w:val="left" w:pos="440"/>
+              <w:tab w:val="left" w:pos="480"/>
               <w:tab w:val="right" w:leader="dot" w:pos="9628"/>
             </w:tabs>
             <w:rPr>
               <w:rFonts w:asciiTheme="minorHAnsi" w:eastAsiaTheme="minorEastAsia" w:hAnsiTheme="minorHAnsi"/>
               <w:noProof/>
-              <w:sz w:val="22"/>
-              <w:szCs w:val="22"/>
-              <w:lang w:val="da-DK" w:eastAsia="da-DK"/>
+              <w:kern w:val="2"/>
+              <w:sz w:val="24"/>
+              <w:szCs w:val="24"/>
+              <w:lang w:val="en-DK" w:eastAsia="en-DK"/>
+              <w14:ligatures w14:val="standardContextual"/>
             </w:rPr>
           </w:pPr>
-          <w:hyperlink w:anchor="_Toc120703934" w:history="1">
+          <w:hyperlink r:id="rId12" w:anchor="_Toc171328590" w:history="1">
             <w:r>
               <w:rPr>
                 <w:rStyle w:val="Hyperlink"/>
@@ -770,11 +816,15 @@
             </w:r>
             <w:r>
               <w:rPr>
+                <w:rStyle w:val="Hyperlink"/>
                 <w:rFonts w:asciiTheme="minorHAnsi" w:eastAsiaTheme="minorEastAsia" w:hAnsiTheme="minorHAnsi"/>
                 <w:noProof/>
-                <w:sz w:val="22"/>
-                <w:szCs w:val="22"/>
-                <w:lang w:val="da-DK" w:eastAsia="da-DK"/>
+                <w:color w:val="auto"/>
+                <w:kern w:val="2"/>
+                <w:sz w:val="24"/>
+                <w:szCs w:val="24"/>
+                <w:lang w:val="en-DK" w:eastAsia="en-DK"/>
+                <w14:ligatures w14:val="standardContextual"/>
               </w:rPr>
               <w:tab/>
             </w:r>
@@ -788,49 +838,63 @@
             </w:r>
             <w:r>
               <w:rPr>
-                <w:noProof/>
-                <w:webHidden/>
+                <w:rStyle w:val="Hyperlink"/>
+                <w:noProof/>
+                <w:webHidden/>
+                <w:color w:val="auto"/>
               </w:rPr>
               <w:tab/>
             </w:r>
             <w:r>
               <w:rPr>
-                <w:noProof/>
-                <w:webHidden/>
+                <w:rStyle w:val="Hyperlink"/>
+                <w:noProof/>
+                <w:webHidden/>
+                <w:color w:val="auto"/>
               </w:rPr>
               <w:fldChar w:fldCharType="begin"/>
             </w:r>
             <w:r>
               <w:rPr>
-                <w:noProof/>
-                <w:webHidden/>
-              </w:rPr>
-              <w:instrText xml:space="preserve"> PAGEREF _Toc120703934 \h </w:instrText>
-            </w:r>
-            <w:r>
-              <w:rPr>
-                <w:noProof/>
-                <w:webHidden/>
-              </w:rPr>
-            </w:r>
-            <w:r>
-              <w:rPr>
-                <w:noProof/>
-                <w:webHidden/>
+                <w:rStyle w:val="Hyperlink"/>
+                <w:noProof/>
+                <w:webHidden/>
+                <w:color w:val="auto"/>
+              </w:rPr>
+              <w:instrText xml:space="preserve"> PAGEREF _Toc171328590 \h </w:instrText>
+            </w:r>
+            <w:r>
+              <w:rPr>
+                <w:rStyle w:val="Hyperlink"/>
+                <w:noProof/>
+                <w:webHidden/>
+                <w:color w:val="auto"/>
+              </w:rPr>
+            </w:r>
+            <w:r>
+              <w:rPr>
+                <w:rStyle w:val="Hyperlink"/>
+                <w:noProof/>
+                <w:webHidden/>
+                <w:color w:val="auto"/>
               </w:rPr>
               <w:fldChar w:fldCharType="separate"/>
             </w:r>
             <w:r>
               <w:rPr>
-                <w:noProof/>
-                <w:webHidden/>
-              </w:rPr>
-              <w:t>4</w:t>
-            </w:r>
-            <w:r>
-              <w:rPr>
-                <w:noProof/>
-                <w:webHidden/>
+                <w:rStyle w:val="Hyperlink"/>
+                <w:noProof/>
+                <w:webHidden/>
+                <w:color w:val="auto"/>
+              </w:rPr>
+              <w:t>3</w:t>
+            </w:r>
+            <w:r>
+              <w:rPr>
+                <w:rStyle w:val="Hyperlink"/>
+                <w:noProof/>
+                <w:webHidden/>
+                <w:color w:val="auto"/>
               </w:rPr>
               <w:fldChar w:fldCharType="end"/>
             </w:r>
@@ -840,18 +904,20 @@
           <w:pPr>
             <w:pStyle w:val="TOC2"/>
             <w:tabs>
-              <w:tab w:val="left" w:pos="880"/>
+              <w:tab w:val="left" w:pos="960"/>
               <w:tab w:val="right" w:leader="dot" w:pos="9628"/>
             </w:tabs>
             <w:rPr>
               <w:rFonts w:asciiTheme="minorHAnsi" w:eastAsiaTheme="minorEastAsia" w:hAnsiTheme="minorHAnsi"/>
               <w:noProof/>
-              <w:sz w:val="22"/>
-              <w:szCs w:val="22"/>
-              <w:lang w:val="da-DK" w:eastAsia="da-DK"/>
+              <w:kern w:val="2"/>
+              <w:sz w:val="24"/>
+              <w:szCs w:val="24"/>
+              <w:lang w:val="en-DK" w:eastAsia="en-DK"/>
+              <w14:ligatures w14:val="standardContextual"/>
             </w:rPr>
           </w:pPr>
-          <w:hyperlink w:anchor="_Toc120703935" w:history="1">
+          <w:hyperlink r:id="rId13" w:anchor="_Toc171328591" w:history="1">
             <w:r>
               <w:rPr>
                 <w:rStyle w:val="Hyperlink"/>
@@ -862,11 +928,15 @@
             </w:r>
             <w:r>
               <w:rPr>
+                <w:rStyle w:val="Hyperlink"/>
                 <w:rFonts w:asciiTheme="minorHAnsi" w:eastAsiaTheme="minorEastAsia" w:hAnsiTheme="minorHAnsi"/>
                 <w:noProof/>
-                <w:sz w:val="22"/>
-                <w:szCs w:val="22"/>
-                <w:lang w:val="da-DK" w:eastAsia="da-DK"/>
+                <w:color w:val="auto"/>
+                <w:kern w:val="2"/>
+                <w:sz w:val="24"/>
+                <w:szCs w:val="24"/>
+                <w:lang w:val="en-DK" w:eastAsia="en-DK"/>
+                <w14:ligatures w14:val="standardContextual"/>
               </w:rPr>
               <w:tab/>
             </w:r>
@@ -876,53 +946,67 @@
                 <w:noProof/>
                 <w:lang w:val="da-DK"/>
               </w:rPr>
-              <w:t>Oprette adgangsnøgler</w:t>
-            </w:r>
-            <w:r>
-              <w:rPr>
-                <w:noProof/>
-                <w:webHidden/>
+              <w:t>Enable Admin SDK og Google Drive API</w:t>
+            </w:r>
+            <w:r>
+              <w:rPr>
+                <w:rStyle w:val="Hyperlink"/>
+                <w:noProof/>
+                <w:webHidden/>
+                <w:color w:val="auto"/>
               </w:rPr>
               <w:tab/>
             </w:r>
             <w:r>
               <w:rPr>
-                <w:noProof/>
-                <w:webHidden/>
+                <w:rStyle w:val="Hyperlink"/>
+                <w:noProof/>
+                <w:webHidden/>
+                <w:color w:val="auto"/>
               </w:rPr>
               <w:fldChar w:fldCharType="begin"/>
             </w:r>
             <w:r>
               <w:rPr>
-                <w:noProof/>
-                <w:webHidden/>
-              </w:rPr>
-              <w:instrText xml:space="preserve"> PAGEREF _Toc120703935 \h </w:instrText>
-            </w:r>
-            <w:r>
-              <w:rPr>
-                <w:noProof/>
-                <w:webHidden/>
-              </w:rPr>
-            </w:r>
-            <w:r>
-              <w:rPr>
-                <w:noProof/>
-                <w:webHidden/>
+                <w:rStyle w:val="Hyperlink"/>
+                <w:noProof/>
+                <w:webHidden/>
+                <w:color w:val="auto"/>
+              </w:rPr>
+              <w:instrText xml:space="preserve"> PAGEREF _Toc171328591 \h </w:instrText>
+            </w:r>
+            <w:r>
+              <w:rPr>
+                <w:rStyle w:val="Hyperlink"/>
+                <w:noProof/>
+                <w:webHidden/>
+                <w:color w:val="auto"/>
+              </w:rPr>
+            </w:r>
+            <w:r>
+              <w:rPr>
+                <w:rStyle w:val="Hyperlink"/>
+                <w:noProof/>
+                <w:webHidden/>
+                <w:color w:val="auto"/>
               </w:rPr>
               <w:fldChar w:fldCharType="separate"/>
             </w:r>
             <w:r>
               <w:rPr>
-                <w:noProof/>
-                <w:webHidden/>
+                <w:rStyle w:val="Hyperlink"/>
+                <w:noProof/>
+                <w:webHidden/>
+                <w:color w:val="auto"/>
               </w:rPr>
               <w:t>4</w:t>
             </w:r>
             <w:r>
               <w:rPr>
-                <w:noProof/>
-                <w:webHidden/>
+                <w:rStyle w:val="Hyperlink"/>
+                <w:noProof/>
+                <w:webHidden/>
+                <w:color w:val="auto"/>
               </w:rPr>
               <w:fldChar w:fldCharType="end"/>
             </w:r>
@@ -932,18 +1016,20 @@
           <w:pPr>
             <w:pStyle w:val="TOC2"/>
             <w:tabs>
-              <w:tab w:val="left" w:pos="880"/>
+              <w:tab w:val="left" w:pos="960"/>
               <w:tab w:val="right" w:leader="dot" w:pos="9628"/>
             </w:tabs>
             <w:rPr>
               <w:rFonts w:asciiTheme="minorHAnsi" w:eastAsiaTheme="minorEastAsia" w:hAnsiTheme="minorHAnsi"/>
               <w:noProof/>
-              <w:sz w:val="22"/>
-              <w:szCs w:val="22"/>
-              <w:lang w:val="da-DK" w:eastAsia="da-DK"/>
+              <w:kern w:val="2"/>
+              <w:sz w:val="24"/>
+              <w:szCs w:val="24"/>
+              <w:lang w:val="en-DK" w:eastAsia="en-DK"/>
+              <w14:ligatures w14:val="standardContextual"/>
             </w:rPr>
           </w:pPr>
-          <w:hyperlink w:anchor="_Toc120703936" w:history="1">
+          <w:hyperlink r:id="rId14" w:anchor="_Toc171328592" w:history="1">
             <w:r>
               <w:rPr>
                 <w:rStyle w:val="Hyperlink"/>
@@ -954,11 +1040,15 @@
             </w:r>
             <w:r>
               <w:rPr>
+                <w:rStyle w:val="Hyperlink"/>
                 <w:rFonts w:asciiTheme="minorHAnsi" w:eastAsiaTheme="minorEastAsia" w:hAnsiTheme="minorHAnsi"/>
                 <w:noProof/>
-                <w:sz w:val="22"/>
-                <w:szCs w:val="22"/>
-                <w:lang w:val="da-DK" w:eastAsia="da-DK"/>
+                <w:color w:val="auto"/>
+                <w:kern w:val="2"/>
+                <w:sz w:val="24"/>
+                <w:szCs w:val="24"/>
+                <w:lang w:val="en-DK" w:eastAsia="en-DK"/>
+                <w14:ligatures w14:val="standardContextual"/>
               </w:rPr>
               <w:tab/>
             </w:r>
@@ -968,53 +1058,391 @@
                 <w:noProof/>
                 <w:lang w:val="da-DK"/>
               </w:rPr>
+              <w:t>Oprette adgangsnøgler</w:t>
+            </w:r>
+            <w:r>
+              <w:rPr>
+                <w:rStyle w:val="Hyperlink"/>
+                <w:noProof/>
+                <w:webHidden/>
+                <w:color w:val="auto"/>
+              </w:rPr>
+              <w:tab/>
+            </w:r>
+            <w:r>
+              <w:rPr>
+                <w:rStyle w:val="Hyperlink"/>
+                <w:noProof/>
+                <w:webHidden/>
+                <w:color w:val="auto"/>
+              </w:rPr>
+              <w:fldChar w:fldCharType="begin"/>
+            </w:r>
+            <w:r>
+              <w:rPr>
+                <w:rStyle w:val="Hyperlink"/>
+                <w:noProof/>
+                <w:webHidden/>
+                <w:color w:val="auto"/>
+              </w:rPr>
+              <w:instrText xml:space="preserve"> PAGEREF _Toc171328592 \h </w:instrText>
+            </w:r>
+            <w:r>
+              <w:rPr>
+                <w:rStyle w:val="Hyperlink"/>
+                <w:noProof/>
+                <w:webHidden/>
+                <w:color w:val="auto"/>
+              </w:rPr>
+            </w:r>
+            <w:r>
+              <w:rPr>
+                <w:rStyle w:val="Hyperlink"/>
+                <w:noProof/>
+                <w:webHidden/>
+                <w:color w:val="auto"/>
+              </w:rPr>
+              <w:fldChar w:fldCharType="separate"/>
+            </w:r>
+            <w:r>
+              <w:rPr>
+                <w:rStyle w:val="Hyperlink"/>
+                <w:noProof/>
+                <w:webHidden/>
+                <w:color w:val="auto"/>
+              </w:rPr>
+              <w:t>5</w:t>
+            </w:r>
+            <w:r>
+              <w:rPr>
+                <w:rStyle w:val="Hyperlink"/>
+                <w:noProof/>
+                <w:webHidden/>
+                <w:color w:val="auto"/>
+              </w:rPr>
+              <w:fldChar w:fldCharType="end"/>
+            </w:r>
+          </w:hyperlink>
+        </w:p>
+        <w:p>
+          <w:pPr>
+            <w:pStyle w:val="TOC2"/>
+            <w:tabs>
+              <w:tab w:val="left" w:pos="960"/>
+              <w:tab w:val="right" w:leader="dot" w:pos="9628"/>
+            </w:tabs>
+            <w:rPr>
+              <w:rFonts w:asciiTheme="minorHAnsi" w:eastAsiaTheme="minorEastAsia" w:hAnsiTheme="minorHAnsi"/>
+              <w:noProof/>
+              <w:kern w:val="2"/>
+              <w:sz w:val="24"/>
+              <w:szCs w:val="24"/>
+              <w:lang w:val="en-DK" w:eastAsia="en-DK"/>
+              <w14:ligatures w14:val="standardContextual"/>
+            </w:rPr>
+          </w:pPr>
+          <w:hyperlink r:id="rId15" w:anchor="_Toc171328593" w:history="1">
+            <w:r>
+              <w:rPr>
+                <w:rStyle w:val="Hyperlink"/>
+                <w:noProof/>
+                <w:lang w:val="da-DK"/>
+              </w:rPr>
+              <w:t>3.3</w:t>
+            </w:r>
+            <w:r>
+              <w:rPr>
+                <w:rStyle w:val="Hyperlink"/>
+                <w:rFonts w:asciiTheme="minorHAnsi" w:eastAsiaTheme="minorEastAsia" w:hAnsiTheme="minorHAnsi"/>
+                <w:noProof/>
+                <w:color w:val="auto"/>
+                <w:kern w:val="2"/>
+                <w:sz w:val="24"/>
+                <w:szCs w:val="24"/>
+                <w:lang w:val="en-DK" w:eastAsia="en-DK"/>
+                <w14:ligatures w14:val="standardContextual"/>
+              </w:rPr>
+              <w:tab/>
+            </w:r>
+            <w:r>
+              <w:rPr>
+                <w:rStyle w:val="Hyperlink"/>
+                <w:noProof/>
+                <w:lang w:val="da-DK"/>
+              </w:rPr>
               <w:t>Tildele rettigheder</w:t>
             </w:r>
             <w:r>
               <w:rPr>
-                <w:noProof/>
-                <w:webHidden/>
+                <w:rStyle w:val="Hyperlink"/>
+                <w:noProof/>
+                <w:webHidden/>
+                <w:color w:val="auto"/>
               </w:rPr>
               <w:tab/>
             </w:r>
             <w:r>
               <w:rPr>
-                <w:noProof/>
-                <w:webHidden/>
+                <w:rStyle w:val="Hyperlink"/>
+                <w:noProof/>
+                <w:webHidden/>
+                <w:color w:val="auto"/>
               </w:rPr>
               <w:fldChar w:fldCharType="begin"/>
             </w:r>
             <w:r>
               <w:rPr>
-                <w:noProof/>
-                <w:webHidden/>
-              </w:rPr>
-              <w:instrText xml:space="preserve"> PAGEREF _Toc120703936 \h </w:instrText>
-            </w:r>
-            <w:r>
-              <w:rPr>
-                <w:noProof/>
-                <w:webHidden/>
-              </w:rPr>
-            </w:r>
-            <w:r>
-              <w:rPr>
-                <w:noProof/>
-                <w:webHidden/>
+                <w:rStyle w:val="Hyperlink"/>
+                <w:noProof/>
+                <w:webHidden/>
+                <w:color w:val="auto"/>
+              </w:rPr>
+              <w:instrText xml:space="preserve"> PAGEREF _Toc171328593 \h </w:instrText>
+            </w:r>
+            <w:r>
+              <w:rPr>
+                <w:rStyle w:val="Hyperlink"/>
+                <w:noProof/>
+                <w:webHidden/>
+                <w:color w:val="auto"/>
+              </w:rPr>
+            </w:r>
+            <w:r>
+              <w:rPr>
+                <w:rStyle w:val="Hyperlink"/>
+                <w:noProof/>
+                <w:webHidden/>
+                <w:color w:val="auto"/>
               </w:rPr>
               <w:fldChar w:fldCharType="separate"/>
             </w:r>
             <w:r>
               <w:rPr>
-                <w:noProof/>
-                <w:webHidden/>
+                <w:rStyle w:val="Hyperlink"/>
+                <w:noProof/>
+                <w:webHidden/>
+                <w:color w:val="auto"/>
               </w:rPr>
               <w:t>6</w:t>
             </w:r>
             <w:r>
               <w:rPr>
-                <w:noProof/>
-                <w:webHidden/>
+                <w:rStyle w:val="Hyperlink"/>
+                <w:noProof/>
+                <w:webHidden/>
+                <w:color w:val="auto"/>
+              </w:rPr>
+              <w:fldChar w:fldCharType="end"/>
+            </w:r>
+          </w:hyperlink>
+        </w:p>
+        <w:p>
+          <w:pPr>
+            <w:pStyle w:val="TOC2"/>
+            <w:tabs>
+              <w:tab w:val="left" w:pos="960"/>
+              <w:tab w:val="right" w:leader="dot" w:pos="9628"/>
+            </w:tabs>
+            <w:rPr>
+              <w:rFonts w:asciiTheme="minorHAnsi" w:eastAsiaTheme="minorEastAsia" w:hAnsiTheme="minorHAnsi"/>
+              <w:noProof/>
+              <w:kern w:val="2"/>
+              <w:sz w:val="24"/>
+              <w:szCs w:val="24"/>
+              <w:lang w:val="en-DK" w:eastAsia="en-DK"/>
+              <w14:ligatures w14:val="standardContextual"/>
+            </w:rPr>
+          </w:pPr>
+          <w:hyperlink r:id="rId16" w:anchor="_Toc171328594" w:history="1">
+            <w:r>
+              <w:rPr>
+                <w:rStyle w:val="Hyperlink"/>
+                <w:noProof/>
+                <w:lang w:val="da-DK"/>
+              </w:rPr>
+              <w:t>3.4</w:t>
+            </w:r>
+            <w:r>
+              <w:rPr>
+                <w:rStyle w:val="Hyperlink"/>
+                <w:rFonts w:asciiTheme="minorHAnsi" w:eastAsiaTheme="minorEastAsia" w:hAnsiTheme="minorHAnsi"/>
+                <w:noProof/>
+                <w:color w:val="auto"/>
+                <w:kern w:val="2"/>
+                <w:sz w:val="24"/>
+                <w:szCs w:val="24"/>
+                <w:lang w:val="en-DK" w:eastAsia="en-DK"/>
+                <w14:ligatures w14:val="standardContextual"/>
+              </w:rPr>
+              <w:tab/>
+            </w:r>
+            <w:r>
+              <w:rPr>
+                <w:rStyle w:val="Hyperlink"/>
+                <w:noProof/>
+                <w:lang w:val="da-DK"/>
+              </w:rPr>
+              <w:t>Kendte fejlscenarier</w:t>
+            </w:r>
+            <w:r>
+              <w:rPr>
+                <w:rStyle w:val="Hyperlink"/>
+                <w:noProof/>
+                <w:webHidden/>
+                <w:color w:val="auto"/>
+              </w:rPr>
+              <w:tab/>
+            </w:r>
+            <w:r>
+              <w:rPr>
+                <w:rStyle w:val="Hyperlink"/>
+                <w:noProof/>
+                <w:webHidden/>
+                <w:color w:val="auto"/>
+              </w:rPr>
+              <w:fldChar w:fldCharType="begin"/>
+            </w:r>
+            <w:r>
+              <w:rPr>
+                <w:rStyle w:val="Hyperlink"/>
+                <w:noProof/>
+                <w:webHidden/>
+                <w:color w:val="auto"/>
+              </w:rPr>
+              <w:instrText xml:space="preserve"> PAGEREF _Toc171328594 \h </w:instrText>
+            </w:r>
+            <w:r>
+              <w:rPr>
+                <w:rStyle w:val="Hyperlink"/>
+                <w:noProof/>
+                <w:webHidden/>
+                <w:color w:val="auto"/>
+              </w:rPr>
+            </w:r>
+            <w:r>
+              <w:rPr>
+                <w:rStyle w:val="Hyperlink"/>
+                <w:noProof/>
+                <w:webHidden/>
+                <w:color w:val="auto"/>
+              </w:rPr>
+              <w:fldChar w:fldCharType="separate"/>
+            </w:r>
+            <w:r>
+              <w:rPr>
+                <w:rStyle w:val="Hyperlink"/>
+                <w:noProof/>
+                <w:webHidden/>
+                <w:color w:val="auto"/>
+              </w:rPr>
+              <w:t>8</w:t>
+            </w:r>
+            <w:r>
+              <w:rPr>
+                <w:rStyle w:val="Hyperlink"/>
+                <w:noProof/>
+                <w:webHidden/>
+                <w:color w:val="auto"/>
+              </w:rPr>
+              <w:fldChar w:fldCharType="end"/>
+            </w:r>
+          </w:hyperlink>
+        </w:p>
+        <w:p>
+          <w:pPr>
+            <w:pStyle w:val="TOC3"/>
+            <w:tabs>
+              <w:tab w:val="left" w:pos="1440"/>
+              <w:tab w:val="right" w:leader="dot" w:pos="9628"/>
+            </w:tabs>
+            <w:rPr>
+              <w:noProof/>
+            </w:rPr>
+          </w:pPr>
+          <w:hyperlink r:id="rId17" w:anchor="_Toc171328595" w:history="1">
+            <w:r>
+              <w:rPr>
+                <w:rStyle w:val="Hyperlink"/>
+                <w:noProof/>
+                <w:lang w:val="da-DK"/>
+              </w:rPr>
+              <w:t>3.4.1</w:t>
+            </w:r>
+            <w:r>
+              <w:rPr>
+                <w:rStyle w:val="Hyperlink"/>
+                <w:noProof/>
+                <w:color w:val="auto"/>
+              </w:rPr>
+              <w:tab/>
+            </w:r>
+            <w:r>
+              <w:rPr>
+                <w:rStyle w:val="Hyperlink"/>
+                <w:noProof/>
+                <w:lang w:val="da-DK"/>
+              </w:rPr>
+              <w:t>Rettighedsfejl ved håndtering af fællesdrev</w:t>
+            </w:r>
+            <w:r>
+              <w:rPr>
+                <w:rStyle w:val="Hyperlink"/>
+                <w:noProof/>
+                <w:webHidden/>
+                <w:color w:val="auto"/>
+              </w:rPr>
+              <w:tab/>
+            </w:r>
+            <w:r>
+              <w:rPr>
+                <w:rStyle w:val="Hyperlink"/>
+                <w:noProof/>
+                <w:webHidden/>
+                <w:color w:val="auto"/>
+              </w:rPr>
+              <w:fldChar w:fldCharType="begin"/>
+            </w:r>
+            <w:r>
+              <w:rPr>
+                <w:rStyle w:val="Hyperlink"/>
+                <w:noProof/>
+                <w:webHidden/>
+                <w:color w:val="auto"/>
+              </w:rPr>
+              <w:instrText xml:space="preserve"> PAGEREF _Toc171328595 \h </w:instrText>
+            </w:r>
+            <w:r>
+              <w:rPr>
+                <w:rStyle w:val="Hyperlink"/>
+                <w:noProof/>
+                <w:webHidden/>
+                <w:color w:val="auto"/>
+              </w:rPr>
+            </w:r>
+            <w:r>
+              <w:rPr>
+                <w:rStyle w:val="Hyperlink"/>
+                <w:noProof/>
+                <w:webHidden/>
+                <w:color w:val="auto"/>
+              </w:rPr>
+              <w:fldChar w:fldCharType="separate"/>
+            </w:r>
+            <w:r>
+              <w:rPr>
+                <w:rStyle w:val="Hyperlink"/>
+                <w:noProof/>
+                <w:webHidden/>
+                <w:color w:val="auto"/>
+              </w:rPr>
+              <w:t>8</w:t>
+            </w:r>
+            <w:r>
+              <w:rPr>
+                <w:rStyle w:val="Hyperlink"/>
+                <w:noProof/>
+                <w:webHidden/>
+                <w:color w:val="auto"/>
               </w:rPr>
               <w:fldChar w:fldCharType="end"/>
             </w:r>
@@ -1053,11 +1481,16 @@
     <w:p>
       <w:pPr>
         <w:pStyle w:val="Heading1"/>
-        <w:rPr>
-          <w:lang w:val="da-DK"/>
-        </w:rPr>
-      </w:pPr>
-      <w:bookmarkStart w:id="0" w:name="_Toc120703930"/>
+        <w:numPr>
+          <w:ilvl w:val="0"/>
+          <w:numId w:val="9"/>
+        </w:numPr>
+        <w:ind w:left="567" w:hanging="567"/>
+        <w:rPr>
+          <w:lang w:val="da-DK"/>
+        </w:rPr>
+      </w:pPr>
+      <w:bookmarkStart w:id="0" w:name="_Toc171328586"/>
       <w:r>
         <w:rPr>
           <w:lang w:val="da-DK"/>
@@ -1077,35 +1510,22 @@
         <w:rPr>
           <w:lang w:val="da-DK"/>
         </w:rPr>
-        <w:t xml:space="preserve">Dette </w:t>
-      </w:r>
-      <w:r>
-        <w:rPr>
-          <w:lang w:val="da-DK"/>
-        </w:rPr>
-        <w:t>dokument</w:t>
-      </w:r>
-      <w:r>
-        <w:rPr>
-          <w:lang w:val="da-DK"/>
-        </w:rPr>
-        <w:t xml:space="preserve"> beskriver</w:t>
-      </w:r>
-      <w:r>
-        <w:rPr>
-          <w:lang w:val="da-DK"/>
-        </w:rPr>
-        <w:t xml:space="preserve"> hvordan man opretter et projekt i Google Workspace, og giver de fornødne rettigheder, til at OS2skoledata kan integrere med API’erne på Google Workspace, og administrere brugere, enheder og fællesdrev</w:t>
+        <w:t>Dette dokument beskriver hvordan man opretter et projekt i Google Workspace, og giver de fornødne rettigheder, til at OS2skoledata kan integrere med API’erne på Google Workspace, og administrere brugere, enheder og fællesdrev</w:t>
       </w:r>
     </w:p>
     <w:p>
       <w:pPr>
         <w:pStyle w:val="Heading1"/>
-        <w:rPr>
-          <w:lang w:val="da-DK"/>
-        </w:rPr>
-      </w:pPr>
-      <w:bookmarkStart w:id="1" w:name="_Toc120703931"/>
+        <w:numPr>
+          <w:ilvl w:val="0"/>
+          <w:numId w:val="9"/>
+        </w:numPr>
+        <w:ind w:left="567" w:hanging="567"/>
+        <w:rPr>
+          <w:lang w:val="da-DK"/>
+        </w:rPr>
+      </w:pPr>
+      <w:bookmarkStart w:id="1" w:name="_Toc171328587"/>
       <w:r>
         <w:rPr>
           <w:lang w:val="da-DK"/>
@@ -1117,11 +1537,16 @@
     <w:p>
       <w:pPr>
         <w:pStyle w:val="Heading2"/>
-        <w:rPr>
-          <w:lang w:val="da-DK"/>
-        </w:rPr>
-      </w:pPr>
-      <w:bookmarkStart w:id="2" w:name="_Toc120703932"/>
+        <w:numPr>
+          <w:ilvl w:val="1"/>
+          <w:numId w:val="9"/>
+        </w:numPr>
+        <w:ind w:left="851" w:hanging="862"/>
+        <w:rPr>
+          <w:lang w:val="da-DK"/>
+        </w:rPr>
+      </w:pPr>
+      <w:bookmarkStart w:id="2" w:name="_Toc171328588"/>
       <w:r>
         <w:rPr>
           <w:lang w:val="da-DK"/>
@@ -1149,39 +1574,229 @@
           <w:lang w:val="da-DK"/>
         </w:rPr>
       </w:pPr>
-      <w:r>
-        <w:rPr>
-          <w:lang w:val="da-DK"/>
-        </w:rPr>
-        <w:t>Admin SDK’et enables inde fra Google Cloud konsollen på følgende måde</w:t>
-      </w:r>
-    </w:p>
-    <w:p>
-      <w:pPr>
-        <w:rPr>
-          <w:lang w:val="da-DK"/>
-        </w:rPr>
-      </w:pPr>
-      <w:r>
-        <w:rPr>
-          <w:lang w:val="da-DK"/>
-        </w:rPr>
-        <w:t xml:space="preserve">Gå til </w:t>
-      </w:r>
-      <w:hyperlink r:id="rId8" w:history="1">
-        <w:r>
-          <w:rPr>
-            <w:rStyle w:val="Hyperlink"/>
-            <w:lang w:val="da-DK"/>
-          </w:rPr>
-          <w:t>https://console.cloud.google.com/</w:t>
-        </w:r>
-      </w:hyperlink>
-      <w:r>
-        <w:rPr>
-          <w:lang w:val="da-DK"/>
-        </w:rPr>
-        <w:t xml:space="preserve"> og vælg ”APIs &amp; Services”</w:t>
+    </w:p>
+    <w:p>
+      <w:pPr>
+        <w:pStyle w:val="Heading2"/>
+        <w:numPr>
+          <w:ilvl w:val="1"/>
+          <w:numId w:val="9"/>
+        </w:numPr>
+        <w:ind w:left="851" w:hanging="862"/>
+        <w:rPr>
+          <w:lang w:val="da-DK"/>
+        </w:rPr>
+      </w:pPr>
+      <w:bookmarkStart w:id="3" w:name="_Toc171328589"/>
+      <w:r>
+        <w:rPr>
+          <w:lang w:val="da-DK"/>
+        </w:rPr>
+        <w:t>Dedikeret brugerkonto</w:t>
+      </w:r>
+      <w:bookmarkEnd w:id="3"/>
+    </w:p>
+    <w:p>
+      <w:pPr>
+        <w:rPr>
+          <w:lang w:val="da-DK"/>
+        </w:rPr>
+      </w:pPr>
+      <w:r>
+        <w:rPr>
+          <w:lang w:val="da-DK"/>
+        </w:rPr>
+        <w:t>EDIT 08/07/2024: Under første brugerkørsel i Odense, hvor vi ikke havde en super admin, men bare nedenstående roller, fandt vi ud af at opdatering af andre admin konti fejlede. Vores konto blev lavet om til super admin, og problemet forsvandt. Det er ikke lykkes endnu, at finde en alternativ rolle, så indtil videre skal der anvendes en super admin.</w:t>
+      </w:r>
+    </w:p>
+    <w:p>
+      <w:pPr>
+        <w:rPr>
+          <w:lang w:val="en-DK"/>
+        </w:rPr>
+      </w:pPr>
+      <w:r>
+        <w:rPr>
+          <w:lang w:val="en-DK"/>
+        </w:rPr>
+        <w:t>"Delegated admins can't update other delegated or super admins."</w:t>
+      </w:r>
+      <w:r>
+        <w:rPr>
+          <w:rStyle w:val="FootnoteReference"/>
+          <w:lang w:val="en-DK"/>
+        </w:rPr>
+        <w:footnoteReference w:id="1"/>
+      </w:r>
+    </w:p>
+    <w:p>
+      <w:pPr>
+        <w:rPr>
+          <w:lang w:val="en-DK"/>
+        </w:rPr>
+      </w:pPr>
+    </w:p>
+    <w:p>
+      <w:pPr>
+        <w:rPr>
+          <w:lang w:val="da-DK"/>
+        </w:rPr>
+      </w:pPr>
+      <w:r>
+        <w:rPr>
+          <w:lang w:val="da-DK"/>
+        </w:rPr>
+        <w:t>Der skal oprettes en brugerkonto, der som minimum har følgende roller:</w:t>
+      </w:r>
+    </w:p>
+    <w:p>
+      <w:pPr>
+        <w:pStyle w:val="ListParagraph"/>
+        <w:numPr>
+          <w:ilvl w:val="0"/>
+          <w:numId w:val="10"/>
+        </w:numPr>
+        <w:spacing w:line="256" w:lineRule="auto"/>
+      </w:pPr>
+      <w:r>
+        <w:t>Organizational units (Read, Create, Update, Delete)</w:t>
+      </w:r>
+    </w:p>
+    <w:p>
+      <w:pPr>
+        <w:pStyle w:val="ListParagraph"/>
+        <w:numPr>
+          <w:ilvl w:val="0"/>
+          <w:numId w:val="10"/>
+        </w:numPr>
+        <w:spacing w:line="256" w:lineRule="auto"/>
+      </w:pPr>
+      <w:r>
+        <w:t>Users (Read, Create, Update, Delete)</w:t>
+      </w:r>
+    </w:p>
+    <w:p>
+      <w:pPr>
+        <w:pStyle w:val="ListParagraph"/>
+        <w:numPr>
+          <w:ilvl w:val="0"/>
+          <w:numId w:val="10"/>
+        </w:numPr>
+        <w:spacing w:line="256" w:lineRule="auto"/>
+        <w:rPr>
+          <w:lang w:val="da-DK"/>
+        </w:rPr>
+      </w:pPr>
+      <w:r>
+        <w:rPr>
+          <w:lang w:val="da-DK"/>
+        </w:rPr>
+        <w:t>Groups</w:t>
+      </w:r>
+    </w:p>
+    <w:p>
+      <w:pPr>
+        <w:pStyle w:val="ListParagraph"/>
+        <w:numPr>
+          <w:ilvl w:val="0"/>
+          <w:numId w:val="10"/>
+        </w:numPr>
+        <w:spacing w:line="256" w:lineRule="auto"/>
+        <w:rPr>
+          <w:lang w:val="da-DK"/>
+        </w:rPr>
+      </w:pPr>
+      <w:r>
+        <w:rPr>
+          <w:lang w:val="da-DK"/>
+        </w:rPr>
+        <w:t>Schema Management (API privilegie)</w:t>
+      </w:r>
+    </w:p>
+    <w:p>
+      <w:pPr>
+        <w:rPr>
+          <w:lang w:val="da-DK"/>
+        </w:rPr>
+      </w:pPr>
+      <w:r>
+        <w:rPr>
+          <w:lang w:val="da-DK"/>
+        </w:rPr>
+        <w:t>men det kan også være en superadministrator. Denne konto skal anvendes af integrationen, og bør ikke bruges til andet.</w:t>
+      </w:r>
+    </w:p>
+    <w:p>
+      <w:pPr>
+        <w:rPr>
+          <w:lang w:val="da-DK"/>
+        </w:rPr>
+      </w:pPr>
+      <w:r>
+        <w:rPr>
+          <w:lang w:val="da-DK"/>
+        </w:rPr>
+        <w:t>Man skal sørge for at brugeren har lov til at logge ind i Google Cloud Console fx ved at placere den i den enhed, hvor man har andre administratorer, hvis man styrer rettighederne på enheden. Google Cloud Platform service og her under oprettelse af projekter skal være slået til for brugeren.</w:t>
+      </w:r>
+    </w:p>
+    <w:p>
+      <w:pPr>
+        <w:rPr>
+          <w:lang w:val="da-DK"/>
+        </w:rPr>
+      </w:pPr>
+      <w:r>
+        <w:rPr>
+          <w:lang w:val="da-DK"/>
+        </w:rPr>
+        <w:t>Bemærk at man med fordel kan logge ind som denne brugerkonto når man skal opsætte rettigheder m.m., da det gør dele af opsætningen nemmere.</w:t>
+      </w:r>
+    </w:p>
+    <w:p>
+      <w:pPr>
+        <w:pStyle w:val="Heading1"/>
+        <w:numPr>
+          <w:ilvl w:val="0"/>
+          <w:numId w:val="9"/>
+        </w:numPr>
+        <w:ind w:left="567" w:hanging="567"/>
+        <w:rPr>
+          <w:lang w:val="da-DK"/>
+        </w:rPr>
+      </w:pPr>
+      <w:bookmarkStart w:id="4" w:name="_Toc171328590"/>
+      <w:r>
+        <w:rPr>
+          <w:lang w:val="da-DK"/>
+        </w:rPr>
+        <w:t>Opsætning af projekt og rettigheder</w:t>
+      </w:r>
+      <w:bookmarkEnd w:id="4"/>
+    </w:p>
+    <w:p>
+      <w:pPr>
+        <w:rPr>
+          <w:lang w:val="da-DK"/>
+        </w:rPr>
+      </w:pPr>
+      <w:r>
+        <w:rPr>
+          <w:lang w:val="da-DK"/>
+        </w:rPr>
+        <w:t>Start med at logge på Google Cloud konsollen med den oprettede brugerkonto som skal afvikle OS2skoledata integrationen. Accepter evt vilkår m.m. som Google præsenterer, for at sikre at kontoen er klar til brug.</w:t>
+      </w:r>
+    </w:p>
+    <w:p>
+      <w:pPr>
+        <w:rPr>
+          <w:lang w:val="da-DK"/>
+        </w:rPr>
+      </w:pPr>
+      <w:r>
+        <w:rPr>
+          <w:lang w:val="da-DK"/>
+        </w:rPr>
+        <w:t>Vælg projekt oppe i den blå top-bar, og på listen over projekter vælges ”New Project” for at oprette et nyt projekt som vist nedenfor. Sørg for at skolens domæne er forvalgt</w:t>
       </w:r>
     </w:p>
     <w:p>
@@ -1196,11 +1811,12 @@
           <w:noProof/>
           <w:lang w:val="da-DK"/>
         </w:rPr>
+        <w:lastRenderedPageBreak/>
         <w:drawing>
-          <wp:inline distT="0" distB="0" distL="0" distR="0" wp14:anchorId="24A53E6B" wp14:editId="7CB7460D">
-            <wp:extent cx="2844140" cy="2058185"/>
-            <wp:effectExtent l="0" t="0" r="0" b="0"/>
-            <wp:docPr id="6" name="Picture 6" descr="Graphical user interface, application&#10;&#10;Description automatically generated"/>
+          <wp:inline distT="0" distB="0" distL="0" distR="0" wp14:anchorId="1BC45205" wp14:editId="6A6BAECD">
+            <wp:extent cx="3819525" cy="1000125"/>
+            <wp:effectExtent l="0" t="0" r="9525" b="9525"/>
+            <wp:docPr id="362314363" name="Picture 15" descr="Graphical user interface, application&#10;&#10;Description automatically generated"/>
             <wp:cNvGraphicFramePr>
               <a:graphicFrameLocks xmlns:a="http://schemas.openxmlformats.org/drawingml/2006/main" noChangeAspect="1"/>
             </wp:cNvGraphicFramePr>
@@ -1208,720 +1824,10 @@
               <a:graphicData uri="http://schemas.openxmlformats.org/drawingml/2006/picture">
                 <pic:pic xmlns:pic="http://schemas.openxmlformats.org/drawingml/2006/picture">
                   <pic:nvPicPr>
-                    <pic:cNvPr id="6" name="Picture 6" descr="Graphical user interface, application&#10;&#10;Description automatically generated"/>
-                    <pic:cNvPicPr/>
-                  </pic:nvPicPr>
-                  <pic:blipFill>
-                    <a:blip r:embed="rId9">
-                      <a:extLst>
-                        <a:ext uri="{28A0092B-C50C-407E-A947-70E740481C1C}">
-                          <a14:useLocalDpi xmlns:a14="http://schemas.microsoft.com/office/drawing/2010/main" val="0"/>
-                        </a:ext>
-                      </a:extLst>
-                    </a:blip>
-                    <a:stretch>
-                      <a:fillRect/>
-                    </a:stretch>
-                  </pic:blipFill>
-                  <pic:spPr>
-                    <a:xfrm>
-                      <a:off x="0" y="0"/>
-                      <a:ext cx="2854518" cy="2065695"/>
-                    </a:xfrm>
-                    <a:prstGeom prst="rect">
-                      <a:avLst/>
-                    </a:prstGeom>
-                  </pic:spPr>
-                </pic:pic>
-              </a:graphicData>
-            </a:graphic>
-          </wp:inline>
-        </w:drawing>
-      </w:r>
-    </w:p>
-    <w:p>
-      <w:pPr>
-        <w:rPr>
-          <w:lang w:val="da-DK"/>
-        </w:rPr>
-      </w:pPr>
-      <w:r>
-        <w:rPr>
-          <w:lang w:val="da-DK"/>
-        </w:rPr>
-        <w:t>Klik her på ”ENABLE APIS AND SERVICES” for at foretage en søgning</w:t>
-      </w:r>
-    </w:p>
-    <w:p>
-      <w:pPr>
-        <w:jc w:val="center"/>
-        <w:rPr>
-          <w:lang w:val="da-DK"/>
-        </w:rPr>
-      </w:pPr>
-      <w:r>
-        <w:rPr>
-          <w:noProof/>
-          <w:lang w:val="da-DK"/>
-        </w:rPr>
-        <w:drawing>
-          <wp:inline distT="0" distB="0" distL="0" distR="0" wp14:anchorId="4EB3F31C" wp14:editId="619A2CAA">
-            <wp:extent cx="3461657" cy="849307"/>
-            <wp:effectExtent l="0" t="0" r="5715" b="8255"/>
-            <wp:docPr id="2" name="Picture 2" descr="Graphical user interface, text, application, chat or text message&#10;&#10;Description automatically generated"/>
-            <wp:cNvGraphicFramePr>
-              <a:graphicFrameLocks xmlns:a="http://schemas.openxmlformats.org/drawingml/2006/main" noChangeAspect="1"/>
-            </wp:cNvGraphicFramePr>
-            <a:graphic xmlns:a="http://schemas.openxmlformats.org/drawingml/2006/main">
-              <a:graphicData uri="http://schemas.openxmlformats.org/drawingml/2006/picture">
-                <pic:pic xmlns:pic="http://schemas.openxmlformats.org/drawingml/2006/picture">
-                  <pic:nvPicPr>
-                    <pic:cNvPr id="2" name="Picture 2" descr="Graphical user interface, text, application, chat or text message&#10;&#10;Description automatically generated"/>
-                    <pic:cNvPicPr/>
-                  </pic:nvPicPr>
-                  <pic:blipFill>
-                    <a:blip r:embed="rId10">
-                      <a:extLst>
-                        <a:ext uri="{28A0092B-C50C-407E-A947-70E740481C1C}">
-                          <a14:useLocalDpi xmlns:a14="http://schemas.microsoft.com/office/drawing/2010/main" val="0"/>
-                        </a:ext>
-                      </a:extLst>
-                    </a:blip>
-                    <a:stretch>
-                      <a:fillRect/>
-                    </a:stretch>
-                  </pic:blipFill>
-                  <pic:spPr>
-                    <a:xfrm>
-                      <a:off x="0" y="0"/>
-                      <a:ext cx="3514585" cy="862293"/>
-                    </a:xfrm>
-                    <a:prstGeom prst="rect">
-                      <a:avLst/>
-                    </a:prstGeom>
-                  </pic:spPr>
-                </pic:pic>
-              </a:graphicData>
-            </a:graphic>
-          </wp:inline>
-        </w:drawing>
-      </w:r>
-    </w:p>
-    <w:p>
-      <w:pPr>
-        <w:rPr>
-          <w:lang w:val="da-DK"/>
-        </w:rPr>
-      </w:pPr>
-      <w:r>
-        <w:rPr>
-          <w:lang w:val="da-DK"/>
-        </w:rPr>
-        <w:t>Lav her en søgning efter Admin SDK’et, og klik på det og vælg at slå API’et til.</w:t>
-      </w:r>
-    </w:p>
-    <w:p>
-      <w:pPr>
-        <w:jc w:val="center"/>
-        <w:rPr>
-          <w:lang w:val="da-DK"/>
-        </w:rPr>
-      </w:pPr>
-      <w:r>
-        <w:rPr>
-          <w:noProof/>
-          <w:lang w:val="da-DK"/>
-        </w:rPr>
-        <w:drawing>
-          <wp:inline distT="0" distB="0" distL="0" distR="0" wp14:anchorId="39590039" wp14:editId="61687EE3">
-            <wp:extent cx="4073237" cy="1214195"/>
-            <wp:effectExtent l="0" t="0" r="3810" b="5080"/>
-            <wp:docPr id="1" name="Picture 1" descr="Graphical user interface, text, application, email&#10;&#10;Description automatically generated"/>
-            <wp:cNvGraphicFramePr>
-              <a:graphicFrameLocks xmlns:a="http://schemas.openxmlformats.org/drawingml/2006/main" noChangeAspect="1"/>
-            </wp:cNvGraphicFramePr>
-            <a:graphic xmlns:a="http://schemas.openxmlformats.org/drawingml/2006/main">
-              <a:graphicData uri="http://schemas.openxmlformats.org/drawingml/2006/picture">
-                <pic:pic xmlns:pic="http://schemas.openxmlformats.org/drawingml/2006/picture">
-                  <pic:nvPicPr>
-                    <pic:cNvPr id="1" name="Picture 1" descr="Graphical user interface, text, application, email&#10;&#10;Description automatically generated"/>
-                    <pic:cNvPicPr/>
-                  </pic:nvPicPr>
-                  <pic:blipFill>
-                    <a:blip r:embed="rId11" cstate="print">
-                      <a:extLst>
-                        <a:ext uri="{28A0092B-C50C-407E-A947-70E740481C1C}">
-                          <a14:useLocalDpi xmlns:a14="http://schemas.microsoft.com/office/drawing/2010/main" val="0"/>
-                        </a:ext>
-                      </a:extLst>
-                    </a:blip>
-                    <a:stretch>
-                      <a:fillRect/>
-                    </a:stretch>
-                  </pic:blipFill>
-                  <pic:spPr>
-                    <a:xfrm>
-                      <a:off x="0" y="0"/>
-                      <a:ext cx="4086928" cy="1218276"/>
-                    </a:xfrm>
-                    <a:prstGeom prst="rect">
-                      <a:avLst/>
-                    </a:prstGeom>
-                  </pic:spPr>
-                </pic:pic>
-              </a:graphicData>
-            </a:graphic>
-          </wp:inline>
-        </w:drawing>
-      </w:r>
-    </w:p>
-    <w:p>
-      <w:pPr>
-        <w:rPr>
-          <w:lang w:val="da-DK"/>
-        </w:rPr>
-      </w:pPr>
-      <w:r>
-        <w:rPr>
-          <w:lang w:val="da-DK"/>
-        </w:rPr>
-        <w:t>Tilsvarende skal Google Drive API aktiveres på præcis samme måde.</w:t>
-      </w:r>
-    </w:p>
-    <w:p>
-      <w:pPr>
-        <w:pStyle w:val="Heading2"/>
-        <w:rPr>
-          <w:lang w:val="da-DK"/>
-        </w:rPr>
-      </w:pPr>
-      <w:bookmarkStart w:id="3" w:name="_Toc120703933"/>
-      <w:r>
-        <w:rPr>
-          <w:lang w:val="da-DK"/>
-        </w:rPr>
-        <w:lastRenderedPageBreak/>
-        <w:t>Dedikeret Superadministrator konto</w:t>
-      </w:r>
-      <w:bookmarkEnd w:id="3"/>
-    </w:p>
-    <w:p>
-      <w:pPr>
-        <w:rPr>
-          <w:lang w:val="da-DK"/>
-        </w:rPr>
-      </w:pPr>
-      <w:r>
-        <w:rPr>
-          <w:lang w:val="da-DK"/>
-        </w:rPr>
-        <w:t>Der skal oprettes en brugerkonto som er superadministrator. Denne konto skal anvendes af integrationen, og bør ikke bruges til andet. Bemærk at man med fordel kan logge ind som denne brugerkonto når man skal opsætte rettigheder m.m., da det gør dele af opsætningen nemmere.</w:t>
-      </w:r>
-    </w:p>
-    <w:p>
-      <w:pPr>
-        <w:pStyle w:val="Heading1"/>
-        <w:rPr>
-          <w:lang w:val="da-DK"/>
-        </w:rPr>
-      </w:pPr>
-      <w:bookmarkStart w:id="4" w:name="_Toc120703934"/>
-      <w:r>
-        <w:rPr>
-          <w:lang w:val="da-DK"/>
-        </w:rPr>
-        <w:t>Opsætning af projekt og rettigheder</w:t>
-      </w:r>
-      <w:bookmarkEnd w:id="4"/>
-    </w:p>
-    <w:p>
-      <w:pPr>
-        <w:rPr>
-          <w:lang w:val="da-DK"/>
-        </w:rPr>
-      </w:pPr>
-      <w:r>
-        <w:rPr>
-          <w:lang w:val="da-DK"/>
-        </w:rPr>
-        <w:t>Start med at logge på Google Cloud konsollen med den oprettede brugerkonto som skal afvikle OS2skoledata integrationen. Accepter evt vilkår m.m. som Google præsenterer, for at sikre at kontoen er klar til brug.</w:t>
-      </w:r>
-    </w:p>
-    <w:p>
-      <w:pPr>
-        <w:rPr>
-          <w:lang w:val="da-DK"/>
-        </w:rPr>
-      </w:pPr>
-      <w:r>
-        <w:rPr>
-          <w:lang w:val="da-DK"/>
-        </w:rPr>
-        <w:t>Vælg projekt oppe i den blå top-bar, og på listen over projekter vælges ”New Project” for at oprette et nyt projekt som vist nedenfor. Sørg for at skolens domæne er forvalgt</w:t>
-      </w:r>
-    </w:p>
-    <w:p>
-      <w:pPr>
-        <w:jc w:val="center"/>
-        <w:rPr>
-          <w:lang w:val="da-DK"/>
-        </w:rPr>
-      </w:pPr>
-      <w:r>
-        <w:rPr>
-          <w:noProof/>
-          <w:lang w:val="da-DK"/>
-        </w:rPr>
-        <w:drawing>
-          <wp:inline distT="0" distB="0" distL="0" distR="0" wp14:anchorId="3C18AB67" wp14:editId="19746231">
-            <wp:extent cx="3817917" cy="1000629"/>
-            <wp:effectExtent l="0" t="0" r="0" b="9525"/>
-            <wp:docPr id="5" name="Picture 5" descr="Graphical user interface, application&#10;&#10;Description automatically generated"/>
-            <wp:cNvGraphicFramePr>
-              <a:graphicFrameLocks xmlns:a="http://schemas.openxmlformats.org/drawingml/2006/main" noChangeAspect="1"/>
-            </wp:cNvGraphicFramePr>
-            <a:graphic xmlns:a="http://schemas.openxmlformats.org/drawingml/2006/main">
-              <a:graphicData uri="http://schemas.openxmlformats.org/drawingml/2006/picture">
-                <pic:pic xmlns:pic="http://schemas.openxmlformats.org/drawingml/2006/picture">
-                  <pic:nvPicPr>
-                    <pic:cNvPr id="5" name="Picture 5" descr="Graphical user interface, application&#10;&#10;Description automatically generated"/>
-                    <pic:cNvPicPr/>
-                  </pic:nvPicPr>
-                  <pic:blipFill>
-                    <a:blip r:embed="rId12">
-                      <a:extLst>
-                        <a:ext uri="{28A0092B-C50C-407E-A947-70E740481C1C}">
-                          <a14:useLocalDpi xmlns:a14="http://schemas.microsoft.com/office/drawing/2010/main" val="0"/>
-                        </a:ext>
-                      </a:extLst>
-                    </a:blip>
-                    <a:stretch>
-                      <a:fillRect/>
-                    </a:stretch>
-                  </pic:blipFill>
-                  <pic:spPr>
-                    <a:xfrm>
-                      <a:off x="0" y="0"/>
-                      <a:ext cx="3830770" cy="1003998"/>
-                    </a:xfrm>
-                    <a:prstGeom prst="rect">
-                      <a:avLst/>
-                    </a:prstGeom>
-                  </pic:spPr>
-                </pic:pic>
-              </a:graphicData>
-            </a:graphic>
-          </wp:inline>
-        </w:drawing>
-      </w:r>
-    </w:p>
-    <w:p>
-      <w:pPr>
-        <w:rPr>
-          <w:lang w:val="da-DK"/>
-        </w:rPr>
-      </w:pPr>
-      <w:r>
-        <w:rPr>
-          <w:lang w:val="da-DK"/>
-        </w:rPr>
-        <w:t>På siden der kommer frem, navngives projektet, og der trykkes ”Create”.</w:t>
-      </w:r>
-    </w:p>
-    <w:p>
-      <w:pPr>
-        <w:jc w:val="center"/>
-        <w:rPr>
-          <w:lang w:val="da-DK"/>
-        </w:rPr>
-      </w:pPr>
-      <w:r>
-        <w:rPr>
-          <w:noProof/>
-          <w:lang w:val="da-DK"/>
-        </w:rPr>
-        <w:drawing>
-          <wp:inline distT="0" distB="0" distL="0" distR="0" wp14:anchorId="3754CDF6" wp14:editId="340F5126">
-            <wp:extent cx="3788229" cy="2459322"/>
-            <wp:effectExtent l="0" t="0" r="3175" b="0"/>
-            <wp:docPr id="4" name="Picture 4" descr="Graphical user interface, text, application, email&#10;&#10;Description automatically generated"/>
-            <wp:cNvGraphicFramePr>
-              <a:graphicFrameLocks xmlns:a="http://schemas.openxmlformats.org/drawingml/2006/main" noChangeAspect="1"/>
-            </wp:cNvGraphicFramePr>
-            <a:graphic xmlns:a="http://schemas.openxmlformats.org/drawingml/2006/main">
-              <a:graphicData uri="http://schemas.openxmlformats.org/drawingml/2006/picture">
-                <pic:pic xmlns:pic="http://schemas.openxmlformats.org/drawingml/2006/picture">
-                  <pic:nvPicPr>
-                    <pic:cNvPr id="4" name="Picture 4" descr="Graphical user interface, text, application, email&#10;&#10;Description automatically generated"/>
-                    <pic:cNvPicPr/>
-                  </pic:nvPicPr>
-                  <pic:blipFill>
-                    <a:blip r:embed="rId13">
-                      <a:extLst>
-                        <a:ext uri="{28A0092B-C50C-407E-A947-70E740481C1C}">
-                          <a14:useLocalDpi xmlns:a14="http://schemas.microsoft.com/office/drawing/2010/main" val="0"/>
-                        </a:ext>
-                      </a:extLst>
-                    </a:blip>
-                    <a:stretch>
-                      <a:fillRect/>
-                    </a:stretch>
-                  </pic:blipFill>
-                  <pic:spPr>
-                    <a:xfrm>
-                      <a:off x="0" y="0"/>
-                      <a:ext cx="3796339" cy="2464587"/>
-                    </a:xfrm>
-                    <a:prstGeom prst="rect">
-                      <a:avLst/>
-                    </a:prstGeom>
-                  </pic:spPr>
-                </pic:pic>
-              </a:graphicData>
-            </a:graphic>
-          </wp:inline>
-        </w:drawing>
-      </w:r>
-    </w:p>
-    <w:p>
-      <w:pPr>
-        <w:pStyle w:val="Heading2"/>
-        <w:rPr>
-          <w:lang w:val="da-DK"/>
-        </w:rPr>
-      </w:pPr>
-      <w:bookmarkStart w:id="5" w:name="_Toc120703935"/>
-      <w:r>
-        <w:rPr>
-          <w:lang w:val="da-DK"/>
-        </w:rPr>
-        <w:t>Oprette adgangsnøgler</w:t>
-      </w:r>
-      <w:bookmarkEnd w:id="5"/>
-    </w:p>
-    <w:p>
-      <w:pPr>
-        <w:rPr>
-          <w:noProof/>
-          <w:lang w:val="da-DK"/>
-        </w:rPr>
-      </w:pPr>
-      <w:r>
-        <w:rPr>
-          <w:lang w:val="da-DK"/>
-        </w:rPr>
-        <w:t>Vælg ”APIs &amp; Services” og herunder ”Credentials”</w:t>
-      </w:r>
-    </w:p>
-    <w:p>
-      <w:pPr>
-        <w:jc w:val="center"/>
-        <w:rPr>
-          <w:noProof/>
-          <w:lang w:val="da-DK"/>
-        </w:rPr>
-      </w:pPr>
-      <w:r>
-        <w:rPr>
-          <w:noProof/>
-          <w:lang w:val="da-DK"/>
-        </w:rPr>
-        <w:lastRenderedPageBreak/>
-        <w:drawing>
-          <wp:inline distT="0" distB="0" distL="0" distR="0" wp14:anchorId="0AD090BD" wp14:editId="56A2D119">
-            <wp:extent cx="2755075" cy="1993731"/>
-            <wp:effectExtent l="0" t="0" r="7620" b="6985"/>
-            <wp:docPr id="11" name="Picture 11" descr="Graphical user interface, text, application&#10;&#10;Description automatically generated"/>
-            <wp:cNvGraphicFramePr>
-              <a:graphicFrameLocks xmlns:a="http://schemas.openxmlformats.org/drawingml/2006/main" noChangeAspect="1"/>
-            </wp:cNvGraphicFramePr>
-            <a:graphic xmlns:a="http://schemas.openxmlformats.org/drawingml/2006/main">
-              <a:graphicData uri="http://schemas.openxmlformats.org/drawingml/2006/picture">
-                <pic:pic xmlns:pic="http://schemas.openxmlformats.org/drawingml/2006/picture">
-                  <pic:nvPicPr>
-                    <pic:cNvPr id="11" name="Picture 11" descr="Graphical user interface, text, application&#10;&#10;Description automatically generated"/>
-                    <pic:cNvPicPr/>
-                  </pic:nvPicPr>
-                  <pic:blipFill>
-                    <a:blip r:embed="rId14">
-                      <a:extLst>
-                        <a:ext uri="{28A0092B-C50C-407E-A947-70E740481C1C}">
-                          <a14:useLocalDpi xmlns:a14="http://schemas.microsoft.com/office/drawing/2010/main" val="0"/>
-                        </a:ext>
-                      </a:extLst>
-                    </a:blip>
-                    <a:stretch>
-                      <a:fillRect/>
-                    </a:stretch>
-                  </pic:blipFill>
-                  <pic:spPr>
-                    <a:xfrm>
-                      <a:off x="0" y="0"/>
-                      <a:ext cx="2772640" cy="2006442"/>
-                    </a:xfrm>
-                    <a:prstGeom prst="rect">
-                      <a:avLst/>
-                    </a:prstGeom>
-                  </pic:spPr>
-                </pic:pic>
-              </a:graphicData>
-            </a:graphic>
-          </wp:inline>
-        </w:drawing>
-      </w:r>
-    </w:p>
-    <w:p>
-      <w:pPr>
-        <w:rPr>
-          <w:noProof/>
-          <w:lang w:val="da-DK"/>
-        </w:rPr>
-      </w:pPr>
-      <w:r>
-        <w:rPr>
-          <w:noProof/>
-          <w:lang w:val="da-DK"/>
-        </w:rPr>
-        <w:t>Herunder trykkes på ”Create Credentials”</w:t>
-      </w:r>
-      <w:r>
-        <w:rPr>
-          <w:noProof/>
-          <w:lang w:val="da-DK"/>
-        </w:rPr>
-        <w:t xml:space="preserve"> og ”Service Account”</w:t>
-      </w:r>
-    </w:p>
-    <w:p>
-      <w:pPr>
-        <w:jc w:val="center"/>
-        <w:rPr>
-          <w:lang w:val="da-DK"/>
-        </w:rPr>
-      </w:pPr>
-      <w:r>
-        <w:rPr>
-          <w:noProof/>
-          <w:lang w:val="da-DK"/>
-        </w:rPr>
-        <w:drawing>
-          <wp:inline distT="0" distB="0" distL="0" distR="0" wp14:anchorId="76C8CA38" wp14:editId="1002B7DD">
-            <wp:extent cx="3334908" cy="1521435"/>
-            <wp:effectExtent l="0" t="0" r="0" b="3175"/>
-            <wp:docPr id="9" name="Picture 9" descr="Graphical user interface, text, application, email&#10;&#10;Description automatically generated"/>
-            <wp:cNvGraphicFramePr>
-              <a:graphicFrameLocks xmlns:a="http://schemas.openxmlformats.org/drawingml/2006/main" noChangeAspect="1"/>
-            </wp:cNvGraphicFramePr>
-            <a:graphic xmlns:a="http://schemas.openxmlformats.org/drawingml/2006/main">
-              <a:graphicData uri="http://schemas.openxmlformats.org/drawingml/2006/picture">
-                <pic:pic xmlns:pic="http://schemas.openxmlformats.org/drawingml/2006/picture">
-                  <pic:nvPicPr>
-                    <pic:cNvPr id="9" name="Picture 9" descr="Graphical user interface, text, application, email&#10;&#10;Description automatically generated"/>
-                    <pic:cNvPicPr/>
-                  </pic:nvPicPr>
-                  <pic:blipFill>
-                    <a:blip r:embed="rId15">
-                      <a:extLst>
-                        <a:ext uri="{28A0092B-C50C-407E-A947-70E740481C1C}">
-                          <a14:useLocalDpi xmlns:a14="http://schemas.microsoft.com/office/drawing/2010/main" val="0"/>
-                        </a:ext>
-                      </a:extLst>
-                    </a:blip>
-                    <a:stretch>
-                      <a:fillRect/>
-                    </a:stretch>
-                  </pic:blipFill>
-                  <pic:spPr>
-                    <a:xfrm>
-                      <a:off x="0" y="0"/>
-                      <a:ext cx="3348563" cy="1527664"/>
-                    </a:xfrm>
-                    <a:prstGeom prst="rect">
-                      <a:avLst/>
-                    </a:prstGeom>
-                  </pic:spPr>
-                </pic:pic>
-              </a:graphicData>
-            </a:graphic>
-          </wp:inline>
-        </w:drawing>
-      </w:r>
-    </w:p>
-    <w:p>
-      <w:pPr>
-        <w:rPr>
-          <w:lang w:val="da-DK"/>
-        </w:rPr>
-      </w:pPr>
-      <w:r>
-        <w:rPr>
-          <w:lang w:val="da-DK"/>
-        </w:rPr>
-        <w:t>Servicekontoen gives et navn, og der vælges rollen ”owner”</w:t>
-      </w:r>
-    </w:p>
-    <w:p>
-      <w:pPr>
-        <w:jc w:val="center"/>
-        <w:rPr>
-          <w:noProof/>
-          <w:lang w:val="da-DK"/>
-        </w:rPr>
-      </w:pPr>
-      <w:r>
-        <w:rPr>
-          <w:noProof/>
-          <w:lang w:val="da-DK"/>
-        </w:rPr>
-        <w:drawing>
-          <wp:inline distT="0" distB="0" distL="0" distR="0" wp14:anchorId="26A23748" wp14:editId="31ED43A7">
-            <wp:extent cx="3042906" cy="1935677"/>
-            <wp:effectExtent l="0" t="0" r="5715" b="7620"/>
-            <wp:docPr id="7" name="Picture 7" descr="Graphical user interface, text, application, email&#10;&#10;Description automatically generated"/>
-            <wp:cNvGraphicFramePr>
-              <a:graphicFrameLocks xmlns:a="http://schemas.openxmlformats.org/drawingml/2006/main" noChangeAspect="1"/>
-            </wp:cNvGraphicFramePr>
-            <a:graphic xmlns:a="http://schemas.openxmlformats.org/drawingml/2006/main">
-              <a:graphicData uri="http://schemas.openxmlformats.org/drawingml/2006/picture">
-                <pic:pic xmlns:pic="http://schemas.openxmlformats.org/drawingml/2006/picture">
-                  <pic:nvPicPr>
-                    <pic:cNvPr id="7" name="Picture 7" descr="Graphical user interface, text, application, email&#10;&#10;Description automatically generated"/>
-                    <pic:cNvPicPr/>
-                  </pic:nvPicPr>
-                  <pic:blipFill>
-                    <a:blip r:embed="rId16">
-                      <a:extLst>
-                        <a:ext uri="{28A0092B-C50C-407E-A947-70E740481C1C}">
-                          <a14:useLocalDpi xmlns:a14="http://schemas.microsoft.com/office/drawing/2010/main" val="0"/>
-                        </a:ext>
-                      </a:extLst>
-                    </a:blip>
-                    <a:stretch>
-                      <a:fillRect/>
-                    </a:stretch>
-                  </pic:blipFill>
-                  <pic:spPr>
-                    <a:xfrm>
-                      <a:off x="0" y="0"/>
-                      <a:ext cx="3053558" cy="1942453"/>
-                    </a:xfrm>
-                    <a:prstGeom prst="rect">
-                      <a:avLst/>
-                    </a:prstGeom>
-                  </pic:spPr>
-                </pic:pic>
-              </a:graphicData>
-            </a:graphic>
-          </wp:inline>
-        </w:drawing>
-      </w:r>
-    </w:p>
-    <w:p>
-      <w:pPr>
-        <w:rPr>
-          <w:lang w:val="da-DK"/>
-        </w:rPr>
-      </w:pPr>
-      <w:r>
-        <w:rPr>
-          <w:lang w:val="da-DK"/>
-        </w:rPr>
-        <w:t>Forsæt til afslutningen af oprettelsen (ingen yderligere roller er nødvendige) servicekontoen er nu klar. Ude på forsiden klikkes på den oprettede servicekonto som vist nedenfor</w:t>
-      </w:r>
-    </w:p>
-    <w:p>
-      <w:pPr>
-        <w:rPr>
-          <w:lang w:val="da-DK"/>
-        </w:rPr>
-      </w:pPr>
-      <w:r>
-        <w:rPr>
-          <w:lang w:val="da-DK"/>
-        </w:rPr>
-        <w:t>Og på fanen ”Keys” vælges ”Add Key” og herunder ”Create new key”. Formatet JSON vælges, og workspace danner en ny nøgle, som automatisk downloades som en JSON fil på maskinen. Denne fil skal bruges af OS2skoledata integrationen sammen med brugernavnet på den konto der er oprettet som superadminsitrator (JSON filen indeholder nøgler der bruges til at kalde API’et på vegne af denne brugerkonto).</w:t>
-      </w:r>
-    </w:p>
-    <w:p>
-      <w:pPr>
-        <w:rPr>
-          <w:lang w:val="da-DK"/>
-        </w:rPr>
-      </w:pPr>
-      <w:r>
-        <w:rPr>
-          <w:noProof/>
-          <w:lang w:val="da-DK"/>
-        </w:rPr>
-        <w:lastRenderedPageBreak/>
-        <w:drawing>
-          <wp:inline distT="0" distB="0" distL="0" distR="0" wp14:anchorId="731429FB" wp14:editId="7F0179D1">
-            <wp:extent cx="3657600" cy="843244"/>
-            <wp:effectExtent l="0" t="0" r="0" b="0"/>
-            <wp:docPr id="12" name="Picture 12" descr="Graphical user interface, text, application&#10;&#10;Description automatically generated"/>
-            <wp:cNvGraphicFramePr>
-              <a:graphicFrameLocks xmlns:a="http://schemas.openxmlformats.org/drawingml/2006/main" noChangeAspect="1"/>
-            </wp:cNvGraphicFramePr>
-            <a:graphic xmlns:a="http://schemas.openxmlformats.org/drawingml/2006/main">
-              <a:graphicData uri="http://schemas.openxmlformats.org/drawingml/2006/picture">
-                <pic:pic xmlns:pic="http://schemas.openxmlformats.org/drawingml/2006/picture">
-                  <pic:nvPicPr>
-                    <pic:cNvPr id="12" name="Picture 12" descr="Graphical user interface, text, application&#10;&#10;Description automatically generated"/>
-                    <pic:cNvPicPr/>
-                  </pic:nvPicPr>
-                  <pic:blipFill>
-                    <a:blip r:embed="rId17">
-                      <a:extLst>
-                        <a:ext uri="{28A0092B-C50C-407E-A947-70E740481C1C}">
-                          <a14:useLocalDpi xmlns:a14="http://schemas.microsoft.com/office/drawing/2010/main" val="0"/>
-                        </a:ext>
-                      </a:extLst>
-                    </a:blip>
-                    <a:stretch>
-                      <a:fillRect/>
-                    </a:stretch>
-                  </pic:blipFill>
-                  <pic:spPr>
-                    <a:xfrm>
-                      <a:off x="0" y="0"/>
-                      <a:ext cx="3681039" cy="848648"/>
-                    </a:xfrm>
-                    <a:prstGeom prst="rect">
-                      <a:avLst/>
-                    </a:prstGeom>
-                  </pic:spPr>
-                </pic:pic>
-              </a:graphicData>
-            </a:graphic>
-          </wp:inline>
-        </w:drawing>
-      </w:r>
-    </w:p>
-    <w:p>
-      <w:pPr>
-        <w:rPr>
-          <w:lang w:val="da-DK"/>
-        </w:rPr>
-      </w:pPr>
-      <w:r>
-        <w:rPr>
-          <w:noProof/>
-          <w:lang w:val="da-DK"/>
-        </w:rPr>
-        <w:drawing>
-          <wp:inline distT="0" distB="0" distL="0" distR="0" wp14:anchorId="3D33B6E3" wp14:editId="29DC7B28">
-            <wp:extent cx="1398848" cy="870981"/>
-            <wp:effectExtent l="0" t="0" r="0" b="5715"/>
-            <wp:docPr id="13" name="Picture 13" descr="Graphical user interface, text, application, chat or text message&#10;&#10;Description automatically generated"/>
-            <wp:cNvGraphicFramePr>
-              <a:graphicFrameLocks xmlns:a="http://schemas.openxmlformats.org/drawingml/2006/main" noChangeAspect="1"/>
-            </wp:cNvGraphicFramePr>
-            <a:graphic xmlns:a="http://schemas.openxmlformats.org/drawingml/2006/main">
-              <a:graphicData uri="http://schemas.openxmlformats.org/drawingml/2006/picture">
-                <pic:pic xmlns:pic="http://schemas.openxmlformats.org/drawingml/2006/picture">
-                  <pic:nvPicPr>
-                    <pic:cNvPr id="13" name="Picture 13" descr="Graphical user interface, text, application, chat or text message&#10;&#10;Description automatically generated"/>
-                    <pic:cNvPicPr/>
+                    <pic:cNvPr id="0" name="Picture 5" descr="Graphical user interface, application&#10;&#10;Description automatically generated"/>
+                    <pic:cNvPicPr>
+                      <a:picLocks noChangeAspect="1" noChangeArrowheads="1"/>
+                    </pic:cNvPicPr>
                   </pic:nvPicPr>
                   <pic:blipFill>
                     <a:blip r:embed="rId18">
@@ -1931,18 +1837,23 @@
                         </a:ext>
                       </a:extLst>
                     </a:blip>
+                    <a:srcRect/>
                     <a:stretch>
                       <a:fillRect/>
                     </a:stretch>
                   </pic:blipFill>
-                  <pic:spPr>
+                  <pic:spPr bwMode="auto">
                     <a:xfrm>
                       <a:off x="0" y="0"/>
-                      <a:ext cx="1408963" cy="877279"/>
+                      <a:ext cx="3819525" cy="1000125"/>
                     </a:xfrm>
                     <a:prstGeom prst="rect">
                       <a:avLst/>
                     </a:prstGeom>
+                    <a:noFill/>
+                    <a:ln>
+                      <a:noFill/>
+                    </a:ln>
                   </pic:spPr>
                 </pic:pic>
               </a:graphicData>
@@ -1953,31 +1864,15 @@
     </w:p>
     <w:p>
       <w:pPr>
-        <w:pStyle w:val="Heading2"/>
-        <w:rPr>
-          <w:lang w:val="da-DK"/>
-        </w:rPr>
-      </w:pPr>
-      <w:bookmarkStart w:id="6" w:name="_Toc120703936"/>
-      <w:r>
-        <w:rPr>
-          <w:lang w:val="da-DK"/>
-        </w:rPr>
-        <w:t>Tildele rettigheder</w:t>
-      </w:r>
-      <w:bookmarkEnd w:id="6"/>
-    </w:p>
-    <w:p>
-      <w:pPr>
-        <w:rPr>
-          <w:lang w:val="da-DK"/>
-        </w:rPr>
-      </w:pPr>
-      <w:r>
-        <w:rPr>
-          <w:lang w:val="da-DK"/>
-        </w:rPr>
-        <w:t>Google Workspace arbejder med såkaldte ”scopes” for de data og funktioner som man får adgang til. Dette håndteres ved at oprette en adgang på hele domænet for de nødvendige scopes. Gå til fanen ”Details” på den oprettede servicekonto og fold fanen ”Advanced settings” ud som vist nedenfor</w:t>
+        <w:rPr>
+          <w:lang w:val="da-DK"/>
+        </w:rPr>
+      </w:pPr>
+      <w:r>
+        <w:rPr>
+          <w:lang w:val="da-DK"/>
+        </w:rPr>
+        <w:t>På siden der kommer frem, navngives projektet, og der trykkes ”Create”.</w:t>
       </w:r>
     </w:p>
     <w:p>
@@ -1993,10 +1888,10 @@
           <w:lang w:val="da-DK"/>
         </w:rPr>
         <w:drawing>
-          <wp:inline distT="0" distB="0" distL="0" distR="0" wp14:anchorId="3E1F1B82" wp14:editId="3242B3DB">
-            <wp:extent cx="3747541" cy="2286000"/>
-            <wp:effectExtent l="0" t="0" r="5715" b="0"/>
-            <wp:docPr id="14" name="Picture 14" descr="Graphical user interface, text, application&#10;&#10;Description automatically generated"/>
+          <wp:inline distT="0" distB="0" distL="0" distR="0" wp14:anchorId="558B37BF" wp14:editId="2D6C9E36">
+            <wp:extent cx="3790950" cy="2457450"/>
+            <wp:effectExtent l="0" t="0" r="0" b="0"/>
+            <wp:docPr id="1555455144" name="Picture 14" descr="Graphical user interface, text, application, email&#10;&#10;Description automatically generated"/>
             <wp:cNvGraphicFramePr>
               <a:graphicFrameLocks xmlns:a="http://schemas.openxmlformats.org/drawingml/2006/main" noChangeAspect="1"/>
             </wp:cNvGraphicFramePr>
@@ -2004,8 +1899,10 @@
               <a:graphicData uri="http://schemas.openxmlformats.org/drawingml/2006/picture">
                 <pic:pic xmlns:pic="http://schemas.openxmlformats.org/drawingml/2006/picture">
                   <pic:nvPicPr>
-                    <pic:cNvPr id="14" name="Picture 14" descr="Graphical user interface, text, application&#10;&#10;Description automatically generated"/>
-                    <pic:cNvPicPr/>
+                    <pic:cNvPr id="0" name="Picture 4" descr="Graphical user interface, text, application, email&#10;&#10;Description automatically generated"/>
+                    <pic:cNvPicPr>
+                      <a:picLocks noChangeAspect="1" noChangeArrowheads="1"/>
+                    </pic:cNvPicPr>
                   </pic:nvPicPr>
                   <pic:blipFill>
                     <a:blip r:embed="rId19">
@@ -2015,18 +1912,23 @@
                         </a:ext>
                       </a:extLst>
                     </a:blip>
+                    <a:srcRect/>
                     <a:stretch>
                       <a:fillRect/>
                     </a:stretch>
                   </pic:blipFill>
-                  <pic:spPr>
+                  <pic:spPr bwMode="auto">
                     <a:xfrm>
                       <a:off x="0" y="0"/>
-                      <a:ext cx="3750268" cy="2287664"/>
+                      <a:ext cx="3790950" cy="2457450"/>
                     </a:xfrm>
                     <a:prstGeom prst="rect">
                       <a:avLst/>
                     </a:prstGeom>
+                    <a:noFill/>
+                    <a:ln>
+                      <a:noFill/>
+                    </a:ln>
                   </pic:spPr>
                 </pic:pic>
               </a:graphicData>
@@ -2045,42 +1947,76 @@
         <w:rPr>
           <w:lang w:val="da-DK"/>
         </w:rPr>
-        <w:t>Noter det ”Client ID” der står på siden, og gå så til google admin konsollen, enten ved at klikke på linket, eller ved at gå til</w:t>
-      </w:r>
-    </w:p>
-    <w:p>
-      <w:pPr>
-        <w:rPr>
-          <w:lang w:val="da-DK"/>
-        </w:rPr>
-      </w:pPr>
+        <w:t>Vælg det oprettede projekt og udfør de næste handlinger under dette.</w:t>
+      </w:r>
+    </w:p>
+    <w:p>
+      <w:pPr>
+        <w:rPr>
+          <w:lang w:val="da-DK"/>
+        </w:rPr>
+      </w:pPr>
+    </w:p>
+    <w:p>
+      <w:pPr>
+        <w:pStyle w:val="Heading2"/>
+        <w:numPr>
+          <w:ilvl w:val="1"/>
+          <w:numId w:val="9"/>
+        </w:numPr>
+        <w:ind w:left="851" w:hanging="862"/>
+        <w:rPr>
+          <w:lang w:val="da-DK"/>
+        </w:rPr>
+      </w:pPr>
+      <w:bookmarkStart w:id="5" w:name="_Toc171328591"/>
+      <w:r>
+        <w:rPr>
+          <w:lang w:val="da-DK"/>
+        </w:rPr>
+        <w:t>Enable Admin SDK og Google Drive API</w:t>
+      </w:r>
+      <w:bookmarkEnd w:id="5"/>
+    </w:p>
+    <w:p>
+      <w:pPr>
+        <w:rPr>
+          <w:lang w:val="da-DK"/>
+        </w:rPr>
+      </w:pPr>
+      <w:r>
+        <w:rPr>
+          <w:lang w:val="da-DK"/>
+        </w:rPr>
+        <w:t>Admin SDK’et enables inde fra Google Cloud konsollen på følgende måde</w:t>
+      </w:r>
+    </w:p>
+    <w:p>
+      <w:pPr>
+        <w:rPr>
+          <w:lang w:val="da-DK"/>
+        </w:rPr>
+      </w:pPr>
+      <w:r>
+        <w:rPr>
+          <w:lang w:val="da-DK"/>
+        </w:rPr>
+        <w:t xml:space="preserve">Gå til </w:t>
+      </w:r>
       <w:hyperlink r:id="rId20" w:history="1">
         <w:r>
           <w:rPr>
             <w:rStyle w:val="Hyperlink"/>
             <w:lang w:val="da-DK"/>
           </w:rPr>
-          <w:t>https://admin.google.com</w:t>
+          <w:t>https://console.cloud.google.com/</w:t>
         </w:r>
       </w:hyperlink>
-    </w:p>
-    <w:p>
-      <w:pPr>
-        <w:rPr>
-          <w:lang w:val="da-DK"/>
-        </w:rPr>
-      </w:pPr>
-      <w:r>
-        <w:rPr>
-          <w:lang w:val="da-DK"/>
-        </w:rPr>
-        <w:t>Log ind med den oprettede brugerkonto og gå til</w:t>
-      </w:r>
-      <w:r>
-        <w:rPr>
-          <w:lang w:val="da-DK"/>
-        </w:rPr>
-        <w:t xml:space="preserve"> ”Security” -&gt; ”Access and data control” -&gt; ”API controls”</w:t>
+      <w:r>
+        <w:rPr>
+          <w:lang w:val="da-DK"/>
+        </w:rPr>
+        <w:t xml:space="preserve"> og vælg ”APIs &amp; Services”</w:t>
       </w:r>
     </w:p>
     <w:p>
@@ -2096,10 +2032,10 @@
           <w:lang w:val="da-DK"/>
         </w:rPr>
         <w:drawing>
-          <wp:inline distT="0" distB="0" distL="0" distR="0" wp14:anchorId="61A40A31" wp14:editId="081791C3">
-            <wp:extent cx="1694115" cy="1609106"/>
-            <wp:effectExtent l="0" t="0" r="1905" b="0"/>
-            <wp:docPr id="15" name="Picture 15" descr="Graphical user interface, text, application, chat or text message&#10;&#10;Description automatically generated"/>
+          <wp:inline distT="0" distB="0" distL="0" distR="0" wp14:anchorId="58E6817D" wp14:editId="09F73E71">
+            <wp:extent cx="2847975" cy="2057400"/>
+            <wp:effectExtent l="0" t="0" r="9525" b="0"/>
+            <wp:docPr id="213668747" name="Picture 13" descr="Graphical user interface, application&#10;&#10;Description automatically generated"/>
             <wp:cNvGraphicFramePr>
               <a:graphicFrameLocks xmlns:a="http://schemas.openxmlformats.org/drawingml/2006/main" noChangeAspect="1"/>
             </wp:cNvGraphicFramePr>
@@ -2107,8 +2043,10 @@
               <a:graphicData uri="http://schemas.openxmlformats.org/drawingml/2006/picture">
                 <pic:pic xmlns:pic="http://schemas.openxmlformats.org/drawingml/2006/picture">
                   <pic:nvPicPr>
-                    <pic:cNvPr id="15" name="Picture 15" descr="Graphical user interface, text, application, chat or text message&#10;&#10;Description automatically generated"/>
-                    <pic:cNvPicPr/>
+                    <pic:cNvPr id="0" name="Picture 6" descr="Graphical user interface, application&#10;&#10;Description automatically generated"/>
+                    <pic:cNvPicPr>
+                      <a:picLocks noChangeAspect="1" noChangeArrowheads="1"/>
+                    </pic:cNvPicPr>
                   </pic:nvPicPr>
                   <pic:blipFill>
                     <a:blip r:embed="rId21">
@@ -2118,18 +2056,23 @@
                         </a:ext>
                       </a:extLst>
                     </a:blip>
+                    <a:srcRect/>
                     <a:stretch>
                       <a:fillRect/>
                     </a:stretch>
                   </pic:blipFill>
-                  <pic:spPr>
+                  <pic:spPr bwMode="auto">
                     <a:xfrm>
                       <a:off x="0" y="0"/>
-                      <a:ext cx="1700841" cy="1615495"/>
+                      <a:ext cx="2847975" cy="2057400"/>
                     </a:xfrm>
                     <a:prstGeom prst="rect">
                       <a:avLst/>
                     </a:prstGeom>
+                    <a:noFill/>
+                    <a:ln>
+                      <a:noFill/>
+                    </a:ln>
                   </pic:spPr>
                 </pic:pic>
               </a:graphicData>
@@ -2144,34 +2087,31 @@
           <w:lang w:val="da-DK"/>
         </w:rPr>
       </w:pPr>
-    </w:p>
-    <w:p>
-      <w:r>
+      <w:r>
+        <w:rPr>
+          <w:lang w:val="da-DK"/>
+        </w:rPr>
+        <w:t>Klik her på ”ENABLE APIS AND SERVICES” for at foretage en søgning</w:t>
+      </w:r>
+    </w:p>
+    <w:p>
+      <w:pPr>
+        <w:jc w:val="center"/>
+        <w:rPr>
+          <w:lang w:val="da-DK"/>
+        </w:rPr>
+      </w:pPr>
+      <w:r>
+        <w:rPr>
+          <w:noProof/>
+          <w:lang w:val="da-DK"/>
+        </w:rPr>
         <w:lastRenderedPageBreak/>
-        <w:t>Her vælges ”Manage Domain Wid</w:t>
-      </w:r>
-      <w:r>
-        <w:t>e Delegation”</w:t>
-      </w:r>
-    </w:p>
-    <w:p/>
-    <w:p>
-      <w:pPr>
-        <w:jc w:val="center"/>
-        <w:rPr>
-          <w:lang w:val="da-DK"/>
-        </w:rPr>
-      </w:pPr>
-      <w:r>
-        <w:rPr>
-          <w:noProof/>
-          <w:lang w:val="da-DK"/>
-        </w:rPr>
         <w:drawing>
-          <wp:inline distT="0" distB="0" distL="0" distR="0" wp14:anchorId="19C11A8D" wp14:editId="62BA5988">
-            <wp:extent cx="2576946" cy="1375168"/>
-            <wp:effectExtent l="0" t="0" r="0" b="0"/>
-            <wp:docPr id="16" name="Picture 16" descr="Graphical user interface, text, application&#10;&#10;Description automatically generated"/>
+          <wp:inline distT="0" distB="0" distL="0" distR="0" wp14:anchorId="1E026FDB" wp14:editId="622092A7">
+            <wp:extent cx="3457575" cy="847725"/>
+            <wp:effectExtent l="0" t="0" r="9525" b="9525"/>
+            <wp:docPr id="1598271351" name="Picture 12" descr="Graphical user interface, text, application, chat or text message&#10;&#10;Description automatically generated"/>
             <wp:cNvGraphicFramePr>
               <a:graphicFrameLocks xmlns:a="http://schemas.openxmlformats.org/drawingml/2006/main" noChangeAspect="1"/>
             </wp:cNvGraphicFramePr>
@@ -2179,8 +2119,10 @@
               <a:graphicData uri="http://schemas.openxmlformats.org/drawingml/2006/picture">
                 <pic:pic xmlns:pic="http://schemas.openxmlformats.org/drawingml/2006/picture">
                   <pic:nvPicPr>
-                    <pic:cNvPr id="16" name="Picture 16" descr="Graphical user interface, text, application&#10;&#10;Description automatically generated"/>
-                    <pic:cNvPicPr/>
+                    <pic:cNvPr id="0" name="Picture 2" descr="Graphical user interface, text, application, chat or text message&#10;&#10;Description automatically generated"/>
+                    <pic:cNvPicPr>
+                      <a:picLocks noChangeAspect="1" noChangeArrowheads="1"/>
+                    </pic:cNvPicPr>
                   </pic:nvPicPr>
                   <pic:blipFill>
                     <a:blip r:embed="rId22">
@@ -2190,18 +2132,23 @@
                         </a:ext>
                       </a:extLst>
                     </a:blip>
+                    <a:srcRect/>
                     <a:stretch>
                       <a:fillRect/>
                     </a:stretch>
                   </pic:blipFill>
-                  <pic:spPr>
+                  <pic:spPr bwMode="auto">
                     <a:xfrm>
                       <a:off x="0" y="0"/>
-                      <a:ext cx="2583173" cy="1378491"/>
+                      <a:ext cx="3457575" cy="847725"/>
                     </a:xfrm>
                     <a:prstGeom prst="rect">
                       <a:avLst/>
                     </a:prstGeom>
+                    <a:noFill/>
+                    <a:ln>
+                      <a:noFill/>
+                    </a:ln>
                   </pic:spPr>
                 </pic:pic>
               </a:graphicData>
@@ -2220,49 +2167,26 @@
         <w:rPr>
           <w:lang w:val="da-DK"/>
         </w:rPr>
-        <w:t>Og endeligt klikkes på ”Add new” som vist nedenfor</w:t>
-      </w:r>
-    </w:p>
-    <w:p>
-      <w:pPr>
-        <w:rPr>
-          <w:lang w:val="da-DK"/>
-        </w:rPr>
-      </w:pPr>
-    </w:p>
-    <w:p>
-      <w:pPr>
+        <w:t>Lav her en søgning efter Admin SDK’et, og klik på det og vælg at slå API’et til.</w:t>
+      </w:r>
+    </w:p>
+    <w:p>
+      <w:pPr>
+        <w:jc w:val="center"/>
+        <w:rPr>
+          <w:lang w:val="da-DK"/>
+        </w:rPr>
+      </w:pPr>
+      <w:r>
         <w:rPr>
           <w:noProof/>
           <w:lang w:val="da-DK"/>
         </w:rPr>
-      </w:pPr>
-    </w:p>
-    <w:p>
-      <w:pPr>
-        <w:rPr>
-          <w:noProof/>
-          <w:lang w:val="da-DK"/>
-        </w:rPr>
-      </w:pPr>
-    </w:p>
-    <w:p>
-      <w:pPr>
-        <w:jc w:val="center"/>
-        <w:rPr>
-          <w:lang w:val="da-DK"/>
-        </w:rPr>
-      </w:pPr>
-      <w:r>
-        <w:rPr>
-          <w:noProof/>
-          <w:lang w:val="da-DK"/>
-        </w:rPr>
         <w:drawing>
-          <wp:inline distT="0" distB="0" distL="0" distR="0" wp14:anchorId="76109B5F" wp14:editId="5B196E7B">
-            <wp:extent cx="3141024" cy="1267431"/>
-            <wp:effectExtent l="0" t="0" r="2540" b="9525"/>
-            <wp:docPr id="17" name="Picture 17" descr="Graphical user interface, text, application&#10;&#10;Description automatically generated"/>
+          <wp:inline distT="0" distB="0" distL="0" distR="0" wp14:anchorId="5E89D70F" wp14:editId="428A7371">
+            <wp:extent cx="4067175" cy="1209675"/>
+            <wp:effectExtent l="0" t="0" r="9525" b="9525"/>
+            <wp:docPr id="1168890061" name="Picture 11" descr="Graphical user interface, text, application, email&#10;&#10;Description automatically generated"/>
             <wp:cNvGraphicFramePr>
               <a:graphicFrameLocks xmlns:a="http://schemas.openxmlformats.org/drawingml/2006/main" noChangeAspect="1"/>
             </wp:cNvGraphicFramePr>
@@ -2270,29 +2194,36 @@
               <a:graphicData uri="http://schemas.openxmlformats.org/drawingml/2006/picture">
                 <pic:pic xmlns:pic="http://schemas.openxmlformats.org/drawingml/2006/picture">
                   <pic:nvPicPr>
-                    <pic:cNvPr id="17" name="Picture 17" descr="Graphical user interface, text, application&#10;&#10;Description automatically generated"/>
-                    <pic:cNvPicPr/>
+                    <pic:cNvPr id="0" name="Picture 1" descr="Graphical user interface, text, application, email&#10;&#10;Description automatically generated"/>
+                    <pic:cNvPicPr>
+                      <a:picLocks noChangeAspect="1" noChangeArrowheads="1"/>
+                    </pic:cNvPicPr>
                   </pic:nvPicPr>
                   <pic:blipFill>
-                    <a:blip r:embed="rId23">
+                    <a:blip r:embed="rId23" cstate="print">
                       <a:extLst>
                         <a:ext uri="{28A0092B-C50C-407E-A947-70E740481C1C}">
                           <a14:useLocalDpi xmlns:a14="http://schemas.microsoft.com/office/drawing/2010/main" val="0"/>
                         </a:ext>
                       </a:extLst>
                     </a:blip>
+                    <a:srcRect/>
                     <a:stretch>
                       <a:fillRect/>
                     </a:stretch>
                   </pic:blipFill>
-                  <pic:spPr>
+                  <pic:spPr bwMode="auto">
                     <a:xfrm>
                       <a:off x="0" y="0"/>
-                      <a:ext cx="3149655" cy="1270914"/>
+                      <a:ext cx="4067175" cy="1209675"/>
                     </a:xfrm>
                     <a:prstGeom prst="rect">
                       <a:avLst/>
                     </a:prstGeom>
+                    <a:noFill/>
+                    <a:ln>
+                      <a:noFill/>
+                    </a:ln>
                   </pic:spPr>
                 </pic:pic>
               </a:graphicData>
@@ -2307,146 +2238,73 @@
           <w:lang w:val="da-DK"/>
         </w:rPr>
       </w:pPr>
-    </w:p>
-    <w:p>
-      <w:pPr>
-        <w:rPr>
-          <w:lang w:val="da-DK"/>
-        </w:rPr>
-      </w:pPr>
-      <w:r>
-        <w:rPr>
-          <w:lang w:val="da-DK"/>
-        </w:rPr>
-        <w:t xml:space="preserve">Her udfyldes skærmbilledet med ID’et fra Google Cloud konsollen (kopieret i tidligere skridt), og listen med Scopes udfyldes med følgende værdier, som giver adgang til hhv brugere, </w:t>
-      </w:r>
-      <w:r>
-        <w:rPr>
-          <w:lang w:val="da-DK"/>
-        </w:rPr>
-        <w:t xml:space="preserve">licenser, </w:t>
-      </w:r>
-      <w:r>
-        <w:rPr>
-          <w:lang w:val="da-DK"/>
-        </w:rPr>
-        <w:t xml:space="preserve">grupper, </w:t>
-      </w:r>
-      <w:r>
-        <w:rPr>
-          <w:lang w:val="da-DK"/>
-        </w:rPr>
-        <w:t>enheder og fællesdrev (og klik på ”Authorize” for at afslutte)</w:t>
-      </w:r>
-    </w:p>
-    <w:p>
-      <w:pPr>
-        <w:pStyle w:val="ListParagraph"/>
+      <w:r>
+        <w:rPr>
+          <w:lang w:val="da-DK"/>
+        </w:rPr>
+        <w:t>Tilsvarende skal Google Drive API aktiveres på præcis samme måde.</w:t>
+      </w:r>
+    </w:p>
+    <w:p>
+      <w:pPr>
+        <w:rPr>
+          <w:lang w:val="da-DK"/>
+        </w:rPr>
+      </w:pPr>
+    </w:p>
+    <w:p>
+      <w:pPr>
+        <w:pStyle w:val="Heading2"/>
         <w:numPr>
-          <w:ilvl w:val="0"/>
-          <w:numId w:val="6"/>
+          <w:ilvl w:val="1"/>
+          <w:numId w:val="9"/>
         </w:numPr>
-        <w:rPr>
-          <w:lang w:val="da-DK"/>
-        </w:rPr>
-      </w:pPr>
-      <w:r>
-        <w:rPr>
-          <w:lang w:val="da-DK"/>
-        </w:rPr>
-        <w:t>https://www.googleapis.com/auth/drive</w:t>
-      </w:r>
-    </w:p>
-    <w:p>
-      <w:pPr>
-        <w:pStyle w:val="ListParagraph"/>
-        <w:numPr>
-          <w:ilvl w:val="0"/>
-          <w:numId w:val="6"/>
-        </w:numPr>
-        <w:rPr>
-          <w:lang w:val="da-DK"/>
-        </w:rPr>
-      </w:pPr>
-      <w:r>
-        <w:rPr>
-          <w:lang w:val="da-DK"/>
-        </w:rPr>
-        <w:t>https://www.googleapis.com/auth/admin.directory.user</w:t>
-      </w:r>
-    </w:p>
-    <w:p>
-      <w:pPr>
-        <w:pStyle w:val="ListParagraph"/>
-        <w:numPr>
-          <w:ilvl w:val="0"/>
-          <w:numId w:val="6"/>
-        </w:numPr>
-        <w:rPr>
-          <w:lang w:val="da-DK"/>
-        </w:rPr>
-      </w:pPr>
-      <w:r>
-        <w:rPr>
-          <w:lang w:val="da-DK"/>
-        </w:rPr>
-        <w:t>https://www.googleapis.com/auth/admin.directory.orgunit</w:t>
-      </w:r>
-    </w:p>
-    <w:p>
-      <w:pPr>
-        <w:pStyle w:val="ListParagraph"/>
-        <w:numPr>
-          <w:ilvl w:val="0"/>
-          <w:numId w:val="6"/>
-        </w:numPr>
-        <w:rPr>
-          <w:lang w:val="da-DK"/>
-        </w:rPr>
-      </w:pPr>
-      <w:r>
-        <w:rPr>
-          <w:lang w:val="da-DK"/>
-        </w:rPr>
-        <w:t>https://www.googleapis.com/auth/admin.directory.group</w:t>
-      </w:r>
-    </w:p>
-    <w:p>
-      <w:pPr>
-        <w:pStyle w:val="ListParagraph"/>
-        <w:numPr>
-          <w:ilvl w:val="0"/>
-          <w:numId w:val="6"/>
-        </w:numPr>
-        <w:rPr>
-          <w:lang w:val="da-DK"/>
-        </w:rPr>
-      </w:pPr>
-      <w:r>
-        <w:rPr>
-          <w:lang w:val="da-DK"/>
-        </w:rPr>
-        <w:t>https://www.googleapis.com/auth/apps.licensing</w:t>
+        <w:ind w:left="851" w:hanging="862"/>
+        <w:rPr>
+          <w:lang w:val="da-DK"/>
+        </w:rPr>
+      </w:pPr>
+      <w:bookmarkStart w:id="6" w:name="_Toc171328592"/>
+      <w:r>
+        <w:rPr>
+          <w:lang w:val="da-DK"/>
+        </w:rPr>
+        <w:t>Oprette adgangsnøgler</w:t>
+      </w:r>
+      <w:bookmarkEnd w:id="6"/>
+    </w:p>
+    <w:p>
+      <w:pPr>
+        <w:rPr>
+          <w:noProof/>
+          <w:lang w:val="da-DK"/>
+        </w:rPr>
+      </w:pPr>
+      <w:r>
+        <w:rPr>
+          <w:lang w:val="da-DK"/>
+        </w:rPr>
+        <w:t>Vælg ”APIs &amp; Services” og herunder ”Credentials”</w:t>
       </w:r>
     </w:p>
     <w:p>
       <w:pPr>
         <w:jc w:val="center"/>
         <w:rPr>
-          <w:lang w:val="da-DK"/>
-        </w:rPr>
-      </w:pPr>
-      <w:r>
-        <w:rPr>
           <w:noProof/>
           <w:lang w:val="da-DK"/>
         </w:rPr>
-        <w:lastRenderedPageBreak/>
+      </w:pPr>
+      <w:r>
+        <w:rPr>
+          <w:noProof/>
+          <w:lang w:val="da-DK"/>
+        </w:rPr>
         <w:drawing>
-          <wp:inline distT="0" distB="0" distL="0" distR="0" wp14:anchorId="1AADB9B6" wp14:editId="5AD1DE9E">
-            <wp:extent cx="2867891" cy="2590912"/>
-            <wp:effectExtent l="0" t="0" r="8890" b="0"/>
-            <wp:docPr id="18" name="Picture 18" descr="Graphical user interface, text, application&#10;&#10;Description automatically generated"/>
+          <wp:inline distT="0" distB="0" distL="0" distR="0" wp14:anchorId="690C449F" wp14:editId="0B64581A">
+            <wp:extent cx="2752725" cy="1990725"/>
+            <wp:effectExtent l="0" t="0" r="9525" b="9525"/>
+            <wp:docPr id="1896954826" name="Picture 10" descr="Graphical user interface, text, application&#10;&#10;Description automatically generated"/>
             <wp:cNvGraphicFramePr>
               <a:graphicFrameLocks xmlns:a="http://schemas.openxmlformats.org/drawingml/2006/main" noChangeAspect="1"/>
             </wp:cNvGraphicFramePr>
@@ -2454,8 +2312,10 @@
               <a:graphicData uri="http://schemas.openxmlformats.org/drawingml/2006/picture">
                 <pic:pic xmlns:pic="http://schemas.openxmlformats.org/drawingml/2006/picture">
                   <pic:nvPicPr>
-                    <pic:cNvPr id="18" name="Picture 18" descr="Graphical user interface, text, application&#10;&#10;Description automatically generated"/>
-                    <pic:cNvPicPr/>
+                    <pic:cNvPr id="0" name="Picture 11" descr="Graphical user interface, text, application&#10;&#10;Description automatically generated"/>
+                    <pic:cNvPicPr>
+                      <a:picLocks noChangeAspect="1" noChangeArrowheads="1"/>
+                    </pic:cNvPicPr>
                   </pic:nvPicPr>
                   <pic:blipFill>
                     <a:blip r:embed="rId24">
@@ -2465,18 +2325,23 @@
                         </a:ext>
                       </a:extLst>
                     </a:blip>
+                    <a:srcRect/>
                     <a:stretch>
                       <a:fillRect/>
                     </a:stretch>
                   </pic:blipFill>
-                  <pic:spPr>
+                  <pic:spPr bwMode="auto">
                     <a:xfrm>
                       <a:off x="0" y="0"/>
-                      <a:ext cx="2874273" cy="2596677"/>
+                      <a:ext cx="2752725" cy="1990725"/>
                     </a:xfrm>
                     <a:prstGeom prst="rect">
                       <a:avLst/>
                     </a:prstGeom>
+                    <a:noFill/>
+                    <a:ln>
+                      <a:noFill/>
+                    </a:ln>
                   </pic:spPr>
                 </pic:pic>
               </a:graphicData>
@@ -2488,6 +2353,882 @@
     <w:p>
       <w:pPr>
         <w:rPr>
+          <w:noProof/>
+          <w:lang w:val="da-DK"/>
+        </w:rPr>
+      </w:pPr>
+      <w:r>
+        <w:rPr>
+          <w:noProof/>
+          <w:lang w:val="da-DK"/>
+        </w:rPr>
+        <w:t>Herunder trykkes på ”Create Credentials” og ”Service Account”</w:t>
+      </w:r>
+    </w:p>
+    <w:p>
+      <w:pPr>
+        <w:jc w:val="center"/>
+        <w:rPr>
+          <w:lang w:val="da-DK"/>
+        </w:rPr>
+      </w:pPr>
+      <w:r>
+        <w:rPr>
+          <w:noProof/>
+          <w:lang w:val="da-DK"/>
+        </w:rPr>
+        <w:drawing>
+          <wp:inline distT="0" distB="0" distL="0" distR="0" wp14:anchorId="16B1705D" wp14:editId="00C530C8">
+            <wp:extent cx="3333750" cy="1524000"/>
+            <wp:effectExtent l="0" t="0" r="0" b="0"/>
+            <wp:docPr id="924661131" name="Picture 9" descr="Graphical user interface, text, application, email&#10;&#10;Description automatically generated"/>
+            <wp:cNvGraphicFramePr>
+              <a:graphicFrameLocks xmlns:a="http://schemas.openxmlformats.org/drawingml/2006/main" noChangeAspect="1"/>
+            </wp:cNvGraphicFramePr>
+            <a:graphic xmlns:a="http://schemas.openxmlformats.org/drawingml/2006/main">
+              <a:graphicData uri="http://schemas.openxmlformats.org/drawingml/2006/picture">
+                <pic:pic xmlns:pic="http://schemas.openxmlformats.org/drawingml/2006/picture">
+                  <pic:nvPicPr>
+                    <pic:cNvPr id="0" name="Picture 9" descr="Graphical user interface, text, application, email&#10;&#10;Description automatically generated"/>
+                    <pic:cNvPicPr>
+                      <a:picLocks noChangeAspect="1" noChangeArrowheads="1"/>
+                    </pic:cNvPicPr>
+                  </pic:nvPicPr>
+                  <pic:blipFill>
+                    <a:blip r:embed="rId25">
+                      <a:extLst>
+                        <a:ext uri="{28A0092B-C50C-407E-A947-70E740481C1C}">
+                          <a14:useLocalDpi xmlns:a14="http://schemas.microsoft.com/office/drawing/2010/main" val="0"/>
+                        </a:ext>
+                      </a:extLst>
+                    </a:blip>
+                    <a:srcRect/>
+                    <a:stretch>
+                      <a:fillRect/>
+                    </a:stretch>
+                  </pic:blipFill>
+                  <pic:spPr bwMode="auto">
+                    <a:xfrm>
+                      <a:off x="0" y="0"/>
+                      <a:ext cx="3333750" cy="1524000"/>
+                    </a:xfrm>
+                    <a:prstGeom prst="rect">
+                      <a:avLst/>
+                    </a:prstGeom>
+                    <a:noFill/>
+                    <a:ln>
+                      <a:noFill/>
+                    </a:ln>
+                  </pic:spPr>
+                </pic:pic>
+              </a:graphicData>
+            </a:graphic>
+          </wp:inline>
+        </w:drawing>
+      </w:r>
+    </w:p>
+    <w:p>
+      <w:pPr>
+        <w:rPr>
+          <w:lang w:val="da-DK"/>
+        </w:rPr>
+      </w:pPr>
+      <w:r>
+        <w:rPr>
+          <w:lang w:val="da-DK"/>
+        </w:rPr>
+        <w:t>Servicekontoen gives et navn, og der vælges rollen ”owner”</w:t>
+      </w:r>
+    </w:p>
+    <w:p>
+      <w:pPr>
+        <w:jc w:val="center"/>
+        <w:rPr>
+          <w:noProof/>
+          <w:lang w:val="da-DK"/>
+        </w:rPr>
+      </w:pPr>
+      <w:r>
+        <w:rPr>
+          <w:noProof/>
+          <w:lang w:val="da-DK"/>
+        </w:rPr>
+        <w:lastRenderedPageBreak/>
+        <w:drawing>
+          <wp:inline distT="0" distB="0" distL="0" distR="0" wp14:anchorId="30306924" wp14:editId="7DC7C031">
+            <wp:extent cx="3038475" cy="1933575"/>
+            <wp:effectExtent l="0" t="0" r="9525" b="9525"/>
+            <wp:docPr id="1292810835" name="Picture 8" descr="Graphical user interface, text, application, email&#10;&#10;Description automatically generated"/>
+            <wp:cNvGraphicFramePr>
+              <a:graphicFrameLocks xmlns:a="http://schemas.openxmlformats.org/drawingml/2006/main" noChangeAspect="1"/>
+            </wp:cNvGraphicFramePr>
+            <a:graphic xmlns:a="http://schemas.openxmlformats.org/drawingml/2006/main">
+              <a:graphicData uri="http://schemas.openxmlformats.org/drawingml/2006/picture">
+                <pic:pic xmlns:pic="http://schemas.openxmlformats.org/drawingml/2006/picture">
+                  <pic:nvPicPr>
+                    <pic:cNvPr id="0" name="Picture 7" descr="Graphical user interface, text, application, email&#10;&#10;Description automatically generated"/>
+                    <pic:cNvPicPr>
+                      <a:picLocks noChangeAspect="1" noChangeArrowheads="1"/>
+                    </pic:cNvPicPr>
+                  </pic:nvPicPr>
+                  <pic:blipFill>
+                    <a:blip r:embed="rId26">
+                      <a:extLst>
+                        <a:ext uri="{28A0092B-C50C-407E-A947-70E740481C1C}">
+                          <a14:useLocalDpi xmlns:a14="http://schemas.microsoft.com/office/drawing/2010/main" val="0"/>
+                        </a:ext>
+                      </a:extLst>
+                    </a:blip>
+                    <a:srcRect/>
+                    <a:stretch>
+                      <a:fillRect/>
+                    </a:stretch>
+                  </pic:blipFill>
+                  <pic:spPr bwMode="auto">
+                    <a:xfrm>
+                      <a:off x="0" y="0"/>
+                      <a:ext cx="3038475" cy="1933575"/>
+                    </a:xfrm>
+                    <a:prstGeom prst="rect">
+                      <a:avLst/>
+                    </a:prstGeom>
+                    <a:noFill/>
+                    <a:ln>
+                      <a:noFill/>
+                    </a:ln>
+                  </pic:spPr>
+                </pic:pic>
+              </a:graphicData>
+            </a:graphic>
+          </wp:inline>
+        </w:drawing>
+      </w:r>
+    </w:p>
+    <w:p>
+      <w:pPr>
+        <w:rPr>
+          <w:lang w:val="da-DK"/>
+        </w:rPr>
+      </w:pPr>
+      <w:r>
+        <w:rPr>
+          <w:lang w:val="da-DK"/>
+        </w:rPr>
+        <w:t>Forsæt til afslutningen af oprettelsen (ingen yderligere roller er nødvendige) servicekontoen er nu klar. Ude på forsiden klikkes på den oprettede servicekonto som vist nedenfor</w:t>
+      </w:r>
+    </w:p>
+    <w:p>
+      <w:pPr>
+        <w:rPr>
+          <w:lang w:val="da-DK"/>
+        </w:rPr>
+      </w:pPr>
+      <w:r>
+        <w:rPr>
+          <w:lang w:val="da-DK"/>
+        </w:rPr>
+        <w:t>Og på fanen ”Keys” vælges ”Add Key” og herunder ”Create new key”. Formatet JSON vælges, og workspace danner en ny nøgle, som automatisk downloades som en JSON fil på maskinen. Denne fil skal bruges af OS2skoledata integrationen sammen med brugernavnet på den konto der er oprettet som superadminsitrator (JSON filen indeholder nøgler der bruges til at kalde API’et på vegne af denne brugerkonto).</w:t>
+      </w:r>
+    </w:p>
+    <w:p>
+      <w:pPr>
+        <w:rPr>
+          <w:lang w:val="da-DK"/>
+        </w:rPr>
+      </w:pPr>
+      <w:r>
+        <w:rPr>
+          <w:noProof/>
+          <w:lang w:val="da-DK"/>
+        </w:rPr>
+        <w:drawing>
+          <wp:inline distT="0" distB="0" distL="0" distR="0" wp14:anchorId="4C3E5D40" wp14:editId="6C2DAE32">
+            <wp:extent cx="3657600" cy="838200"/>
+            <wp:effectExtent l="0" t="0" r="0" b="0"/>
+            <wp:docPr id="1732129527" name="Picture 7" descr="Graphical user interface, text, application&#10;&#10;Description automatically generated"/>
+            <wp:cNvGraphicFramePr>
+              <a:graphicFrameLocks xmlns:a="http://schemas.openxmlformats.org/drawingml/2006/main" noChangeAspect="1"/>
+            </wp:cNvGraphicFramePr>
+            <a:graphic xmlns:a="http://schemas.openxmlformats.org/drawingml/2006/main">
+              <a:graphicData uri="http://schemas.openxmlformats.org/drawingml/2006/picture">
+                <pic:pic xmlns:pic="http://schemas.openxmlformats.org/drawingml/2006/picture">
+                  <pic:nvPicPr>
+                    <pic:cNvPr id="0" name="Picture 12" descr="Graphical user interface, text, application&#10;&#10;Description automatically generated"/>
+                    <pic:cNvPicPr>
+                      <a:picLocks noChangeAspect="1" noChangeArrowheads="1"/>
+                    </pic:cNvPicPr>
+                  </pic:nvPicPr>
+                  <pic:blipFill>
+                    <a:blip r:embed="rId27">
+                      <a:extLst>
+                        <a:ext uri="{28A0092B-C50C-407E-A947-70E740481C1C}">
+                          <a14:useLocalDpi xmlns:a14="http://schemas.microsoft.com/office/drawing/2010/main" val="0"/>
+                        </a:ext>
+                      </a:extLst>
+                    </a:blip>
+                    <a:srcRect/>
+                    <a:stretch>
+                      <a:fillRect/>
+                    </a:stretch>
+                  </pic:blipFill>
+                  <pic:spPr bwMode="auto">
+                    <a:xfrm>
+                      <a:off x="0" y="0"/>
+                      <a:ext cx="3657600" cy="838200"/>
+                    </a:xfrm>
+                    <a:prstGeom prst="rect">
+                      <a:avLst/>
+                    </a:prstGeom>
+                    <a:noFill/>
+                    <a:ln>
+                      <a:noFill/>
+                    </a:ln>
+                  </pic:spPr>
+                </pic:pic>
+              </a:graphicData>
+            </a:graphic>
+          </wp:inline>
+        </w:drawing>
+      </w:r>
+    </w:p>
+    <w:p>
+      <w:pPr>
+        <w:rPr>
+          <w:lang w:val="da-DK"/>
+        </w:rPr>
+      </w:pPr>
+      <w:r>
+        <w:rPr>
+          <w:noProof/>
+          <w:lang w:val="da-DK"/>
+        </w:rPr>
+        <w:drawing>
+          <wp:inline distT="0" distB="0" distL="0" distR="0" wp14:anchorId="0F8C2B8E" wp14:editId="7C47BDD5">
+            <wp:extent cx="1400175" cy="866775"/>
+            <wp:effectExtent l="0" t="0" r="9525" b="9525"/>
+            <wp:docPr id="327132863" name="Picture 6" descr="Graphical user interface, text, application, chat or text message&#10;&#10;Description automatically generated"/>
+            <wp:cNvGraphicFramePr>
+              <a:graphicFrameLocks xmlns:a="http://schemas.openxmlformats.org/drawingml/2006/main" noChangeAspect="1"/>
+            </wp:cNvGraphicFramePr>
+            <a:graphic xmlns:a="http://schemas.openxmlformats.org/drawingml/2006/main">
+              <a:graphicData uri="http://schemas.openxmlformats.org/drawingml/2006/picture">
+                <pic:pic xmlns:pic="http://schemas.openxmlformats.org/drawingml/2006/picture">
+                  <pic:nvPicPr>
+                    <pic:cNvPr id="0" name="Picture 13" descr="Graphical user interface, text, application, chat or text message&#10;&#10;Description automatically generated"/>
+                    <pic:cNvPicPr>
+                      <a:picLocks noChangeAspect="1" noChangeArrowheads="1"/>
+                    </pic:cNvPicPr>
+                  </pic:nvPicPr>
+                  <pic:blipFill>
+                    <a:blip r:embed="rId28">
+                      <a:extLst>
+                        <a:ext uri="{28A0092B-C50C-407E-A947-70E740481C1C}">
+                          <a14:useLocalDpi xmlns:a14="http://schemas.microsoft.com/office/drawing/2010/main" val="0"/>
+                        </a:ext>
+                      </a:extLst>
+                    </a:blip>
+                    <a:srcRect/>
+                    <a:stretch>
+                      <a:fillRect/>
+                    </a:stretch>
+                  </pic:blipFill>
+                  <pic:spPr bwMode="auto">
+                    <a:xfrm>
+                      <a:off x="0" y="0"/>
+                      <a:ext cx="1400175" cy="866775"/>
+                    </a:xfrm>
+                    <a:prstGeom prst="rect">
+                      <a:avLst/>
+                    </a:prstGeom>
+                    <a:noFill/>
+                    <a:ln>
+                      <a:noFill/>
+                    </a:ln>
+                  </pic:spPr>
+                </pic:pic>
+              </a:graphicData>
+            </a:graphic>
+          </wp:inline>
+        </w:drawing>
+      </w:r>
+    </w:p>
+    <w:p>
+      <w:pPr>
+        <w:pStyle w:val="Heading2"/>
+        <w:numPr>
+          <w:ilvl w:val="1"/>
+          <w:numId w:val="9"/>
+        </w:numPr>
+        <w:ind w:left="851" w:hanging="862"/>
+        <w:rPr>
+          <w:lang w:val="da-DK"/>
+        </w:rPr>
+      </w:pPr>
+      <w:bookmarkStart w:id="7" w:name="_Toc171328593"/>
+      <w:r>
+        <w:rPr>
+          <w:lang w:val="da-DK"/>
+        </w:rPr>
+        <w:t>Tildele rettigheder</w:t>
+      </w:r>
+      <w:bookmarkEnd w:id="7"/>
+    </w:p>
+    <w:p>
+      <w:pPr>
+        <w:rPr>
+          <w:lang w:val="da-DK"/>
+        </w:rPr>
+      </w:pPr>
+      <w:r>
+        <w:rPr>
+          <w:lang w:val="da-DK"/>
+        </w:rPr>
+        <w:t>Google Workspace arbejder med såkaldte ”scopes” for de data og funktioner som man får adgang til. Dette håndteres ved at oprette en adgang på hele domænet for de nødvendige scopes. Gå til fanen ”Details” på den oprettede servicekonto og fold fanen ”Advanced settings” ud som vist nedenfor</w:t>
+      </w:r>
+    </w:p>
+    <w:p>
+      <w:pPr>
+        <w:jc w:val="center"/>
+        <w:rPr>
+          <w:lang w:val="da-DK"/>
+        </w:rPr>
+      </w:pPr>
+      <w:r>
+        <w:rPr>
+          <w:noProof/>
+          <w:lang w:val="da-DK"/>
+        </w:rPr>
+        <w:lastRenderedPageBreak/>
+        <w:drawing>
+          <wp:inline distT="0" distB="0" distL="0" distR="0" wp14:anchorId="0F6FAF1F" wp14:editId="1A05033A">
+            <wp:extent cx="3752850" cy="2286000"/>
+            <wp:effectExtent l="0" t="0" r="0" b="0"/>
+            <wp:docPr id="616119739" name="Picture 5" descr="Graphical user interface, text, application&#10;&#10;Description automatically generated"/>
+            <wp:cNvGraphicFramePr>
+              <a:graphicFrameLocks xmlns:a="http://schemas.openxmlformats.org/drawingml/2006/main" noChangeAspect="1"/>
+            </wp:cNvGraphicFramePr>
+            <a:graphic xmlns:a="http://schemas.openxmlformats.org/drawingml/2006/main">
+              <a:graphicData uri="http://schemas.openxmlformats.org/drawingml/2006/picture">
+                <pic:pic xmlns:pic="http://schemas.openxmlformats.org/drawingml/2006/picture">
+                  <pic:nvPicPr>
+                    <pic:cNvPr id="0" name="Picture 14" descr="Graphical user interface, text, application&#10;&#10;Description automatically generated"/>
+                    <pic:cNvPicPr>
+                      <a:picLocks noChangeAspect="1" noChangeArrowheads="1"/>
+                    </pic:cNvPicPr>
+                  </pic:nvPicPr>
+                  <pic:blipFill>
+                    <a:blip r:embed="rId29">
+                      <a:extLst>
+                        <a:ext uri="{28A0092B-C50C-407E-A947-70E740481C1C}">
+                          <a14:useLocalDpi xmlns:a14="http://schemas.microsoft.com/office/drawing/2010/main" val="0"/>
+                        </a:ext>
+                      </a:extLst>
+                    </a:blip>
+                    <a:srcRect/>
+                    <a:stretch>
+                      <a:fillRect/>
+                    </a:stretch>
+                  </pic:blipFill>
+                  <pic:spPr bwMode="auto">
+                    <a:xfrm>
+                      <a:off x="0" y="0"/>
+                      <a:ext cx="3752850" cy="2286000"/>
+                    </a:xfrm>
+                    <a:prstGeom prst="rect">
+                      <a:avLst/>
+                    </a:prstGeom>
+                    <a:noFill/>
+                    <a:ln>
+                      <a:noFill/>
+                    </a:ln>
+                  </pic:spPr>
+                </pic:pic>
+              </a:graphicData>
+            </a:graphic>
+          </wp:inline>
+        </w:drawing>
+      </w:r>
+    </w:p>
+    <w:p>
+      <w:pPr>
+        <w:rPr>
+          <w:lang w:val="da-DK"/>
+        </w:rPr>
+      </w:pPr>
+      <w:r>
+        <w:rPr>
+          <w:lang w:val="da-DK"/>
+        </w:rPr>
+        <w:t>Noter det ”Client ID” der står på siden, og gå så til google admin konsollen, enten ved at klikke på linket, eller ved at gå til</w:t>
+      </w:r>
+    </w:p>
+    <w:p>
+      <w:pPr>
+        <w:rPr>
+          <w:lang w:val="da-DK"/>
+        </w:rPr>
+      </w:pPr>
+      <w:hyperlink r:id="rId30" w:history="1">
+        <w:r>
+          <w:rPr>
+            <w:rStyle w:val="Hyperlink"/>
+            <w:lang w:val="da-DK"/>
+          </w:rPr>
+          <w:t>https://admin.google.com</w:t>
+        </w:r>
+      </w:hyperlink>
+    </w:p>
+    <w:p>
+      <w:pPr>
+        <w:rPr>
+          <w:lang w:val="da-DK"/>
+        </w:rPr>
+      </w:pPr>
+      <w:r>
+        <w:rPr>
+          <w:lang w:val="da-DK"/>
+        </w:rPr>
+        <w:t>Log ind med den oprettede brugerkonto og gå til ”Security” -&gt; ”Access and data control” -&gt; ”API controls”</w:t>
+      </w:r>
+    </w:p>
+    <w:p>
+      <w:pPr>
+        <w:jc w:val="center"/>
+        <w:rPr>
+          <w:lang w:val="da-DK"/>
+        </w:rPr>
+      </w:pPr>
+      <w:r>
+        <w:rPr>
+          <w:noProof/>
+          <w:lang w:val="da-DK"/>
+        </w:rPr>
+        <w:drawing>
+          <wp:inline distT="0" distB="0" distL="0" distR="0" wp14:anchorId="4A9DE525" wp14:editId="4F3FB228">
+            <wp:extent cx="1695450" cy="1609725"/>
+            <wp:effectExtent l="0" t="0" r="0" b="9525"/>
+            <wp:docPr id="1383615568" name="Picture 4" descr="Graphical user interface, text, application, chat or text message&#10;&#10;Description automatically generated"/>
+            <wp:cNvGraphicFramePr>
+              <a:graphicFrameLocks xmlns:a="http://schemas.openxmlformats.org/drawingml/2006/main" noChangeAspect="1"/>
+            </wp:cNvGraphicFramePr>
+            <a:graphic xmlns:a="http://schemas.openxmlformats.org/drawingml/2006/main">
+              <a:graphicData uri="http://schemas.openxmlformats.org/drawingml/2006/picture">
+                <pic:pic xmlns:pic="http://schemas.openxmlformats.org/drawingml/2006/picture">
+                  <pic:nvPicPr>
+                    <pic:cNvPr id="0" name="Picture 15" descr="Graphical user interface, text, application, chat or text message&#10;&#10;Description automatically generated"/>
+                    <pic:cNvPicPr>
+                      <a:picLocks noChangeAspect="1" noChangeArrowheads="1"/>
+                    </pic:cNvPicPr>
+                  </pic:nvPicPr>
+                  <pic:blipFill>
+                    <a:blip r:embed="rId31">
+                      <a:extLst>
+                        <a:ext uri="{28A0092B-C50C-407E-A947-70E740481C1C}">
+                          <a14:useLocalDpi xmlns:a14="http://schemas.microsoft.com/office/drawing/2010/main" val="0"/>
+                        </a:ext>
+                      </a:extLst>
+                    </a:blip>
+                    <a:srcRect/>
+                    <a:stretch>
+                      <a:fillRect/>
+                    </a:stretch>
+                  </pic:blipFill>
+                  <pic:spPr bwMode="auto">
+                    <a:xfrm>
+                      <a:off x="0" y="0"/>
+                      <a:ext cx="1695450" cy="1609725"/>
+                    </a:xfrm>
+                    <a:prstGeom prst="rect">
+                      <a:avLst/>
+                    </a:prstGeom>
+                    <a:noFill/>
+                    <a:ln>
+                      <a:noFill/>
+                    </a:ln>
+                  </pic:spPr>
+                </pic:pic>
+              </a:graphicData>
+            </a:graphic>
+          </wp:inline>
+        </w:drawing>
+      </w:r>
+    </w:p>
+    <w:p>
+      <w:pPr>
+        <w:rPr>
+          <w:lang w:val="da-DK"/>
+        </w:rPr>
+      </w:pPr>
+    </w:p>
+    <w:p>
+      <w:r>
+        <w:t>Her vælges ”Manage Domain Wide Delegation”</w:t>
+      </w:r>
+    </w:p>
+    <w:p/>
+    <w:p>
+      <w:pPr>
+        <w:jc w:val="center"/>
+        <w:rPr>
+          <w:lang w:val="da-DK"/>
+        </w:rPr>
+      </w:pPr>
+      <w:r>
+        <w:rPr>
+          <w:noProof/>
+          <w:lang w:val="da-DK"/>
+        </w:rPr>
+        <w:drawing>
+          <wp:inline distT="0" distB="0" distL="0" distR="0" wp14:anchorId="266C8EB7" wp14:editId="537B2A16">
+            <wp:extent cx="2581275" cy="1371600"/>
+            <wp:effectExtent l="0" t="0" r="9525" b="0"/>
+            <wp:docPr id="736604786" name="Picture 3" descr="Graphical user interface, text, application&#10;&#10;Description automatically generated"/>
+            <wp:cNvGraphicFramePr>
+              <a:graphicFrameLocks xmlns:a="http://schemas.openxmlformats.org/drawingml/2006/main" noChangeAspect="1"/>
+            </wp:cNvGraphicFramePr>
+            <a:graphic xmlns:a="http://schemas.openxmlformats.org/drawingml/2006/main">
+              <a:graphicData uri="http://schemas.openxmlformats.org/drawingml/2006/picture">
+                <pic:pic xmlns:pic="http://schemas.openxmlformats.org/drawingml/2006/picture">
+                  <pic:nvPicPr>
+                    <pic:cNvPr id="0" name="Picture 16" descr="Graphical user interface, text, application&#10;&#10;Description automatically generated"/>
+                    <pic:cNvPicPr>
+                      <a:picLocks noChangeAspect="1" noChangeArrowheads="1"/>
+                    </pic:cNvPicPr>
+                  </pic:nvPicPr>
+                  <pic:blipFill>
+                    <a:blip r:embed="rId32">
+                      <a:extLst>
+                        <a:ext uri="{28A0092B-C50C-407E-A947-70E740481C1C}">
+                          <a14:useLocalDpi xmlns:a14="http://schemas.microsoft.com/office/drawing/2010/main" val="0"/>
+                        </a:ext>
+                      </a:extLst>
+                    </a:blip>
+                    <a:srcRect/>
+                    <a:stretch>
+                      <a:fillRect/>
+                    </a:stretch>
+                  </pic:blipFill>
+                  <pic:spPr bwMode="auto">
+                    <a:xfrm>
+                      <a:off x="0" y="0"/>
+                      <a:ext cx="2581275" cy="1371600"/>
+                    </a:xfrm>
+                    <a:prstGeom prst="rect">
+                      <a:avLst/>
+                    </a:prstGeom>
+                    <a:noFill/>
+                    <a:ln>
+                      <a:noFill/>
+                    </a:ln>
+                  </pic:spPr>
+                </pic:pic>
+              </a:graphicData>
+            </a:graphic>
+          </wp:inline>
+        </w:drawing>
+      </w:r>
+    </w:p>
+    <w:p>
+      <w:pPr>
+        <w:rPr>
+          <w:lang w:val="da-DK"/>
+        </w:rPr>
+      </w:pPr>
+      <w:r>
+        <w:rPr>
+          <w:lang w:val="da-DK"/>
+        </w:rPr>
+        <w:t>Og endeligt klikkes på ”Add new” som vist nedenfor</w:t>
+      </w:r>
+    </w:p>
+    <w:p>
+      <w:pPr>
+        <w:rPr>
+          <w:lang w:val="da-DK"/>
+        </w:rPr>
+      </w:pPr>
+    </w:p>
+    <w:p>
+      <w:pPr>
+        <w:rPr>
+          <w:noProof/>
+          <w:lang w:val="da-DK"/>
+        </w:rPr>
+      </w:pPr>
+    </w:p>
+    <w:p>
+      <w:pPr>
+        <w:rPr>
+          <w:noProof/>
+          <w:lang w:val="da-DK"/>
+        </w:rPr>
+      </w:pPr>
+    </w:p>
+    <w:p>
+      <w:pPr>
+        <w:jc w:val="center"/>
+        <w:rPr>
+          <w:lang w:val="da-DK"/>
+        </w:rPr>
+      </w:pPr>
+      <w:r>
+        <w:rPr>
+          <w:noProof/>
+          <w:lang w:val="da-DK"/>
+        </w:rPr>
+        <w:lastRenderedPageBreak/>
+        <w:drawing>
+          <wp:inline distT="0" distB="0" distL="0" distR="0" wp14:anchorId="2DABC6E4" wp14:editId="67D0BC39">
+            <wp:extent cx="3143250" cy="1266825"/>
+            <wp:effectExtent l="0" t="0" r="0" b="9525"/>
+            <wp:docPr id="315458253" name="Picture 2" descr="Graphical user interface, text, application&#10;&#10;Description automatically generated"/>
+            <wp:cNvGraphicFramePr>
+              <a:graphicFrameLocks xmlns:a="http://schemas.openxmlformats.org/drawingml/2006/main" noChangeAspect="1"/>
+            </wp:cNvGraphicFramePr>
+            <a:graphic xmlns:a="http://schemas.openxmlformats.org/drawingml/2006/main">
+              <a:graphicData uri="http://schemas.openxmlformats.org/drawingml/2006/picture">
+                <pic:pic xmlns:pic="http://schemas.openxmlformats.org/drawingml/2006/picture">
+                  <pic:nvPicPr>
+                    <pic:cNvPr id="0" name="Picture 17" descr="Graphical user interface, text, application&#10;&#10;Description automatically generated"/>
+                    <pic:cNvPicPr>
+                      <a:picLocks noChangeAspect="1" noChangeArrowheads="1"/>
+                    </pic:cNvPicPr>
+                  </pic:nvPicPr>
+                  <pic:blipFill>
+                    <a:blip r:embed="rId33">
+                      <a:extLst>
+                        <a:ext uri="{28A0092B-C50C-407E-A947-70E740481C1C}">
+                          <a14:useLocalDpi xmlns:a14="http://schemas.microsoft.com/office/drawing/2010/main" val="0"/>
+                        </a:ext>
+                      </a:extLst>
+                    </a:blip>
+                    <a:srcRect/>
+                    <a:stretch>
+                      <a:fillRect/>
+                    </a:stretch>
+                  </pic:blipFill>
+                  <pic:spPr bwMode="auto">
+                    <a:xfrm>
+                      <a:off x="0" y="0"/>
+                      <a:ext cx="3143250" cy="1266825"/>
+                    </a:xfrm>
+                    <a:prstGeom prst="rect">
+                      <a:avLst/>
+                    </a:prstGeom>
+                    <a:noFill/>
+                    <a:ln>
+                      <a:noFill/>
+                    </a:ln>
+                  </pic:spPr>
+                </pic:pic>
+              </a:graphicData>
+            </a:graphic>
+          </wp:inline>
+        </w:drawing>
+      </w:r>
+    </w:p>
+    <w:p>
+      <w:pPr>
+        <w:rPr>
+          <w:lang w:val="da-DK"/>
+        </w:rPr>
+      </w:pPr>
+    </w:p>
+    <w:p>
+      <w:pPr>
+        <w:rPr>
+          <w:lang w:val="da-DK"/>
+        </w:rPr>
+      </w:pPr>
+      <w:r>
+        <w:rPr>
+          <w:lang w:val="da-DK"/>
+        </w:rPr>
+        <w:t>Her udfyldes skærmbilledet med ID’et fra Google Cloud konsollen (kopieret i tidligere skridt), og listen med Scopes udfyldes med følgende værdier, som giver adgang til hhv brugere, licenser, grupper, enheder og fællesdrev (og klik på ”Authorize” for at afslutte)</w:t>
+      </w:r>
+    </w:p>
+    <w:p>
+      <w:pPr>
+        <w:pStyle w:val="ListParagraph"/>
+        <w:numPr>
+          <w:ilvl w:val="0"/>
+          <w:numId w:val="11"/>
+        </w:numPr>
+        <w:spacing w:line="256" w:lineRule="auto"/>
+        <w:rPr>
+          <w:lang w:val="da-DK"/>
+        </w:rPr>
+      </w:pPr>
+      <w:r>
+        <w:rPr>
+          <w:lang w:val="da-DK"/>
+        </w:rPr>
+        <w:t>https://www.googleapis.com/auth/drive</w:t>
+      </w:r>
+    </w:p>
+    <w:p>
+      <w:pPr>
+        <w:pStyle w:val="ListParagraph"/>
+        <w:numPr>
+          <w:ilvl w:val="0"/>
+          <w:numId w:val="11"/>
+        </w:numPr>
+        <w:spacing w:line="256" w:lineRule="auto"/>
+        <w:rPr>
+          <w:lang w:val="da-DK"/>
+        </w:rPr>
+      </w:pPr>
+      <w:r>
+        <w:rPr>
+          <w:lang w:val="da-DK"/>
+        </w:rPr>
+        <w:t>https://www.googleapis.com/auth/admin.directory.user</w:t>
+      </w:r>
+    </w:p>
+    <w:p>
+      <w:pPr>
+        <w:pStyle w:val="ListParagraph"/>
+        <w:numPr>
+          <w:ilvl w:val="0"/>
+          <w:numId w:val="11"/>
+        </w:numPr>
+        <w:spacing w:line="256" w:lineRule="auto"/>
+        <w:rPr>
+          <w:lang w:val="da-DK"/>
+        </w:rPr>
+      </w:pPr>
+      <w:r>
+        <w:rPr>
+          <w:lang w:val="da-DK"/>
+        </w:rPr>
+        <w:t>https://www.googleapis.com/auth/admin.directory.orgunit</w:t>
+      </w:r>
+    </w:p>
+    <w:p>
+      <w:pPr>
+        <w:pStyle w:val="ListParagraph"/>
+        <w:numPr>
+          <w:ilvl w:val="0"/>
+          <w:numId w:val="11"/>
+        </w:numPr>
+        <w:spacing w:line="256" w:lineRule="auto"/>
+        <w:rPr>
+          <w:lang w:val="da-DK"/>
+        </w:rPr>
+      </w:pPr>
+      <w:r>
+        <w:rPr>
+          <w:lang w:val="da-DK"/>
+        </w:rPr>
+        <w:t>https://www.googleapis.com/auth/admin.directory.group</w:t>
+      </w:r>
+    </w:p>
+    <w:p>
+      <w:pPr>
+        <w:pStyle w:val="ListParagraph"/>
+        <w:numPr>
+          <w:ilvl w:val="0"/>
+          <w:numId w:val="11"/>
+        </w:numPr>
+        <w:spacing w:line="256" w:lineRule="auto"/>
+        <w:rPr>
+          <w:lang w:val="da-DK"/>
+        </w:rPr>
+      </w:pPr>
+      <w:hyperlink r:id="rId34" w:history="1">
+        <w:r>
+          <w:rPr>
+            <w:rStyle w:val="Hyperlink"/>
+            <w:lang w:val="da-DK"/>
+          </w:rPr>
+          <w:t>https://www.googleapis.com/auth/apps.licensing</w:t>
+        </w:r>
+      </w:hyperlink>
+    </w:p>
+    <w:p>
+      <w:pPr>
+        <w:pStyle w:val="ListParagraph"/>
+        <w:numPr>
+          <w:ilvl w:val="0"/>
+          <w:numId w:val="11"/>
+        </w:numPr>
+        <w:spacing w:line="256" w:lineRule="auto"/>
+        <w:rPr>
+          <w:lang w:val="da-DK"/>
+        </w:rPr>
+      </w:pPr>
+      <w:r>
+        <w:rPr>
+          <w:lang w:val="da-DK"/>
+        </w:rPr>
+        <w:t>https://www.googleapis.com/auth/admin.directory.userschema</w:t>
+      </w:r>
+    </w:p>
+    <w:p>
+      <w:pPr>
+        <w:jc w:val="center"/>
+        <w:rPr>
+          <w:lang w:val="da-DK"/>
+        </w:rPr>
+      </w:pPr>
+      <w:r>
+        <w:rPr>
+          <w:noProof/>
+          <w:lang w:val="da-DK"/>
+        </w:rPr>
+        <w:drawing>
+          <wp:inline distT="0" distB="0" distL="0" distR="0" wp14:anchorId="31F9EC73" wp14:editId="7956DC5A">
+            <wp:extent cx="2867025" cy="2590800"/>
+            <wp:effectExtent l="0" t="0" r="9525" b="0"/>
+            <wp:docPr id="2049987092" name="Picture 1" descr="Graphical user interface, text, application&#10;&#10;Description automatically generated"/>
+            <wp:cNvGraphicFramePr>
+              <a:graphicFrameLocks xmlns:a="http://schemas.openxmlformats.org/drawingml/2006/main" noChangeAspect="1"/>
+            </wp:cNvGraphicFramePr>
+            <a:graphic xmlns:a="http://schemas.openxmlformats.org/drawingml/2006/main">
+              <a:graphicData uri="http://schemas.openxmlformats.org/drawingml/2006/picture">
+                <pic:pic xmlns:pic="http://schemas.openxmlformats.org/drawingml/2006/picture">
+                  <pic:nvPicPr>
+                    <pic:cNvPr id="0" name="Picture 18" descr="Graphical user interface, text, application&#10;&#10;Description automatically generated"/>
+                    <pic:cNvPicPr>
+                      <a:picLocks noChangeAspect="1" noChangeArrowheads="1"/>
+                    </pic:cNvPicPr>
+                  </pic:nvPicPr>
+                  <pic:blipFill>
+                    <a:blip r:embed="rId35">
+                      <a:extLst>
+                        <a:ext uri="{28A0092B-C50C-407E-A947-70E740481C1C}">
+                          <a14:useLocalDpi xmlns:a14="http://schemas.microsoft.com/office/drawing/2010/main" val="0"/>
+                        </a:ext>
+                      </a:extLst>
+                    </a:blip>
+                    <a:srcRect/>
+                    <a:stretch>
+                      <a:fillRect/>
+                    </a:stretch>
+                  </pic:blipFill>
+                  <pic:spPr bwMode="auto">
+                    <a:xfrm>
+                      <a:off x="0" y="0"/>
+                      <a:ext cx="2867025" cy="2590800"/>
+                    </a:xfrm>
+                    <a:prstGeom prst="rect">
+                      <a:avLst/>
+                    </a:prstGeom>
+                    <a:noFill/>
+                    <a:ln>
+                      <a:noFill/>
+                    </a:ln>
+                  </pic:spPr>
+                </pic:pic>
+              </a:graphicData>
+            </a:graphic>
+          </wp:inline>
+        </w:drawing>
+      </w:r>
+    </w:p>
+    <w:p>
+      <w:pPr>
+        <w:rPr>
           <w:lang w:val="da-DK"/>
         </w:rPr>
       </w:pPr>
@@ -2498,9 +3239,75 @@
         <w:t>Kontoen er nu klar til brug, og kan kalde Admin SDK API’et med de opsatte scopes for hele domænet.</w:t>
       </w:r>
     </w:p>
+    <w:p>
+      <w:pPr>
+        <w:rPr>
+          <w:lang w:val="da-DK"/>
+        </w:rPr>
+      </w:pPr>
+    </w:p>
+    <w:p>
+      <w:pPr>
+        <w:pStyle w:val="Heading2"/>
+        <w:numPr>
+          <w:ilvl w:val="1"/>
+          <w:numId w:val="9"/>
+        </w:numPr>
+        <w:ind w:left="851" w:hanging="862"/>
+        <w:rPr>
+          <w:lang w:val="da-DK"/>
+        </w:rPr>
+      </w:pPr>
+      <w:bookmarkStart w:id="8" w:name="_Toc171328594"/>
+      <w:r>
+        <w:rPr>
+          <w:lang w:val="da-DK"/>
+        </w:rPr>
+        <w:t>Kendte fejlscenarier</w:t>
+      </w:r>
+      <w:bookmarkEnd w:id="8"/>
+    </w:p>
+    <w:p>
+      <w:pPr>
+        <w:pStyle w:val="Heading3"/>
+        <w:numPr>
+          <w:ilvl w:val="2"/>
+          <w:numId w:val="9"/>
+        </w:numPr>
+        <w:ind w:left="851" w:hanging="851"/>
+        <w:rPr>
+          <w:lang w:val="da-DK"/>
+        </w:rPr>
+      </w:pPr>
+      <w:bookmarkStart w:id="9" w:name="_Toc171328595"/>
+      <w:r>
+        <w:rPr>
+          <w:lang w:val="da-DK"/>
+        </w:rPr>
+        <w:t>Rettighedsfejl ved håndtering af fællesdrev</w:t>
+      </w:r>
+      <w:bookmarkEnd w:id="9"/>
+    </w:p>
+    <w:p>
+      <w:r>
+        <w:rPr>
+          <w:lang w:val="da-DK"/>
+        </w:rPr>
+        <w:t xml:space="preserve">Hvis håndtering af fællesdrev fejler med en rettighedsfejl, kan det være, at det skyldes at den OU, hvor vores servicekonto ligger, ikke har rettigheder til at oprette drev. </w:t>
+      </w:r>
+      <w:r>
+        <w:t>Tjek det sådan her:</w:t>
+      </w:r>
+    </w:p>
+    <w:p>
+      <w:r>
+        <w:t>apps -&gt; drive and docs -&gt; sharingsettings -&gt; shared drive creation -&gt; prevent users i ou</w:t>
+      </w:r>
+    </w:p>
+    <w:p/>
     <w:sectPr>
-      <w:headerReference w:type="default" r:id="rId25"/>
-      <w:footerReference w:type="default" r:id="rId26"/>
+      <w:headerReference w:type="default" r:id="rId36"/>
+      <w:footerReference w:type="default" r:id="rId37"/>
       <w:pgSz w:w="11906" w:h="16838"/>
       <w:pgMar w:top="1701" w:right="1134" w:bottom="1701" w:left="1134" w:header="709" w:footer="709" w:gutter="0"/>
       <w:cols w:space="708"/>
@@ -2512,7 +3319,7 @@
 </file>
 
 <file path=word/endnotes.xml><?xml version="1.0" encoding="utf-8"?>
-<w:endnotes xmlns:wpc="http://schemas.microsoft.com/office/word/2010/wordprocessingCanvas" xmlns:cx="http://schemas.microsoft.com/office/drawing/2014/chartex" xmlns:cx1="http://schemas.microsoft.com/office/drawing/2015/9/8/chartex" xmlns:cx2="http://schemas.microsoft.com/office/drawing/2015/10/21/chartex" xmlns:cx3="http://schemas.microsoft.com/office/drawing/2016/5/9/chartex" xmlns:cx4="http://schemas.microsoft.com/office/drawing/2016/5/10/chartex" xmlns:cx5="http://schemas.microsoft.com/office/drawing/2016/5/11/chartex" xmlns:cx6="http://schemas.microsoft.com/office/drawing/2016/5/12/chartex" xmlns:cx7="http://schemas.microsoft.com/office/drawing/2016/5/13/chartex" xmlns:cx8="http://schemas.microsoft.com/office/drawing/2016/5/14/chartex" xmlns:mc="http://schemas.openxmlformats.org/markup-compatibility/2006" xmlns:aink="http://schemas.microsoft.com/office/drawing/2016/ink" xmlns:am3d="http://schemas.microsoft.com/office/drawing/2017/model3d" xmlns:o="urn:schemas-microsoft-com:office:office" xmlns:oel="http://schemas.microsoft.com/office/2019/extlst" xmlns:r="http://schemas.openxmlformats.org/officeDocument/2006/relationships" xmlns:m="http://schemas.openxmlformats.org/officeDocument/2006/math" xmlns:v="urn:schemas-microsoft-com:vml" xmlns:wp14="http://schemas.microsoft.com/office/word/2010/wordprocessingDrawing" xmlns:wp="http://schemas.openxmlformats.org/drawingml/2006/wordprocessingDrawing" xmlns:w10="urn:schemas-microsoft-com:office:word" xmlns:w="http://schemas.openxmlformats.org/wordprocessingml/2006/main" xmlns:w14="http://schemas.microsoft.com/office/word/2010/wordml" xmlns:w15="http://schemas.microsoft.com/office/word/2012/wordml" xmlns:w16cex="http://schemas.microsoft.com/office/word/2018/wordml/cex" xmlns:w16cid="http://schemas.microsoft.com/office/word/2016/wordml/cid" xmlns:w16="http://schemas.microsoft.com/office/word/2018/wordml" xmlns:w16sdtdh="http://schemas.microsoft.com/office/word/2020/wordml/sdtdatahash" xmlns:w16se="http://schemas.microsoft.com/office/word/2015/wordml/symex" xmlns:wpg="http://schemas.microsoft.com/office/word/2010/wordprocessingGroup" xmlns:wpi="http://schemas.microsoft.com/office/word/2010/wordprocessingInk" xmlns:wne="http://schemas.microsoft.com/office/word/2006/wordml" xmlns:wps="http://schemas.microsoft.com/office/word/2010/wordprocessingShape" mc:Ignorable="w14 w15 w16se w16cid w16 w16cex w16sdtdh wp14">
+<w:endnotes xmlns:wpc="http://schemas.microsoft.com/office/word/2010/wordprocessingCanvas" xmlns:cx="http://schemas.microsoft.com/office/drawing/2014/chartex" xmlns:cx1="http://schemas.microsoft.com/office/drawing/2015/9/8/chartex" xmlns:cx2="http://schemas.microsoft.com/office/drawing/2015/10/21/chartex" xmlns:cx3="http://schemas.microsoft.com/office/drawing/2016/5/9/chartex" xmlns:cx4="http://schemas.microsoft.com/office/drawing/2016/5/10/chartex" xmlns:cx5="http://schemas.microsoft.com/office/drawing/2016/5/11/chartex" xmlns:cx6="http://schemas.microsoft.com/office/drawing/2016/5/12/chartex" xmlns:cx7="http://schemas.microsoft.com/office/drawing/2016/5/13/chartex" xmlns:cx8="http://schemas.microsoft.com/office/drawing/2016/5/14/chartex" xmlns:mc="http://schemas.openxmlformats.org/markup-compatibility/2006" xmlns:aink="http://schemas.microsoft.com/office/drawing/2016/ink" xmlns:am3d="http://schemas.microsoft.com/office/drawing/2017/model3d" xmlns:o="urn:schemas-microsoft-com:office:office" xmlns:oel="http://schemas.microsoft.com/office/2019/extlst" xmlns:r="http://schemas.openxmlformats.org/officeDocument/2006/relationships" xmlns:m="http://schemas.openxmlformats.org/officeDocument/2006/math" xmlns:v="urn:schemas-microsoft-com:vml" xmlns:wp14="http://schemas.microsoft.com/office/word/2010/wordprocessingDrawing" xmlns:wp="http://schemas.openxmlformats.org/drawingml/2006/wordprocessingDrawing" xmlns:w10="urn:schemas-microsoft-com:office:word" xmlns:w="http://schemas.openxmlformats.org/wordprocessingml/2006/main" xmlns:w14="http://schemas.microsoft.com/office/word/2010/wordml" xmlns:w15="http://schemas.microsoft.com/office/word/2012/wordml" xmlns:w16cex="http://schemas.microsoft.com/office/word/2018/wordml/cex" xmlns:w16cid="http://schemas.microsoft.com/office/word/2016/wordml/cid" xmlns:w16="http://schemas.microsoft.com/office/word/2018/wordml" xmlns:w16du="http://schemas.microsoft.com/office/word/2023/wordml/word16du" xmlns:w16sdtdh="http://schemas.microsoft.com/office/word/2020/wordml/sdtdatahash" xmlns:w16se="http://schemas.microsoft.com/office/word/2015/wordml/symex" xmlns:wpg="http://schemas.microsoft.com/office/word/2010/wordprocessingGroup" xmlns:wpi="http://schemas.microsoft.com/office/word/2010/wordprocessingInk" xmlns:wne="http://schemas.microsoft.com/office/word/2006/wordml" xmlns:wps="http://schemas.microsoft.com/office/word/2010/wordprocessingShape" mc:Ignorable="w14 w15 w16se w16cid w16 w16cex w16sdtdh w16du wp14">
   <w:endnote w:type="separator" w:id="-1">
     <w:p>
       <w:pPr>
@@ -2537,7 +3344,7 @@
 </file>
 
 <file path=word/footer1.xml><?xml version="1.0" encoding="utf-8"?>
-<w:ftr xmlns:wpc="http://schemas.microsoft.com/office/word/2010/wordprocessingCanvas" xmlns:cx="http://schemas.microsoft.com/office/drawing/2014/chartex" xmlns:cx1="http://schemas.microsoft.com/office/drawing/2015/9/8/chartex" xmlns:cx2="http://schemas.microsoft.com/office/drawing/2015/10/21/chartex" xmlns:cx3="http://schemas.microsoft.com/office/drawing/2016/5/9/chartex" xmlns:cx4="http://schemas.microsoft.com/office/drawing/2016/5/10/chartex" xmlns:cx5="http://schemas.microsoft.com/office/drawing/2016/5/11/chartex" xmlns:cx6="http://schemas.microsoft.com/office/drawing/2016/5/12/chartex" xmlns:cx7="http://schemas.microsoft.com/office/drawing/2016/5/13/chartex" xmlns:cx8="http://schemas.microsoft.com/office/drawing/2016/5/14/chartex" xmlns:mc="http://schemas.openxmlformats.org/markup-compatibility/2006" xmlns:aink="http://schemas.microsoft.com/office/drawing/2016/ink" xmlns:am3d="http://schemas.microsoft.com/office/drawing/2017/model3d" xmlns:o="urn:schemas-microsoft-com:office:office" xmlns:oel="http://schemas.microsoft.com/office/2019/extlst" xmlns:r="http://schemas.openxmlformats.org/officeDocument/2006/relationships" xmlns:m="http://schemas.openxmlformats.org/officeDocument/2006/math" xmlns:v="urn:schemas-microsoft-com:vml" xmlns:wp14="http://schemas.microsoft.com/office/word/2010/wordprocessingDrawing" xmlns:wp="http://schemas.openxmlformats.org/drawingml/2006/wordprocessingDrawing" xmlns:w10="urn:schemas-microsoft-com:office:word" xmlns:w="http://schemas.openxmlformats.org/wordprocessingml/2006/main" xmlns:w14="http://schemas.microsoft.com/office/word/2010/wordml" xmlns:w15="http://schemas.microsoft.com/office/word/2012/wordml" xmlns:w16cex="http://schemas.microsoft.com/office/word/2018/wordml/cex" xmlns:w16cid="http://schemas.microsoft.com/office/word/2016/wordml/cid" xmlns:w16="http://schemas.microsoft.com/office/word/2018/wordml" xmlns:w16sdtdh="http://schemas.microsoft.com/office/word/2020/wordml/sdtdatahash" xmlns:w16se="http://schemas.microsoft.com/office/word/2015/wordml/symex" xmlns:wpg="http://schemas.microsoft.com/office/word/2010/wordprocessingGroup" xmlns:wpi="http://schemas.microsoft.com/office/word/2010/wordprocessingInk" xmlns:wne="http://schemas.microsoft.com/office/word/2006/wordml" xmlns:wps="http://schemas.microsoft.com/office/word/2010/wordprocessingShape" mc:Ignorable="w14 w15 w16se w16cid w16 w16cex w16sdtdh wp14">
+<w:ftr xmlns:wpc="http://schemas.microsoft.com/office/word/2010/wordprocessingCanvas" xmlns:cx="http://schemas.microsoft.com/office/drawing/2014/chartex" xmlns:cx1="http://schemas.microsoft.com/office/drawing/2015/9/8/chartex" xmlns:cx2="http://schemas.microsoft.com/office/drawing/2015/10/21/chartex" xmlns:cx3="http://schemas.microsoft.com/office/drawing/2016/5/9/chartex" xmlns:cx4="http://schemas.microsoft.com/office/drawing/2016/5/10/chartex" xmlns:cx5="http://schemas.microsoft.com/office/drawing/2016/5/11/chartex" xmlns:cx6="http://schemas.microsoft.com/office/drawing/2016/5/12/chartex" xmlns:cx7="http://schemas.microsoft.com/office/drawing/2016/5/13/chartex" xmlns:cx8="http://schemas.microsoft.com/office/drawing/2016/5/14/chartex" xmlns:mc="http://schemas.openxmlformats.org/markup-compatibility/2006" xmlns:aink="http://schemas.microsoft.com/office/drawing/2016/ink" xmlns:am3d="http://schemas.microsoft.com/office/drawing/2017/model3d" xmlns:o="urn:schemas-microsoft-com:office:office" xmlns:oel="http://schemas.microsoft.com/office/2019/extlst" xmlns:r="http://schemas.openxmlformats.org/officeDocument/2006/relationships" xmlns:m="http://schemas.openxmlformats.org/officeDocument/2006/math" xmlns:v="urn:schemas-microsoft-com:vml" xmlns:wp14="http://schemas.microsoft.com/office/word/2010/wordprocessingDrawing" xmlns:wp="http://schemas.openxmlformats.org/drawingml/2006/wordprocessingDrawing" xmlns:w10="urn:schemas-microsoft-com:office:word" xmlns:w="http://schemas.openxmlformats.org/wordprocessingml/2006/main" xmlns:w14="http://schemas.microsoft.com/office/word/2010/wordml" xmlns:w15="http://schemas.microsoft.com/office/word/2012/wordml" xmlns:w16cex="http://schemas.microsoft.com/office/word/2018/wordml/cex" xmlns:w16cid="http://schemas.microsoft.com/office/word/2016/wordml/cid" xmlns:w16="http://schemas.microsoft.com/office/word/2018/wordml" xmlns:w16du="http://schemas.microsoft.com/office/word/2023/wordml/word16du" xmlns:w16sdtdh="http://schemas.microsoft.com/office/word/2020/wordml/sdtdatahash" xmlns:w16se="http://schemas.microsoft.com/office/word/2015/wordml/symex" xmlns:wpg="http://schemas.microsoft.com/office/word/2010/wordprocessingGroup" xmlns:wpi="http://schemas.microsoft.com/office/word/2010/wordprocessingInk" xmlns:wne="http://schemas.microsoft.com/office/word/2006/wordml" xmlns:wps="http://schemas.microsoft.com/office/word/2010/wordprocessingShape" mc:Ignorable="w14 w15 w16se w16cid w16 w16cex w16sdtdh w16du wp14">
   <w:sdt>
     <w:sdtPr>
       <w:rPr>
@@ -2550,7 +3357,6 @@
         <w:docPartUnique/>
       </w:docPartObj>
     </w:sdtPr>
-    <w:sdtEndPr/>
     <w:sdtContent>
       <w:sdt>
         <w:sdtPr>
@@ -2564,7 +3370,6 @@
             <w:docPartUnique/>
           </w:docPartObj>
         </w:sdtPr>
-        <w:sdtEndPr/>
         <w:sdtContent>
           <w:p>
             <w:pPr>
@@ -2574,7 +3379,7 @@
                 <w:bCs/>
                 <w:sz w:val="16"/>
                 <w:szCs w:val="16"/>
-                <w:lang w:val="da-DK"/>
+                <w:lang w:val="nb-NO"/>
               </w:rPr>
             </w:pPr>
             <w:r>
@@ -2582,7 +3387,7 @@
                 <w:bCs/>
                 <w:sz w:val="16"/>
                 <w:szCs w:val="16"/>
-                <w:lang w:val="da-DK"/>
+                <w:lang w:val="nb-NO"/>
               </w:rPr>
               <w:t>Digital Identity ApS</w:t>
             </w:r>
@@ -2591,7 +3396,7 @@
                 <w:bCs/>
                 <w:sz w:val="16"/>
                 <w:szCs w:val="16"/>
-                <w:lang w:val="da-DK"/>
+                <w:lang w:val="nb-NO"/>
               </w:rPr>
               <w:tab/>
             </w:r>
@@ -2602,7 +3407,7 @@
                   <w:bCs/>
                   <w:sz w:val="16"/>
                   <w:szCs w:val="16"/>
-                  <w:lang w:val="da-DK"/>
+                  <w:lang w:val="nb-NO"/>
                 </w:rPr>
                 <w:t>www.digital-identity.dk</w:t>
               </w:r>
@@ -2612,7 +3417,7 @@
                 <w:bCs/>
                 <w:sz w:val="16"/>
                 <w:szCs w:val="16"/>
-                <w:lang w:val="da-DK"/>
+                <w:lang w:val="nb-NO"/>
               </w:rPr>
               <w:tab/>
             </w:r>
@@ -2631,7 +3436,7 @@
                 <w:bCs/>
                 <w:sz w:val="16"/>
                 <w:szCs w:val="16"/>
-                <w:lang w:val="da-DK"/>
+                <w:lang w:val="nb-NO"/>
               </w:rPr>
               <w:instrText>PAGE</w:instrText>
             </w:r>
@@ -2651,7 +3456,7 @@
                 <w:noProof/>
                 <w:sz w:val="16"/>
                 <w:szCs w:val="16"/>
-                <w:lang w:val="da-DK"/>
+                <w:lang w:val="nb-NO"/>
               </w:rPr>
               <w:t>3</w:t>
             </w:r>
@@ -2668,7 +3473,7 @@
               <w:rPr>
                 <w:sz w:val="16"/>
                 <w:szCs w:val="16"/>
-                <w:lang w:val="da-DK"/>
+                <w:lang w:val="nb-NO"/>
               </w:rPr>
               <w:t xml:space="preserve"> / </w:t>
             </w:r>
@@ -2687,7 +3492,7 @@
                 <w:bCs/>
                 <w:sz w:val="16"/>
                 <w:szCs w:val="16"/>
-                <w:lang w:val="da-DK"/>
+                <w:lang w:val="nb-NO"/>
               </w:rPr>
               <w:instrText>NUMPAGES</w:instrText>
             </w:r>
@@ -2707,7 +3512,7 @@
                 <w:noProof/>
                 <w:sz w:val="16"/>
                 <w:szCs w:val="16"/>
-                <w:lang w:val="da-DK"/>
+                <w:lang w:val="nb-NO"/>
               </w:rPr>
               <w:t>3</w:t>
             </w:r>
@@ -2729,7 +3534,7 @@
 </file>
 
 <file path=word/footnotes.xml><?xml version="1.0" encoding="utf-8"?>
-<w:footnotes xmlns:wpc="http://schemas.microsoft.com/office/word/2010/wordprocessingCanvas" xmlns:cx="http://schemas.microsoft.com/office/drawing/2014/chartex" xmlns:cx1="http://schemas.microsoft.com/office/drawing/2015/9/8/chartex" xmlns:cx2="http://schemas.microsoft.com/office/drawing/2015/10/21/chartex" xmlns:cx3="http://schemas.microsoft.com/office/drawing/2016/5/9/chartex" xmlns:cx4="http://schemas.microsoft.com/office/drawing/2016/5/10/chartex" xmlns:cx5="http://schemas.microsoft.com/office/drawing/2016/5/11/chartex" xmlns:cx6="http://schemas.microsoft.com/office/drawing/2016/5/12/chartex" xmlns:cx7="http://schemas.microsoft.com/office/drawing/2016/5/13/chartex" xmlns:cx8="http://schemas.microsoft.com/office/drawing/2016/5/14/chartex" xmlns:mc="http://schemas.openxmlformats.org/markup-compatibility/2006" xmlns:aink="http://schemas.microsoft.com/office/drawing/2016/ink" xmlns:am3d="http://schemas.microsoft.com/office/drawing/2017/model3d" xmlns:o="urn:schemas-microsoft-com:office:office" xmlns:oel="http://schemas.microsoft.com/office/2019/extlst" xmlns:r="http://schemas.openxmlformats.org/officeDocument/2006/relationships" xmlns:m="http://schemas.openxmlformats.org/officeDocument/2006/math" xmlns:v="urn:schemas-microsoft-com:vml" xmlns:wp14="http://schemas.microsoft.com/office/word/2010/wordprocessingDrawing" xmlns:wp="http://schemas.openxmlformats.org/drawingml/2006/wordprocessingDrawing" xmlns:w10="urn:schemas-microsoft-com:office:word" xmlns:w="http://schemas.openxmlformats.org/wordprocessingml/2006/main" xmlns:w14="http://schemas.microsoft.com/office/word/2010/wordml" xmlns:w15="http://schemas.microsoft.com/office/word/2012/wordml" xmlns:w16cex="http://schemas.microsoft.com/office/word/2018/wordml/cex" xmlns:w16cid="http://schemas.microsoft.com/office/word/2016/wordml/cid" xmlns:w16="http://schemas.microsoft.com/office/word/2018/wordml" xmlns:w16sdtdh="http://schemas.microsoft.com/office/word/2020/wordml/sdtdatahash" xmlns:w16se="http://schemas.microsoft.com/office/word/2015/wordml/symex" xmlns:wpg="http://schemas.microsoft.com/office/word/2010/wordprocessingGroup" xmlns:wpi="http://schemas.microsoft.com/office/word/2010/wordprocessingInk" xmlns:wne="http://schemas.microsoft.com/office/word/2006/wordml" xmlns:wps="http://schemas.microsoft.com/office/word/2010/wordprocessingShape" mc:Ignorable="w14 w15 w16se w16cid w16 w16cex w16sdtdh wp14">
+<w:footnotes xmlns:wpc="http://schemas.microsoft.com/office/word/2010/wordprocessingCanvas" xmlns:cx="http://schemas.microsoft.com/office/drawing/2014/chartex" xmlns:cx1="http://schemas.microsoft.com/office/drawing/2015/9/8/chartex" xmlns:cx2="http://schemas.microsoft.com/office/drawing/2015/10/21/chartex" xmlns:cx3="http://schemas.microsoft.com/office/drawing/2016/5/9/chartex" xmlns:cx4="http://schemas.microsoft.com/office/drawing/2016/5/10/chartex" xmlns:cx5="http://schemas.microsoft.com/office/drawing/2016/5/11/chartex" xmlns:cx6="http://schemas.microsoft.com/office/drawing/2016/5/12/chartex" xmlns:cx7="http://schemas.microsoft.com/office/drawing/2016/5/13/chartex" xmlns:cx8="http://schemas.microsoft.com/office/drawing/2016/5/14/chartex" xmlns:mc="http://schemas.openxmlformats.org/markup-compatibility/2006" xmlns:aink="http://schemas.microsoft.com/office/drawing/2016/ink" xmlns:am3d="http://schemas.microsoft.com/office/drawing/2017/model3d" xmlns:o="urn:schemas-microsoft-com:office:office" xmlns:oel="http://schemas.microsoft.com/office/2019/extlst" xmlns:r="http://schemas.openxmlformats.org/officeDocument/2006/relationships" xmlns:m="http://schemas.openxmlformats.org/officeDocument/2006/math" xmlns:v="urn:schemas-microsoft-com:vml" xmlns:wp14="http://schemas.microsoft.com/office/word/2010/wordprocessingDrawing" xmlns:wp="http://schemas.openxmlformats.org/drawingml/2006/wordprocessingDrawing" xmlns:w10="urn:schemas-microsoft-com:office:word" xmlns:w="http://schemas.openxmlformats.org/wordprocessingml/2006/main" xmlns:w14="http://schemas.microsoft.com/office/word/2010/wordml" xmlns:w15="http://schemas.microsoft.com/office/word/2012/wordml" xmlns:w16cex="http://schemas.microsoft.com/office/word/2018/wordml/cex" xmlns:w16cid="http://schemas.microsoft.com/office/word/2016/wordml/cid" xmlns:w16="http://schemas.microsoft.com/office/word/2018/wordml" xmlns:w16du="http://schemas.microsoft.com/office/word/2023/wordml/word16du" xmlns:w16sdtdh="http://schemas.microsoft.com/office/word/2020/wordml/sdtdatahash" xmlns:w16se="http://schemas.microsoft.com/office/word/2015/wordml/symex" xmlns:wpg="http://schemas.microsoft.com/office/word/2010/wordprocessingGroup" xmlns:wpi="http://schemas.microsoft.com/office/word/2010/wordprocessingInk" xmlns:wne="http://schemas.microsoft.com/office/word/2006/wordml" xmlns:wps="http://schemas.microsoft.com/office/word/2010/wordprocessingShape" mc:Ignorable="w14 w15 w16se w16cid w16 w16cex w16sdtdh w16du wp14">
   <w:footnote w:type="separator" w:id="-1">
     <w:p>
       <w:pPr>
@@ -2748,13 +3553,38 @@
       <w:r>
         <w:continuationSeparator/>
       </w:r>
+    </w:p>
+  </w:footnote>
+  <w:footnote w:id="1">
+    <w:p>
+      <w:pPr>
+        <w:pStyle w:val="FootnoteText"/>
+      </w:pPr>
+      <w:r>
+        <w:rPr>
+          <w:rStyle w:val="FootnoteReference"/>
+        </w:rPr>
+        <w:footnoteRef/>
+      </w:r>
+      <w:r>
+        <w:t xml:space="preserve"> </w:t>
+      </w:r>
+      <w:hyperlink r:id="rId1" w:history="1">
+        <w:r>
+          <w:rPr>
+            <w:rStyle w:val="Hyperlink"/>
+            <w:lang w:val="en-DK"/>
+          </w:rPr>
+          <w:t>https://groups.google.com/g/google-apps-manager/c/zjt3kXwAaOA</w:t>
+        </w:r>
+      </w:hyperlink>
     </w:p>
   </w:footnote>
 </w:footnotes>
 </file>
 
 <file path=word/header1.xml><?xml version="1.0" encoding="utf-8"?>
-<w:hdr xmlns:wpc="http://schemas.microsoft.com/office/word/2010/wordprocessingCanvas" xmlns:cx="http://schemas.microsoft.com/office/drawing/2014/chartex" xmlns:cx1="http://schemas.microsoft.com/office/drawing/2015/9/8/chartex" xmlns:cx2="http://schemas.microsoft.com/office/drawing/2015/10/21/chartex" xmlns:cx3="http://schemas.microsoft.com/office/drawing/2016/5/9/chartex" xmlns:cx4="http://schemas.microsoft.com/office/drawing/2016/5/10/chartex" xmlns:cx5="http://schemas.microsoft.com/office/drawing/2016/5/11/chartex" xmlns:cx6="http://schemas.microsoft.com/office/drawing/2016/5/12/chartex" xmlns:cx7="http://schemas.microsoft.com/office/drawing/2016/5/13/chartex" xmlns:cx8="http://schemas.microsoft.com/office/drawing/2016/5/14/chartex" xmlns:mc="http://schemas.openxmlformats.org/markup-compatibility/2006" xmlns:aink="http://schemas.microsoft.com/office/drawing/2016/ink" xmlns:am3d="http://schemas.microsoft.com/office/drawing/2017/model3d" xmlns:o="urn:schemas-microsoft-com:office:office" xmlns:oel="http://schemas.microsoft.com/office/2019/extlst" xmlns:r="http://schemas.openxmlformats.org/officeDocument/2006/relationships" xmlns:m="http://schemas.openxmlformats.org/officeDocument/2006/math" xmlns:v="urn:schemas-microsoft-com:vml" xmlns:wp14="http://schemas.microsoft.com/office/word/2010/wordprocessingDrawing" xmlns:wp="http://schemas.openxmlformats.org/drawingml/2006/wordprocessingDrawing" xmlns:w10="urn:schemas-microsoft-com:office:word" xmlns:w="http://schemas.openxmlformats.org/wordprocessingml/2006/main" xmlns:w14="http://schemas.microsoft.com/office/word/2010/wordml" xmlns:w15="http://schemas.microsoft.com/office/word/2012/wordml" xmlns:w16cex="http://schemas.microsoft.com/office/word/2018/wordml/cex" xmlns:w16cid="http://schemas.microsoft.com/office/word/2016/wordml/cid" xmlns:w16="http://schemas.microsoft.com/office/word/2018/wordml" xmlns:w16sdtdh="http://schemas.microsoft.com/office/word/2020/wordml/sdtdatahash" xmlns:w16se="http://schemas.microsoft.com/office/word/2015/wordml/symex" xmlns:wpg="http://schemas.microsoft.com/office/word/2010/wordprocessingGroup" xmlns:wpi="http://schemas.microsoft.com/office/word/2010/wordprocessingInk" xmlns:wne="http://schemas.microsoft.com/office/word/2006/wordml" xmlns:wps="http://schemas.microsoft.com/office/word/2010/wordprocessingShape" mc:Ignorable="w14 w15 w16se w16cid w16 w16cex w16sdtdh wp14">
+<w:hdr xmlns:wpc="http://schemas.microsoft.com/office/word/2010/wordprocessingCanvas" xmlns:cx="http://schemas.microsoft.com/office/drawing/2014/chartex" xmlns:cx1="http://schemas.microsoft.com/office/drawing/2015/9/8/chartex" xmlns:cx2="http://schemas.microsoft.com/office/drawing/2015/10/21/chartex" xmlns:cx3="http://schemas.microsoft.com/office/drawing/2016/5/9/chartex" xmlns:cx4="http://schemas.microsoft.com/office/drawing/2016/5/10/chartex" xmlns:cx5="http://schemas.microsoft.com/office/drawing/2016/5/11/chartex" xmlns:cx6="http://schemas.microsoft.com/office/drawing/2016/5/12/chartex" xmlns:cx7="http://schemas.microsoft.com/office/drawing/2016/5/13/chartex" xmlns:cx8="http://schemas.microsoft.com/office/drawing/2016/5/14/chartex" xmlns:mc="http://schemas.openxmlformats.org/markup-compatibility/2006" xmlns:aink="http://schemas.microsoft.com/office/drawing/2016/ink" xmlns:am3d="http://schemas.microsoft.com/office/drawing/2017/model3d" xmlns:o="urn:schemas-microsoft-com:office:office" xmlns:oel="http://schemas.microsoft.com/office/2019/extlst" xmlns:r="http://schemas.openxmlformats.org/officeDocument/2006/relationships" xmlns:m="http://schemas.openxmlformats.org/officeDocument/2006/math" xmlns:v="urn:schemas-microsoft-com:vml" xmlns:wp14="http://schemas.microsoft.com/office/word/2010/wordprocessingDrawing" xmlns:wp="http://schemas.openxmlformats.org/drawingml/2006/wordprocessingDrawing" xmlns:w10="urn:schemas-microsoft-com:office:word" xmlns:w="http://schemas.openxmlformats.org/wordprocessingml/2006/main" xmlns:w14="http://schemas.microsoft.com/office/word/2010/wordml" xmlns:w15="http://schemas.microsoft.com/office/word/2012/wordml" xmlns:w16cex="http://schemas.microsoft.com/office/word/2018/wordml/cex" xmlns:w16cid="http://schemas.microsoft.com/office/word/2016/wordml/cid" xmlns:w16="http://schemas.microsoft.com/office/word/2018/wordml" xmlns:w16du="http://schemas.microsoft.com/office/word/2023/wordml/word16du" xmlns:w16sdtdh="http://schemas.microsoft.com/office/word/2020/wordml/sdtdatahash" xmlns:w16se="http://schemas.microsoft.com/office/word/2015/wordml/symex" xmlns:wpg="http://schemas.microsoft.com/office/word/2010/wordprocessingGroup" xmlns:wpi="http://schemas.microsoft.com/office/word/2010/wordprocessingInk" xmlns:wne="http://schemas.microsoft.com/office/word/2006/wordml" xmlns:wps="http://schemas.microsoft.com/office/word/2010/wordprocessingShape" mc:Ignorable="w14 w15 w16se w16cid w16 w16cex w16sdtdh w16du wp14">
   <w:p>
     <w:pPr>
       <w:pStyle w:val="Header"/>
@@ -2812,8 +3642,121 @@
 </file>
 
 <file path=word/numbering.xml><?xml version="1.0" encoding="utf-8"?>
-<w:numbering xmlns:wpc="http://schemas.microsoft.com/office/word/2010/wordprocessingCanvas" xmlns:cx="http://schemas.microsoft.com/office/drawing/2014/chartex" xmlns:cx1="http://schemas.microsoft.com/office/drawing/2015/9/8/chartex" xmlns:cx2="http://schemas.microsoft.com/office/drawing/2015/10/21/chartex" xmlns:cx3="http://schemas.microsoft.com/office/drawing/2016/5/9/chartex" xmlns:cx4="http://schemas.microsoft.com/office/drawing/2016/5/10/chartex" xmlns:cx5="http://schemas.microsoft.com/office/drawing/2016/5/11/chartex" xmlns:cx6="http://schemas.microsoft.com/office/drawing/2016/5/12/chartex" xmlns:cx7="http://schemas.microsoft.com/office/drawing/2016/5/13/chartex" xmlns:cx8="http://schemas.microsoft.com/office/drawing/2016/5/14/chartex" xmlns:mc="http://schemas.openxmlformats.org/markup-compatibility/2006" xmlns:aink="http://schemas.microsoft.com/office/drawing/2016/ink" xmlns:am3d="http://schemas.microsoft.com/office/drawing/2017/model3d" xmlns:o="urn:schemas-microsoft-com:office:office" xmlns:oel="http://schemas.microsoft.com/office/2019/extlst" xmlns:r="http://schemas.openxmlformats.org/officeDocument/2006/relationships" xmlns:m="http://schemas.openxmlformats.org/officeDocument/2006/math" xmlns:v="urn:schemas-microsoft-com:vml" xmlns:wp14="http://schemas.microsoft.com/office/word/2010/wordprocessingDrawing" xmlns:wp="http://schemas.openxmlformats.org/drawingml/2006/wordprocessingDrawing" xmlns:w10="urn:schemas-microsoft-com:office:word" xmlns:w="http://schemas.openxmlformats.org/wordprocessingml/2006/main" xmlns:w14="http://schemas.microsoft.com/office/word/2010/wordml" xmlns:w15="http://schemas.microsoft.com/office/word/2012/wordml" xmlns:w16cex="http://schemas.microsoft.com/office/word/2018/wordml/cex" xmlns:w16cid="http://schemas.microsoft.com/office/word/2016/wordml/cid" xmlns:w16="http://schemas.microsoft.com/office/word/2018/wordml" xmlns:w16sdtdh="http://schemas.microsoft.com/office/word/2020/wordml/sdtdatahash" xmlns:w16se="http://schemas.microsoft.com/office/word/2015/wordml/symex" xmlns:wpg="http://schemas.microsoft.com/office/word/2010/wordprocessingGroup" xmlns:wpi="http://schemas.microsoft.com/office/word/2010/wordprocessingInk" xmlns:wne="http://schemas.microsoft.com/office/word/2006/wordml" xmlns:wps="http://schemas.microsoft.com/office/word/2010/wordprocessingShape" mc:Ignorable="w14 w15 w16se w16cid w16 w16cex w16sdtdh wp14">
+<w:numbering xmlns:wpc="http://schemas.microsoft.com/office/word/2010/wordprocessingCanvas" xmlns:cx="http://schemas.microsoft.com/office/drawing/2014/chartex" xmlns:cx1="http://schemas.microsoft.com/office/drawing/2015/9/8/chartex" xmlns:cx2="http://schemas.microsoft.com/office/drawing/2015/10/21/chartex" xmlns:cx3="http://schemas.microsoft.com/office/drawing/2016/5/9/chartex" xmlns:cx4="http://schemas.microsoft.com/office/drawing/2016/5/10/chartex" xmlns:cx5="http://schemas.microsoft.com/office/drawing/2016/5/11/chartex" xmlns:cx6="http://schemas.microsoft.com/office/drawing/2016/5/12/chartex" xmlns:cx7="http://schemas.microsoft.com/office/drawing/2016/5/13/chartex" xmlns:cx8="http://schemas.microsoft.com/office/drawing/2016/5/14/chartex" xmlns:mc="http://schemas.openxmlformats.org/markup-compatibility/2006" xmlns:aink="http://schemas.microsoft.com/office/drawing/2016/ink" xmlns:am3d="http://schemas.microsoft.com/office/drawing/2017/model3d" xmlns:o="urn:schemas-microsoft-com:office:office" xmlns:oel="http://schemas.microsoft.com/office/2019/extlst" xmlns:r="http://schemas.openxmlformats.org/officeDocument/2006/relationships" xmlns:m="http://schemas.openxmlformats.org/officeDocument/2006/math" xmlns:v="urn:schemas-microsoft-com:vml" xmlns:wp14="http://schemas.microsoft.com/office/word/2010/wordprocessingDrawing" xmlns:wp="http://schemas.openxmlformats.org/drawingml/2006/wordprocessingDrawing" xmlns:w10="urn:schemas-microsoft-com:office:word" xmlns:w="http://schemas.openxmlformats.org/wordprocessingml/2006/main" xmlns:w14="http://schemas.microsoft.com/office/word/2010/wordml" xmlns:w15="http://schemas.microsoft.com/office/word/2012/wordml" xmlns:w16cex="http://schemas.microsoft.com/office/word/2018/wordml/cex" xmlns:w16cid="http://schemas.microsoft.com/office/word/2016/wordml/cid" xmlns:w16="http://schemas.microsoft.com/office/word/2018/wordml" xmlns:w16du="http://schemas.microsoft.com/office/word/2023/wordml/word16du" xmlns:w16sdtdh="http://schemas.microsoft.com/office/word/2020/wordml/sdtdatahash" xmlns:w16se="http://schemas.microsoft.com/office/word/2015/wordml/symex" xmlns:wpg="http://schemas.microsoft.com/office/word/2010/wordprocessingGroup" xmlns:wpi="http://schemas.microsoft.com/office/word/2010/wordprocessingInk" xmlns:wne="http://schemas.microsoft.com/office/word/2006/wordml" xmlns:wps="http://schemas.microsoft.com/office/word/2010/wordprocessingShape" mc:Ignorable="w14 w15 w16se w16cid w16 w16cex w16sdtdh w16du wp14">
   <w:abstractNum w:abstractNumId="0" w15:restartNumberingAfterBreak="0">
+    <w:nsid w:val="0DDB36B2"/>
+    <w:multiLevelType w:val="hybridMultilevel"/>
+    <w:tmpl w:val="0D26E47C"/>
+    <w:lvl w:ilvl="0" w:tplc="20000001">
+      <w:start w:val="1"/>
+      <w:numFmt w:val="bullet"/>
+      <w:lvlText w:val=""/>
+      <w:lvlJc w:val="left"/>
+      <w:pPr>
+        <w:ind w:left="720" w:hanging="360"/>
+      </w:pPr>
+      <w:rPr>
+        <w:rFonts w:ascii="Symbol" w:hAnsi="Symbol" w:hint="default"/>
+      </w:rPr>
+    </w:lvl>
+    <w:lvl w:ilvl="1" w:tplc="20000003" w:tentative="1">
+      <w:start w:val="1"/>
+      <w:numFmt w:val="bullet"/>
+      <w:lvlText w:val="o"/>
+      <w:lvlJc w:val="left"/>
+      <w:pPr>
+        <w:ind w:left="1440" w:hanging="360"/>
+      </w:pPr>
+      <w:rPr>
+        <w:rFonts w:ascii="Courier New" w:hAnsi="Courier New" w:cs="Courier New" w:hint="default"/>
+      </w:rPr>
+    </w:lvl>
+    <w:lvl w:ilvl="2" w:tplc="20000005" w:tentative="1">
+      <w:start w:val="1"/>
+      <w:numFmt w:val="bullet"/>
+      <w:lvlText w:val=""/>
+      <w:lvlJc w:val="left"/>
+      <w:pPr>
+        <w:ind w:left="2160" w:hanging="360"/>
+      </w:pPr>
+      <w:rPr>
+        <w:rFonts w:ascii="Wingdings" w:hAnsi="Wingdings" w:hint="default"/>
+      </w:rPr>
+    </w:lvl>
+    <w:lvl w:ilvl="3" w:tplc="20000001" w:tentative="1">
+      <w:start w:val="1"/>
+      <w:numFmt w:val="bullet"/>
+      <w:lvlText w:val=""/>
+      <w:lvlJc w:val="left"/>
+      <w:pPr>
+        <w:ind w:left="2880" w:hanging="360"/>
+      </w:pPr>
+      <w:rPr>
+        <w:rFonts w:ascii="Symbol" w:hAnsi="Symbol" w:hint="default"/>
+      </w:rPr>
+    </w:lvl>
+    <w:lvl w:ilvl="4" w:tplc="20000003" w:tentative="1">
+      <w:start w:val="1"/>
+      <w:numFmt w:val="bullet"/>
+      <w:lvlText w:val="o"/>
+      <w:lvlJc w:val="left"/>
+      <w:pPr>
+        <w:ind w:left="3600" w:hanging="360"/>
+      </w:pPr>
+      <w:rPr>
+        <w:rFonts w:ascii="Courier New" w:hAnsi="Courier New" w:cs="Courier New" w:hint="default"/>
+      </w:rPr>
+    </w:lvl>
+    <w:lvl w:ilvl="5" w:tplc="20000005" w:tentative="1">
+      <w:start w:val="1"/>
+      <w:numFmt w:val="bullet"/>
+      <w:lvlText w:val=""/>
+      <w:lvlJc w:val="left"/>
+      <w:pPr>
+        <w:ind w:left="4320" w:hanging="360"/>
+      </w:pPr>
+      <w:rPr>
+        <w:rFonts w:ascii="Wingdings" w:hAnsi="Wingdings" w:hint="default"/>
+      </w:rPr>
+    </w:lvl>
+    <w:lvl w:ilvl="6" w:tplc="20000001" w:tentative="1">
+      <w:start w:val="1"/>
+      <w:numFmt w:val="bullet"/>
+      <w:lvlText w:val=""/>
+      <w:lvlJc w:val="left"/>
+      <w:pPr>
+        <w:ind w:left="5040" w:hanging="360"/>
+      </w:pPr>
+      <w:rPr>
+        <w:rFonts w:ascii="Symbol" w:hAnsi="Symbol" w:hint="default"/>
+      </w:rPr>
+    </w:lvl>
+    <w:lvl w:ilvl="7" w:tplc="20000003" w:tentative="1">
+      <w:start w:val="1"/>
+      <w:numFmt w:val="bullet"/>
+      <w:lvlText w:val="o"/>
+      <w:lvlJc w:val="left"/>
+      <w:pPr>
+        <w:ind w:left="5760" w:hanging="360"/>
+      </w:pPr>
+      <w:rPr>
+        <w:rFonts w:ascii="Courier New" w:hAnsi="Courier New" w:cs="Courier New" w:hint="default"/>
+      </w:rPr>
+    </w:lvl>
+    <w:lvl w:ilvl="8" w:tplc="20000005" w:tentative="1">
+      <w:start w:val="1"/>
+      <w:numFmt w:val="bullet"/>
+      <w:lvlText w:val=""/>
+      <w:lvlJc w:val="left"/>
+      <w:pPr>
+        <w:ind w:left="6480" w:hanging="360"/>
+      </w:pPr>
+      <w:rPr>
+        <w:rFonts w:ascii="Wingdings" w:hAnsi="Wingdings" w:hint="default"/>
+      </w:rPr>
+    </w:lvl>
+  </w:abstractNum>
+  <w:abstractNum w:abstractNumId="1" w15:restartNumberingAfterBreak="0">
     <w:nsid w:val="13554984"/>
     <w:multiLevelType w:val="hybridMultilevel"/>
     <w:tmpl w:val="0FE8B86A"/>
@@ -2926,7 +3869,7 @@
       </w:rPr>
     </w:lvl>
   </w:abstractNum>
-  <w:abstractNum w:abstractNumId="1" w15:restartNumberingAfterBreak="0">
+  <w:abstractNum w:abstractNumId="2" w15:restartNumberingAfterBreak="0">
     <w:nsid w:val="15407D50"/>
     <w:multiLevelType w:val="hybridMultilevel"/>
     <w:tmpl w:val="80A6F1A2"/>
@@ -3015,7 +3958,7 @@
       </w:pPr>
     </w:lvl>
   </w:abstractNum>
-  <w:abstractNum w:abstractNumId="2" w15:restartNumberingAfterBreak="0">
+  <w:abstractNum w:abstractNumId="3" w15:restartNumberingAfterBreak="0">
     <w:nsid w:val="513B183A"/>
     <w:multiLevelType w:val="multilevel"/>
     <w:tmpl w:val="C630C234"/>
@@ -3040,7 +3983,7 @@
       <w:lvlText w:val="%1.%2"/>
       <w:lvlJc w:val="left"/>
       <w:pPr>
-        <w:ind w:left="1080" w:hanging="720"/>
+        <w:ind w:left="3413" w:hanging="720"/>
       </w:pPr>
       <w:rPr>
         <w:rFonts w:hint="default"/>
@@ -3139,7 +4082,7 @@
       </w:rPr>
     </w:lvl>
   </w:abstractNum>
-  <w:abstractNum w:abstractNumId="3" w15:restartNumberingAfterBreak="0">
+  <w:abstractNum w:abstractNumId="4" w15:restartNumberingAfterBreak="0">
     <w:nsid w:val="5E397F1F"/>
     <w:multiLevelType w:val="hybridMultilevel"/>
     <w:tmpl w:val="C66E1C3A"/>
@@ -3228,7 +4171,7 @@
       </w:pPr>
     </w:lvl>
   </w:abstractNum>
-  <w:abstractNum w:abstractNumId="4" w15:restartNumberingAfterBreak="0">
+  <w:abstractNum w:abstractNumId="5" w15:restartNumberingAfterBreak="0">
     <w:nsid w:val="64817F3B"/>
     <w:multiLevelType w:val="hybridMultilevel"/>
     <w:tmpl w:val="BA04E098"/>
@@ -3317,7 +4260,7 @@
       </w:pPr>
     </w:lvl>
   </w:abstractNum>
-  <w:abstractNum w:abstractNumId="5" w15:restartNumberingAfterBreak="0">
+  <w:abstractNum w:abstractNumId="6" w15:restartNumberingAfterBreak="0">
     <w:nsid w:val="70C75E85"/>
     <w:multiLevelType w:val="hybridMultilevel"/>
     <w:tmpl w:val="CC16E65A"/>
@@ -3430,31 +4373,88 @@
     </w:lvl>
   </w:abstractNum>
   <w:num w:numId="1" w16cid:durableId="2087217276">
+    <w:abstractNumId w:val="3"/>
+  </w:num>
+  <w:num w:numId="2" w16cid:durableId="1398164168">
+    <w:abstractNumId w:val="5"/>
+  </w:num>
+  <w:num w:numId="3" w16cid:durableId="1376664850">
     <w:abstractNumId w:val="2"/>
   </w:num>
-  <w:num w:numId="2" w16cid:durableId="1398164168">
+  <w:num w:numId="4" w16cid:durableId="913049802">
+    <w:abstractNumId w:val="3"/>
+  </w:num>
+  <w:num w:numId="5" w16cid:durableId="1169515598">
     <w:abstractNumId w:val="4"/>
   </w:num>
-  <w:num w:numId="3" w16cid:durableId="1376664850">
+  <w:num w:numId="6" w16cid:durableId="1539975037">
     <w:abstractNumId w:val="1"/>
   </w:num>
-  <w:num w:numId="4" w16cid:durableId="913049802">
-    <w:abstractNumId w:val="2"/>
+  <w:num w:numId="7" w16cid:durableId="879560401">
+    <w:abstractNumId w:val="6"/>
   </w:num>
-  <w:num w:numId="5" w16cid:durableId="1169515598">
-    <w:abstractNumId w:val="3"/>
-  </w:num>
-  <w:num w:numId="6" w16cid:durableId="1539975037">
+  <w:num w:numId="8" w16cid:durableId="1387802083">
     <w:abstractNumId w:val="0"/>
   </w:num>
-  <w:num w:numId="7" w16cid:durableId="879560401">
-    <w:abstractNumId w:val="5"/>
+  <w:num w:numId="9" w16cid:durableId="968433495">
+    <w:abstractNumId w:val="3"/>
+    <w:lvlOverride w:ilvl="0">
+      <w:startOverride w:val="1"/>
+    </w:lvlOverride>
+    <w:lvlOverride w:ilvl="1">
+      <w:startOverride w:val="1"/>
+    </w:lvlOverride>
+    <w:lvlOverride w:ilvl="2">
+      <w:startOverride w:val="1"/>
+    </w:lvlOverride>
+    <w:lvlOverride w:ilvl="3">
+      <w:startOverride w:val="1"/>
+    </w:lvlOverride>
+    <w:lvlOverride w:ilvl="4">
+      <w:startOverride w:val="1"/>
+    </w:lvlOverride>
+    <w:lvlOverride w:ilvl="5">
+      <w:startOverride w:val="1"/>
+    </w:lvlOverride>
+    <w:lvlOverride w:ilvl="6">
+      <w:startOverride w:val="1"/>
+    </w:lvlOverride>
+    <w:lvlOverride w:ilvl="7">
+      <w:startOverride w:val="1"/>
+    </w:lvlOverride>
+    <w:lvlOverride w:ilvl="8">
+      <w:startOverride w:val="1"/>
+    </w:lvlOverride>
+  </w:num>
+  <w:num w:numId="10" w16cid:durableId="66801928">
+    <w:abstractNumId w:val="0"/>
+    <w:lvlOverride w:ilvl="0"/>
+    <w:lvlOverride w:ilvl="1"/>
+    <w:lvlOverride w:ilvl="2"/>
+    <w:lvlOverride w:ilvl="3"/>
+    <w:lvlOverride w:ilvl="4"/>
+    <w:lvlOverride w:ilvl="5"/>
+    <w:lvlOverride w:ilvl="6"/>
+    <w:lvlOverride w:ilvl="7"/>
+    <w:lvlOverride w:ilvl="8"/>
+  </w:num>
+  <w:num w:numId="11" w16cid:durableId="1183085774">
+    <w:abstractNumId w:val="1"/>
+    <w:lvlOverride w:ilvl="0"/>
+    <w:lvlOverride w:ilvl="1"/>
+    <w:lvlOverride w:ilvl="2"/>
+    <w:lvlOverride w:ilvl="3"/>
+    <w:lvlOverride w:ilvl="4"/>
+    <w:lvlOverride w:ilvl="5"/>
+    <w:lvlOverride w:ilvl="6"/>
+    <w:lvlOverride w:ilvl="7"/>
+    <w:lvlOverride w:ilvl="8"/>
   </w:num>
 </w:numbering>
 </file>
 
 <file path=word/styles.xml><?xml version="1.0" encoding="utf-8"?>
-<w:styles xmlns:mc="http://schemas.openxmlformats.org/markup-compatibility/2006" xmlns:r="http://schemas.openxmlformats.org/officeDocument/2006/relationships" xmlns:w="http://schemas.openxmlformats.org/wordprocessingml/2006/main" xmlns:w14="http://schemas.microsoft.com/office/word/2010/wordml" xmlns:w15="http://schemas.microsoft.com/office/word/2012/wordml" xmlns:w16cex="http://schemas.microsoft.com/office/word/2018/wordml/cex" xmlns:w16cid="http://schemas.microsoft.com/office/word/2016/wordml/cid" xmlns:w16="http://schemas.microsoft.com/office/word/2018/wordml" xmlns:w16sdtdh="http://schemas.microsoft.com/office/word/2020/wordml/sdtdatahash" xmlns:w16se="http://schemas.microsoft.com/office/word/2015/wordml/symex" mc:Ignorable="w14 w15 w16se w16cid w16 w16cex w16sdtdh">
+<w:styles xmlns:mc="http://schemas.openxmlformats.org/markup-compatibility/2006" xmlns:r="http://schemas.openxmlformats.org/officeDocument/2006/relationships" xmlns:w="http://schemas.openxmlformats.org/wordprocessingml/2006/main" xmlns:w14="http://schemas.microsoft.com/office/word/2010/wordml" xmlns:w15="http://schemas.microsoft.com/office/word/2012/wordml" xmlns:w16cex="http://schemas.microsoft.com/office/word/2018/wordml/cex" xmlns:w16cid="http://schemas.microsoft.com/office/word/2016/wordml/cid" xmlns:w16="http://schemas.microsoft.com/office/word/2018/wordml" xmlns:w16du="http://schemas.microsoft.com/office/word/2023/wordml/word16du" xmlns:w16sdtdh="http://schemas.microsoft.com/office/word/2020/wordml/sdtdatahash" xmlns:w16se="http://schemas.microsoft.com/office/word/2015/wordml/symex" mc:Ignorable="w14 w15 w16se w16cid w16 w16cex w16sdtdh w16du">
   <w:docDefaults>
     <w:rPrDefault>
       <w:rPr>
@@ -4143,6 +5143,69 @@
       <w:contextualSpacing/>
     </w:pPr>
   </w:style>
+  <w:style w:type="character" w:styleId="FollowedHyperlink">
+    <w:name w:val="FollowedHyperlink"/>
+    <w:basedOn w:val="DefaultParagraphFont"/>
+    <w:uiPriority w:val="99"/>
+    <w:semiHidden/>
+    <w:unhideWhenUsed/>
+    <w:rsid w:val="006B7BE0"/>
+    <w:rPr>
+      <w:color w:val="954F72" w:themeColor="followedHyperlink"/>
+      <w:u w:val="single"/>
+    </w:rPr>
+  </w:style>
+  <w:style w:type="paragraph" w:styleId="TOC3">
+    <w:name w:val="toc 3"/>
+    <w:basedOn w:val="Normal"/>
+    <w:next w:val="Normal"/>
+    <w:autoRedefine/>
+    <w:uiPriority w:val="39"/>
+    <w:semiHidden/>
+    <w:unhideWhenUsed/>
+    <w:rsid w:val="00B24DAB"/>
+    <w:pPr>
+      <w:spacing w:after="100" w:line="256" w:lineRule="auto"/>
+      <w:ind w:left="400"/>
+    </w:pPr>
+  </w:style>
+  <w:style w:type="paragraph" w:styleId="FootnoteText">
+    <w:name w:val="footnote text"/>
+    <w:basedOn w:val="Normal"/>
+    <w:link w:val="FootnoteTextChar"/>
+    <w:uiPriority w:val="99"/>
+    <w:semiHidden/>
+    <w:unhideWhenUsed/>
+    <w:rsid w:val="00B24DAB"/>
+    <w:pPr>
+      <w:spacing w:after="0" w:line="240" w:lineRule="auto"/>
+    </w:pPr>
+  </w:style>
+  <w:style w:type="character" w:customStyle="1" w:styleId="FootnoteTextChar">
+    <w:name w:val="Footnote Text Char"/>
+    <w:basedOn w:val="DefaultParagraphFont"/>
+    <w:link w:val="FootnoteText"/>
+    <w:uiPriority w:val="99"/>
+    <w:semiHidden/>
+    <w:rsid w:val="00B24DAB"/>
+    <w:rPr>
+      <w:rFonts w:ascii="Verdana" w:hAnsi="Verdana"/>
+      <w:sz w:val="20"/>
+      <w:szCs w:val="20"/>
+      <w:lang w:val="en-US"/>
+    </w:rPr>
+  </w:style>
+  <w:style w:type="character" w:styleId="FootnoteReference">
+    <w:name w:val="footnote reference"/>
+    <w:basedOn w:val="DefaultParagraphFont"/>
+    <w:uiPriority w:val="99"/>
+    <w:semiHidden/>
+    <w:unhideWhenUsed/>
+    <w:rsid w:val="00B24DAB"/>
+    <w:rPr>
+      <w:vertAlign w:val="superscript"/>
+    </w:rPr>
+  </w:style>
 </w:styles>
 </file>
 
